--- a/node/lesson-55-networking-with-node/instructions/networking-with-node.docx
+++ b/node/lesson-55-networking-with-node/instructions/networking-with-node.docx
@@ -27,7 +27,12 @@
         <w:t xml:space="preserve"> networking capabilities to create a simple TCP </w:t>
       </w:r>
       <w:r>
-        <w:t xml:space="preserve">echo </w:t>
+        <w:t>FTP (File Transfer Protocol)</w:t>
+      </w:r>
+      <w:bookmarkStart w:id="0" w:name="_GoBack"/>
+      <w:bookmarkEnd w:id="0"/>
+      <w:r>
+        <w:t xml:space="preserve"> </w:t>
       </w:r>
       <w:r>
         <w:t>server and interact with it</w:t>
@@ -115,7 +120,7 @@
         <w:t>s</w:t>
       </w:r>
       <w:r>
-        <w:t>, and</w:t>
+        <w:t>,</w:t>
       </w:r>
     </w:p>
     <w:p>
@@ -133,104 +138,152 @@
         <w:t>ndle events from sockets</w:t>
       </w:r>
       <w:r>
+        <w:t>, and</w:t>
+      </w:r>
+    </w:p>
+    <w:p>
+      <w:pPr>
+        <w:pStyle w:val="ListParagraph"/>
+        <w:numPr>
+          <w:ilvl w:val="0"/>
+          <w:numId w:val="14"/>
+        </w:numPr>
+      </w:pPr>
+      <w:r>
+        <w:t>create a simple FTP server.</w:t>
+      </w:r>
+    </w:p>
+    <w:p>
+      <w:pPr>
+        <w:pStyle w:val="Heading1"/>
+      </w:pPr>
+      <w:r>
+        <w:t>Write the server logic</w:t>
+      </w:r>
+    </w:p>
+    <w:p>
+      <w:r>
+        <w:t>We'll jump right into writing the server.</w:t>
+      </w:r>
+    </w:p>
+    <w:p>
+      <w:pPr>
+        <w:pStyle w:val="Heading2"/>
+      </w:pPr>
+      <w:r>
+        <w:t>Create a socket ser</w:t>
+      </w:r>
+      <w:r>
+        <w:t>ver</w:t>
+      </w:r>
+    </w:p>
+    <w:p>
+      <w:pPr>
+        <w:rPr>
+          <w:rStyle w:val="InlineCode"/>
+          <w:rFonts w:ascii="Gill Sans" w:hAnsi="Gill Sans"/>
+          <w:sz w:val="24"/>
+          <w:szCs w:val="24"/>
+          <w:shd w:val="clear" w:color="auto" w:fill="auto"/>
+        </w:rPr>
+      </w:pPr>
+      <w:r>
+        <w:t>1</w:t>
+      </w:r>
+      <w:r>
         <w:t>.</w:t>
       </w:r>
-    </w:p>
-    <w:p>
-      <w:pPr>
-        <w:pStyle w:val="Heading1"/>
-      </w:pPr>
-      <w:r>
-        <w:t>Write the server logic</w:t>
-      </w:r>
-    </w:p>
-    <w:p>
-      <w:r>
-        <w:t>We'll jump right into writing the server.</w:t>
-      </w:r>
-    </w:p>
+      <w:r>
+        <w:t xml:space="preserve">  </w:t>
+      </w:r>
+      <w:r>
+        <w:t>C</w:t>
+      </w:r>
+      <w:r>
+        <w:t xml:space="preserve">reate &amp; store in a variable called </w:t>
+      </w:r>
+      <w:r>
+        <w:rPr>
+          <w:rStyle w:val="InlineCode"/>
+        </w:rPr>
+        <w:t>server</w:t>
+      </w:r>
+      <w:r>
+        <w:t xml:space="preserve"> a new socket server via </w:t>
+      </w:r>
+      <w:r>
+        <w:rPr>
+          <w:rStyle w:val="InlineCode"/>
+        </w:rPr>
+        <w:t>net</w:t>
+      </w:r>
+      <w:r>
+        <w:t xml:space="preserve">'s </w:t>
+      </w:r>
+      <w:r>
+        <w:rPr>
+          <w:rStyle w:val="InlineCode"/>
+        </w:rPr>
+        <w:t>createServer</w:t>
+      </w:r>
+      <w:r>
+        <w:t xml:space="preserve"> factory function.</w:t>
+      </w:r>
+      <w:r>
+        <w:t xml:space="preserve">  </w:t>
+      </w:r>
+      <w:r>
+        <w:t xml:space="preserve">For its callback, </w:t>
+      </w:r>
+      <w:r>
+        <w:t xml:space="preserve">create an anonymous </w:t>
+      </w:r>
+      <w:r>
+        <w:t xml:space="preserve">function </w:t>
+      </w:r>
+      <w:r>
+        <w:t>with one parameter, the socket.</w:t>
+      </w:r>
+    </w:p>
+    <w:p/>
     <w:p>
       <w:pPr>
         <w:pStyle w:val="Heading2"/>
       </w:pPr>
       <w:r>
-        <w:t>Create a socket ser</w:t>
-      </w:r>
-      <w:r>
-        <w:t>ver</w:t>
-      </w:r>
-    </w:p>
-    <w:p>
-      <w:pPr>
-        <w:rPr>
-          <w:rStyle w:val="InlineCode"/>
-        </w:rPr>
-      </w:pPr>
-      <w:r>
-        <w:t>1</w:t>
-      </w:r>
-      <w:r>
-        <w:t>.</w:t>
-      </w:r>
-      <w:r>
-        <w:t xml:space="preserve">  </w:t>
-      </w:r>
-      <w:r>
-        <w:t>C</w:t>
-      </w:r>
-      <w:r>
-        <w:t xml:space="preserve">reate &amp; store in a variable called </w:t>
-      </w:r>
-      <w:r>
-        <w:rPr>
-          <w:rStyle w:val="InlineCode"/>
-        </w:rPr>
-        <w:t>server</w:t>
-      </w:r>
-      <w:r>
-        <w:t xml:space="preserve"> a new socket server via </w:t>
-      </w:r>
-      <w:r>
-        <w:rPr>
-          <w:rStyle w:val="InlineCode"/>
-        </w:rPr>
-        <w:t>net</w:t>
-      </w:r>
-      <w:r>
-        <w:t xml:space="preserve">'s </w:t>
-      </w:r>
-      <w:r>
-        <w:rPr>
-          <w:rStyle w:val="InlineCode"/>
-        </w:rPr>
-        <w:t>createServer</w:t>
-      </w:r>
-      <w:r>
-        <w:t xml:space="preserve"> factory function.</w:t>
-      </w:r>
-      <w:r>
-        <w:t xml:space="preserve">  </w:t>
-      </w:r>
-      <w:r>
-        <w:t xml:space="preserve">For its callback, </w:t>
-      </w:r>
-      <w:r>
-        <w:t xml:space="preserve">use the function </w:t>
-      </w:r>
-      <w:r>
-        <w:rPr>
-          <w:rStyle w:val="InlineCode"/>
-        </w:rPr>
-        <w:t>onClientConnect</w:t>
-      </w:r>
-      <w:r>
-        <w:rPr>
-          <w:rStyle w:val="InlineCode"/>
-        </w:rPr>
-        <w:t>ed</w:t>
-      </w:r>
-      <w:r>
-        <w:t>, whose stub has already been provided for you.</w:t>
+        <w:t>Star</w:t>
+      </w:r>
+      <w:r>
+        <w:t>t listening on a port</w:t>
+      </w:r>
+    </w:p>
+    <w:p>
+      <w:r>
+        <w:t>2</w:t>
+      </w:r>
+      <w:r>
+        <w:t xml:space="preserve">.  Tell the server to start listening on port </w:t>
+      </w:r>
+      <w:r>
+        <w:rPr>
+          <w:rStyle w:val="InlineCode"/>
+        </w:rPr>
+        <w:t>PORT</w:t>
+      </w:r>
+      <w:r>
+        <w:t>, and pr</w:t>
+      </w:r>
+      <w:r>
+        <w:t xml:space="preserve">ovide </w:t>
+      </w:r>
+      <w:r>
+        <w:t>an anonymous</w:t>
+      </w:r>
+      <w:r>
+        <w:t xml:space="preserve"> </w:t>
+      </w:r>
+      <w:r>
+        <w:t>function to send a listen message to the console.</w:t>
       </w:r>
     </w:p>
     <w:p/>
@@ -239,18 +292,18 @@
         <w:pStyle w:val="Heading2"/>
       </w:pPr>
       <w:r>
-        <w:t>Star</w:t>
-      </w:r>
-      <w:r>
-        <w:t>t listening on a port</w:t>
-      </w:r>
-    </w:p>
-    <w:p>
-      <w:r>
-        <w:t>2</w:t>
-      </w:r>
-      <w:r>
-        <w:t xml:space="preserve">.  Tell the server to start listening on port </w:t>
+        <w:t>Test the server</w:t>
+      </w:r>
+    </w:p>
+    <w:p>
+      <w:r>
+        <w:t>At this point, believe it or not, we have a functioning TCP server that can listen on</w:t>
+      </w:r>
+      <w:r>
+        <w:t xml:space="preserve"> port</w:t>
+      </w:r>
+      <w:r>
+        <w:t xml:space="preserve"> </w:t>
       </w:r>
       <w:r>
         <w:rPr>
@@ -259,2483 +312,505 @@
         <w:t>PORT</w:t>
       </w:r>
       <w:r>
-        <w:t>, and pr</w:t>
-      </w:r>
-      <w:r>
-        <w:t xml:space="preserve">ovide </w:t>
-      </w:r>
-      <w:r>
-        <w:t xml:space="preserve">the function </w:t>
-      </w:r>
-      <w:r>
-        <w:rPr>
-          <w:rStyle w:val="InlineCode"/>
-        </w:rPr>
-        <w:t>onServerPortBound</w:t>
-      </w:r>
-      <w:r>
-        <w:t xml:space="preserve"> as the callback</w:t>
+        <w:t xml:space="preserve">, and accept connections &amp; </w:t>
+      </w:r>
+      <w:r>
+        <w:t xml:space="preserve">handle </w:t>
+      </w:r>
+      <w:r>
+        <w:t>disconnections.</w:t>
+      </w:r>
+    </w:p>
+    <w:p/>
+    <w:p>
+      <w:r>
+        <w:t>3</w:t>
+      </w:r>
+      <w:r>
+        <w:t xml:space="preserve">.  Execute </w:t>
+      </w:r>
+      <w:r>
+        <w:rPr>
+          <w:rStyle w:val="InlineCode"/>
+        </w:rPr>
+        <w:t>server.js</w:t>
+      </w:r>
+      <w:r>
+        <w:t xml:space="preserve"> using </w:t>
+      </w:r>
+      <w:r>
+        <w:rPr>
+          <w:rStyle w:val="InlineCode"/>
+        </w:rPr>
+        <w:t>node</w:t>
+      </w:r>
+      <w:r>
+        <w:t>.  You should see a message that looks something like the following.</w:t>
+      </w:r>
+    </w:p>
+    <w:p/>
+    <w:p>
+      <w:pPr>
+        <w:rPr>
+          <w:rStyle w:val="InlineCode"/>
+        </w:rPr>
+      </w:pPr>
+      <w:r>
+        <w:rPr>
+          <w:rStyle w:val="InlineCode"/>
+        </w:rPr>
+        <w:t>$</w:t>
+      </w:r>
+      <w:r>
+        <w:rPr>
+          <w:rStyle w:val="InlineCode"/>
+        </w:rPr>
+        <w:t xml:space="preserve"> node server</w:t>
+      </w:r>
+      <w:r>
+        <w:rPr>
+          <w:rStyle w:val="InlineCode"/>
+        </w:rPr>
+        <w:t xml:space="preserve">.js </w:t>
+      </w:r>
+    </w:p>
+    <w:p>
+      <w:pPr>
+        <w:rPr>
+          <w:rStyle w:val="InlineCode"/>
+        </w:rPr>
+      </w:pPr>
+      <w:r>
+        <w:rPr>
+          <w:rStyle w:val="InlineCode"/>
+        </w:rPr>
+        <w:t>server listening on port 1986</w:t>
+      </w:r>
+    </w:p>
+    <w:p/>
+    <w:p>
+      <w:r>
+        <w:t>4.  Open another</w:t>
+      </w:r>
+      <w:r>
+        <w:t xml:space="preserve"> terminal window and enter the command </w:t>
+      </w:r>
+      <w:r>
+        <w:rPr>
+          <w:rStyle w:val="InlineCode"/>
+        </w:rPr>
+        <w:t>telnet localhost 1986</w:t>
+      </w:r>
+      <w:r>
+        <w:t>.  You should see output similar to the following.</w:t>
+      </w:r>
+    </w:p>
+    <w:p/>
+    <w:p>
+      <w:pPr>
+        <w:rPr>
+          <w:rStyle w:val="InlineCode"/>
+        </w:rPr>
+      </w:pPr>
+      <w:r>
+        <w:rPr>
+          <w:rStyle w:val="InlineCode"/>
+        </w:rPr>
+        <w:t>$ telnet localhost 1986</w:t>
+      </w:r>
+    </w:p>
+    <w:p>
+      <w:pPr>
+        <w:rPr>
+          <w:rStyle w:val="InlineCode"/>
+        </w:rPr>
+      </w:pPr>
+      <w:r>
+        <w:rPr>
+          <w:rStyle w:val="InlineCode"/>
+        </w:rPr>
+        <w:t>Trying 127.0.0.1...</w:t>
+      </w:r>
+    </w:p>
+    <w:p>
+      <w:pPr>
+        <w:rPr>
+          <w:rStyle w:val="InlineCode"/>
+        </w:rPr>
+      </w:pPr>
+      <w:r>
+        <w:rPr>
+          <w:rStyle w:val="InlineCode"/>
+        </w:rPr>
+        <w:t>Connected to localhost.</w:t>
+      </w:r>
+    </w:p>
+    <w:p>
+      <w:pPr>
+        <w:rPr>
+          <w:rStyle w:val="InlineCode"/>
+        </w:rPr>
+      </w:pPr>
+      <w:r>
+        <w:rPr>
+          <w:rStyle w:val="InlineCode"/>
+        </w:rPr>
+        <w:lastRenderedPageBreak/>
+        <w:t>Escape character is '^]'.</w:t>
+      </w:r>
+    </w:p>
+    <w:p>
+      <w:r>
+        <w:t xml:space="preserve">Kill the server (via </w:t>
+      </w:r>
+      <w:r>
+        <w:rPr>
+          <w:rStyle w:val="InlineCode"/>
+        </w:rPr>
+        <w:t>Ctrl-C</w:t>
+      </w:r>
+      <w:r>
+        <w:t xml:space="preserve"> if in a terminal) and you should see the client terminal echo something similar to the following.</w:t>
+      </w:r>
+    </w:p>
+    <w:p/>
+    <w:p>
+      <w:pPr>
+        <w:rPr>
+          <w:rStyle w:val="InlineCode"/>
+        </w:rPr>
+      </w:pPr>
+      <w:r>
+        <w:rPr>
+          <w:rStyle w:val="InlineCode"/>
+        </w:rPr>
+        <w:t>Connection closed by foreign host.</w:t>
+      </w:r>
+    </w:p>
+    <w:p/>
+    <w:p>
+      <w:r>
+        <w:t>When you are confident that the server is running and you're seeing these messages, move on to the next step.</w:t>
+      </w:r>
+    </w:p>
+    <w:p>
+      <w:pPr>
+        <w:pStyle w:val="Heading2"/>
+      </w:pPr>
+      <w:r>
+        <w:t>Handling Events</w:t>
+      </w:r>
+    </w:p>
+    <w:p>
+      <w:r>
+        <w:t>Use the ‘</w:t>
+      </w:r>
+      <w:r>
+        <w:rPr>
+          <w:rStyle w:val="InlineCode"/>
+        </w:rPr>
+        <w:t>on’</w:t>
+      </w:r>
+      <w:r>
+        <w:t xml:space="preserve"> method to define an event handler for the socket or server event emitter.  For example, to register an event handler for the </w:t>
+      </w:r>
+      <w:r>
+        <w:rPr>
+          <w:rStyle w:val="InlineCode"/>
+        </w:rPr>
+        <w:t>end</w:t>
+      </w:r>
+      <w:r>
+        <w:t xml:space="preserve"> event for the socket, use:</w:t>
+      </w:r>
+    </w:p>
+    <w:p/>
+    <w:p>
+      <w:pPr>
+        <w:rPr>
+          <w:rStyle w:val="InlineCode"/>
+        </w:rPr>
+      </w:pPr>
+      <w:r>
+        <w:rPr>
+          <w:rStyle w:val="InlineCode"/>
+        </w:rPr>
+        <w:t>socket.on(‘end’, function() {</w:t>
+      </w:r>
+    </w:p>
+    <w:p>
+      <w:pPr>
+        <w:rPr>
+          <w:rStyle w:val="InlineCode"/>
+        </w:rPr>
+      </w:pPr>
+      <w:r>
+        <w:rPr>
+          <w:rStyle w:val="InlineCode"/>
+        </w:rPr>
+        <w:tab/>
+        <w:t>console.log(‘The socket is closing.’);</w:t>
+      </w:r>
+    </w:p>
+    <w:p>
+      <w:pPr>
+        <w:rPr>
+          <w:rStyle w:val="InlineCode"/>
+        </w:rPr>
+      </w:pPr>
+      <w:r>
+        <w:rPr>
+          <w:rStyle w:val="InlineCode"/>
+        </w:rPr>
+        <w:t>});</w:t>
+      </w:r>
+    </w:p>
+    <w:p/>
+    <w:p>
+      <w:pPr>
+        <w:pStyle w:val="Heading2"/>
+      </w:pPr>
+      <w:r>
+        <w:t>M</w:t>
+      </w:r>
+      <w:r>
+        <w:t xml:space="preserve">anaging </w:t>
+      </w:r>
+      <w:r>
+        <w:t>Server</w:t>
+      </w:r>
+      <w:r>
+        <w:t xml:space="preserve"> events</w:t>
+      </w:r>
+    </w:p>
+    <w:p>
+      <w:r>
+        <w:t xml:space="preserve">The server has one event, </w:t>
+      </w:r>
+      <w:r>
+        <w:rPr>
+          <w:rStyle w:val="InlineCode"/>
+        </w:rPr>
+        <w:t>error</w:t>
+      </w:r>
+      <w:r>
+        <w:t>, requiring</w:t>
+      </w:r>
+      <w:r>
+        <w:t xml:space="preserve"> </w:t>
+      </w:r>
+      <w:r>
+        <w:t xml:space="preserve">you to register </w:t>
+      </w:r>
+      <w:r>
+        <w:t>a</w:t>
+      </w:r>
+      <w:r>
+        <w:t>n event handler</w:t>
+      </w:r>
+      <w:r>
+        <w:t xml:space="preserve">.  Have the callback display the error </w:t>
+      </w:r>
+      <w:r>
+        <w:t>object</w:t>
+      </w:r>
+      <w:r>
+        <w:t xml:space="preserve"> to the console.</w:t>
+      </w:r>
+    </w:p>
+    <w:p>
+      <w:pPr>
+        <w:pStyle w:val="Heading2"/>
+      </w:pPr>
+      <w:r>
+        <w:t>Managing Socket events</w:t>
+      </w:r>
+    </w:p>
+    <w:p/>
+    <w:p>
+      <w:r>
+        <w:t xml:space="preserve">5.  When the socket emits the </w:t>
+      </w:r>
+      <w:r>
+        <w:rPr>
+          <w:rStyle w:val="InlineCode"/>
+        </w:rPr>
+        <w:t>data</w:t>
+      </w:r>
+      <w:r>
+        <w:t xml:space="preserve"> event, get the data from the callback, convert to a string (with the </w:t>
+      </w:r>
+      <w:r>
+        <w:rPr>
+          <w:rStyle w:val="InlineCode"/>
+        </w:rPr>
+        <w:t>toString()</w:t>
+      </w:r>
+      <w:r>
+        <w:t xml:space="preserve"> method), </w:t>
+      </w:r>
+      <w:r>
+        <w:rPr>
+          <w:rStyle w:val="InlineCode"/>
+        </w:rPr>
+        <w:t>trim()</w:t>
+      </w:r>
+      <w:r>
+        <w:t xml:space="preserve"> the whitespaces.</w:t>
+      </w:r>
+    </w:p>
+    <w:p/>
+    <w:p>
+      <w:r>
+        <w:t>6.  When the socket emits the end event, display a message to the console.</w:t>
+      </w:r>
+    </w:p>
+    <w:p>
+      <w:pPr>
+        <w:pStyle w:val="Heading2"/>
+      </w:pPr>
+      <w:r>
+        <w:t>Create the FTP Server</w:t>
+      </w:r>
+    </w:p>
+    <w:p/>
+    <w:p>
+      <w:r>
+        <w:t xml:space="preserve">7.  Evaluate the data when the user sends a command line to the server.  The commands should be </w:t>
+      </w:r>
+      <w:r>
+        <w:rPr>
+          <w:rStyle w:val="InlineCode"/>
+        </w:rPr>
+        <w:t>quit</w:t>
       </w:r>
       <w:r>
         <w:t xml:space="preserve">, </w:t>
       </w:r>
       <w:r>
-        <w:t xml:space="preserve">whose full implementation has </w:t>
-      </w:r>
-      <w:r>
-        <w:t xml:space="preserve">also </w:t>
-      </w:r>
-      <w:r>
-        <w:t>already been provided for you.</w:t>
+        <w:rPr>
+          <w:rStyle w:val="InlineCode"/>
+        </w:rPr>
+        <w:t>ls</w:t>
+      </w:r>
+      <w:r>
+        <w:t xml:space="preserve">, </w:t>
+      </w:r>
+      <w:r>
+        <w:rPr>
+          <w:rStyle w:val="InlineCode"/>
+        </w:rPr>
+        <w:t>dir</w:t>
+      </w:r>
+      <w:r>
+        <w:t xml:space="preserve">, and </w:t>
+      </w:r>
+      <w:r>
+        <w:rPr>
+          <w:rStyle w:val="InlineCode"/>
+        </w:rPr>
+        <w:t>pwd</w:t>
+      </w:r>
+      <w:r>
+        <w:t xml:space="preserve">.  Use the </w:t>
+      </w:r>
+      <w:r>
+        <w:rPr>
+          <w:rStyle w:val="InlineCode"/>
+        </w:rPr>
+        <w:t>fs</w:t>
+      </w:r>
+      <w:r>
+        <w:t xml:space="preserve"> object to access the file system.  Use </w:t>
+      </w:r>
+      <w:r>
+        <w:rPr>
+          <w:rStyle w:val="InlineCode"/>
+        </w:rPr>
+        <w:t>fs.readdir(dirname, function(err, fileArray){})</w:t>
+      </w:r>
+      <w:r>
+        <w:t xml:space="preserve"> to get the contents of the current folder.  Use </w:t>
+      </w:r>
+      <w:r>
+        <w:rPr>
+          <w:rStyle w:val="InlineCode"/>
+        </w:rPr>
+        <w:t>fs.realpath(dirname, function(err, path){})</w:t>
+      </w:r>
+      <w:r>
+        <w:t xml:space="preserve"> to get the </w:t>
+      </w:r>
+      <w:r>
+        <w:t>complete folder name.</w:t>
       </w:r>
     </w:p>
     <w:p/>
     <w:p>
+      <w:r>
+        <w:t>8.  Congratulations, you have finished the lab.</w:t>
+      </w:r>
+    </w:p>
+    <w:p>
       <w:pPr>
         <w:pStyle w:val="Heading2"/>
       </w:pPr>
       <w:r>
-        <w:t>Test the server</w:t>
-      </w:r>
-    </w:p>
-    <w:p>
-      <w:r>
-        <w:t>At this point, believe it or not, we have a functioning TCP server that can listen on</w:t>
-      </w:r>
-      <w:r>
-        <w:t xml:space="preserve"> port</w:t>
-      </w:r>
-      <w:r>
-        <w:t xml:space="preserve"> </w:t>
-      </w:r>
-      <w:r>
-        <w:rPr>
-          <w:rStyle w:val="InlineCode"/>
-        </w:rPr>
-        <w:t>PORT</w:t>
-      </w:r>
-      <w:r>
-        <w:t xml:space="preserve">, and accept connections &amp; </w:t>
-      </w:r>
-      <w:r>
-        <w:t xml:space="preserve">handle </w:t>
-      </w:r>
-      <w:r>
-        <w:t>disconnections.</w:t>
+        <w:t>Extra Credit</w:t>
       </w:r>
     </w:p>
     <w:p/>
     <w:p>
       <w:r>
-        <w:t>3</w:t>
-      </w:r>
-      <w:r>
-        <w:t xml:space="preserve">.  Execute </w:t>
-      </w:r>
-      <w:r>
-        <w:rPr>
-          <w:rStyle w:val="InlineCode"/>
-        </w:rPr>
-        <w:t>server.js</w:t>
-      </w:r>
-      <w:r>
-        <w:t xml:space="preserve"> using </w:t>
-      </w:r>
-      <w:r>
-        <w:rPr>
-          <w:rStyle w:val="InlineCode"/>
-        </w:rPr>
-        <w:t>node</w:t>
-      </w:r>
-      <w:r>
-        <w:t>.  You should see a message that looks something like the following.</w:t>
+        <w:t>For extra credit and fun and relaxation, add the following commands to our simple FTP server.  Note that some commands require that you also create an FTP client to accept the data from the server and do something with it.</w:t>
       </w:r>
     </w:p>
     <w:p/>
     <w:p>
-      <w:pPr>
-        <w:rPr>
-          <w:rStyle w:val="InlineCode"/>
-        </w:rPr>
-      </w:pPr>
-      <w:r>
-        <w:rPr>
-          <w:rStyle w:val="InlineCode"/>
-        </w:rPr>
-        <w:t>$</w:t>
-      </w:r>
-      <w:r>
-        <w:rPr>
-          <w:rStyle w:val="InlineCode"/>
-        </w:rPr>
-        <w:t xml:space="preserve"> node server</w:t>
-      </w:r>
-      <w:r>
-        <w:rPr>
-          <w:rStyle w:val="InlineCode"/>
-        </w:rPr>
-        <w:t xml:space="preserve">.js </w:t>
-      </w:r>
-    </w:p>
-    <w:p>
-      <w:pPr>
-        <w:rPr>
-          <w:rStyle w:val="InlineCode"/>
-        </w:rPr>
-      </w:pPr>
-      <w:r>
-        <w:rPr>
-          <w:rStyle w:val="InlineCode"/>
-        </w:rPr>
-        <w:t>server listening on port 1986</w:t>
+      <w:r>
+        <w:t>Additional commands to add:</w:t>
       </w:r>
     </w:p>
     <w:p/>
     <w:p>
-      <w:r>
-        <w:t>4.  Open another</w:t>
-      </w:r>
-      <w:r>
-        <w:t xml:space="preserve"> terminal window and enter the command </w:t>
-      </w:r>
-      <w:r>
-        <w:rPr>
-          <w:rStyle w:val="InlineCode"/>
-        </w:rPr>
-        <w:t>telnet localhost 1986</w:t>
-      </w:r>
-      <w:r>
-        <w:t>.  You should see output similar to the following.</w:t>
-      </w:r>
-    </w:p>
-    <w:p/>
-    <w:p>
-      <w:pPr>
-        <w:rPr>
-          <w:rStyle w:val="InlineCode"/>
-        </w:rPr>
-      </w:pPr>
-      <w:r>
-        <w:rPr>
-          <w:rStyle w:val="InlineCode"/>
-        </w:rPr>
-        <w:t>$ telnet localhost 1986</w:t>
-      </w:r>
-    </w:p>
-    <w:p>
-      <w:pPr>
-        <w:rPr>
-          <w:rStyle w:val="InlineCode"/>
-        </w:rPr>
-      </w:pPr>
-      <w:r>
-        <w:rPr>
-          <w:rStyle w:val="InlineCode"/>
-        </w:rPr>
-        <w:t>Trying 127.0.0.1...</w:t>
-      </w:r>
-    </w:p>
-    <w:p>
-      <w:pPr>
-        <w:rPr>
-          <w:rStyle w:val="InlineCode"/>
-        </w:rPr>
-      </w:pPr>
-      <w:r>
-        <w:rPr>
-          <w:rStyle w:val="InlineCode"/>
-        </w:rPr>
-        <w:t>Connected to localhost.</w:t>
-      </w:r>
-    </w:p>
-    <w:p>
-      <w:pPr>
-        <w:rPr>
-          <w:rStyle w:val="InlineCode"/>
-        </w:rPr>
-      </w:pPr>
-      <w:r>
-        <w:rPr>
-          <w:rStyle w:val="InlineCode"/>
-        </w:rPr>
-        <w:t>Escape character is '^]'.</w:t>
-      </w:r>
-    </w:p>
-    <w:p>
-      <w:r>
-        <w:lastRenderedPageBreak/>
-        <w:t xml:space="preserve">Kill the server (via </w:t>
-      </w:r>
-      <w:r>
-        <w:rPr>
-          <w:rStyle w:val="InlineCode"/>
-        </w:rPr>
-        <w:t>Ctrl-C</w:t>
-      </w:r>
-      <w:r>
-        <w:t xml:space="preserve"> if in a terminal) and you should see the client terminal echo something similar to the following.</w:t>
-      </w:r>
-    </w:p>
-    <w:p/>
-    <w:p>
-      <w:pPr>
-        <w:rPr>
-          <w:rStyle w:val="InlineCode"/>
-        </w:rPr>
-      </w:pPr>
-      <w:r>
-        <w:rPr>
-          <w:rStyle w:val="InlineCode"/>
-        </w:rPr>
-        <w:t>Connection closed by foreign host.</w:t>
-      </w:r>
-    </w:p>
-    <w:p/>
-    <w:p>
-      <w:r>
-        <w:t>When you are confident that the server is running and you're seeing these messages, move on to the next step.</w:t>
-      </w:r>
-    </w:p>
-    <w:p>
-      <w:pPr>
-        <w:pStyle w:val="Heading2"/>
-      </w:pPr>
-      <w:r>
-        <w:t>Start tracking client connections</w:t>
-      </w:r>
-    </w:p>
-    <w:p>
-      <w:r>
-        <w:t xml:space="preserve">We're now going to start adding logic to our </w:t>
-      </w:r>
-      <w:r>
-        <w:rPr>
-          <w:rStyle w:val="InlineCode"/>
-        </w:rPr>
-        <w:t>onClientConnected</w:t>
-      </w:r>
-      <w:r>
-        <w:t xml:space="preserve"> </w:t>
-      </w:r>
-      <w:r>
-        <w:t>function to keep track of the connections that this server has made.</w:t>
-      </w:r>
-    </w:p>
-    <w:p/>
-    <w:p>
-      <w:r>
-        <w:t>5</w:t>
-      </w:r>
-      <w:r>
-        <w:t xml:space="preserve">.  First, push the </w:t>
-      </w:r>
-      <w:r>
-        <w:rPr>
-          <w:rStyle w:val="InlineCode"/>
-        </w:rPr>
-        <w:t>socket</w:t>
-      </w:r>
-      <w:r>
-        <w:t xml:space="preserve"> given to the callback onto the </w:t>
-      </w:r>
-      <w:r>
-        <w:rPr>
-          <w:rStyle w:val="InlineCode"/>
-        </w:rPr>
-        <w:t>sockets</w:t>
-      </w:r>
-      <w:r>
-        <w:t xml:space="preserve"> array for later use.</w:t>
-      </w:r>
-    </w:p>
-    <w:p>
-      <w:pPr>
-        <w:pStyle w:val="Heading2"/>
-      </w:pPr>
-      <w:r>
-        <w:t xml:space="preserve">Add a </w:t>
-      </w:r>
-      <w:r>
-        <w:t>disconnection</w:t>
-      </w:r>
-      <w:r>
-        <w:t xml:space="preserve"> handler</w:t>
-      </w:r>
-    </w:p>
-    <w:p>
-      <w:r>
-        <w:t>6</w:t>
-      </w:r>
-      <w:r>
-        <w:t>.  Now,</w:t>
-      </w:r>
-      <w:r>
-        <w:t xml:space="preserve"> add a listener to the </w:t>
-      </w:r>
-      <w:r>
-        <w:t>disconnection event</w:t>
-      </w:r>
-      <w:r>
-        <w:t xml:space="preserve"> of the socket passed into </w:t>
-      </w:r>
-      <w:r>
-        <w:rPr>
-          <w:rStyle w:val="InlineCode"/>
-        </w:rPr>
-        <w:t>onClientConnected</w:t>
-      </w:r>
-      <w:bookmarkStart w:id="0" w:name="_GoBack"/>
-      <w:bookmarkEnd w:id="0"/>
-      <w:r>
-        <w:t xml:space="preserve">; the event is </w:t>
-      </w:r>
-      <w:r>
-        <w:rPr>
-          <w:rStyle w:val="InlineCode"/>
-        </w:rPr>
-        <w:t>'end'</w:t>
-      </w:r>
-      <w:r>
-        <w:t xml:space="preserve"> and the callback</w:t>
-      </w:r>
-      <w:r>
-        <w:t xml:space="preserve"> function we'll use is an inline function </w:t>
-      </w:r>
-      <w:r>
-        <w:t xml:space="preserve">called </w:t>
-      </w:r>
-      <w:r>
-        <w:rPr>
-          <w:rStyle w:val="InlineCode"/>
-        </w:rPr>
-        <w:t>onEnd</w:t>
-      </w:r>
-      <w:r>
-        <w:t xml:space="preserve"> </w:t>
-      </w:r>
-      <w:r>
-        <w:t xml:space="preserve">that delegates to </w:t>
-      </w:r>
-      <w:r>
-        <w:rPr>
-          <w:rStyle w:val="InlineCode"/>
-        </w:rPr>
-        <w:t>onSocketEnd(socket)</w:t>
-      </w:r>
-      <w:r>
-        <w:t>.</w:t>
-      </w:r>
-    </w:p>
-    <w:p/>
-    <w:p>
-      <w:pPr>
-        <w:pStyle w:val="Callout"/>
-      </w:pPr>
-      <w:r>
-        <w:rPr>
-          <w:noProof/>
-        </w:rPr>
-        <w:drawing>
-          <wp:anchor distT="0" distB="0" distL="114300" distR="114300" simplePos="0" relativeHeight="251659264" behindDoc="0" locked="0" layoutInCell="1" allowOverlap="1" wp14:anchorId="1DD46412" wp14:editId="780FBFEE">
-            <wp:simplePos x="0" y="0"/>
-            <wp:positionH relativeFrom="column">
-              <wp:posOffset>0</wp:posOffset>
-            </wp:positionH>
-            <wp:positionV relativeFrom="paragraph">
-              <wp:posOffset>0</wp:posOffset>
-            </wp:positionV>
-            <wp:extent cx="342900" cy="310515"/>
-            <wp:effectExtent l="0" t="0" r="12700" b="0"/>
-            <wp:wrapThrough wrapText="bothSides">
-              <wp:wrapPolygon edited="0">
-                <wp:start x="0" y="0"/>
-                <wp:lineTo x="0" y="19436"/>
-                <wp:lineTo x="20800" y="19436"/>
-                <wp:lineTo x="20800" y="0"/>
-                <wp:lineTo x="0" y="0"/>
-              </wp:wrapPolygon>
-            </wp:wrapThrough>
-            <wp:docPr id="1" name="Picture 2"/>
-            <wp:cNvGraphicFramePr>
-              <a:graphicFrameLocks xmlns:a="http://schemas.openxmlformats.org/drawingml/2006/main" noChangeAspect="1"/>
-            </wp:cNvGraphicFramePr>
-            <a:graphic xmlns:a="http://schemas.openxmlformats.org/drawingml/2006/main">
-              <a:graphicData uri="http://schemas.openxmlformats.org/drawingml/2006/picture">
-                <pic:pic xmlns:pic="http://schemas.openxmlformats.org/drawingml/2006/picture">
-                  <pic:nvPicPr>
-                    <pic:cNvPr id="0" name="Picture 2"/>
-                    <pic:cNvPicPr>
-                      <a:picLocks noChangeAspect="1" noChangeArrowheads="1"/>
-                    </pic:cNvPicPr>
-                  </pic:nvPicPr>
-                  <pic:blipFill>
-                    <a:blip r:embed="rId9">
-                      <a:extLst>
-                        <a:ext uri="{28A0092B-C50C-407E-A947-70E740481C1C}">
-                          <a14:useLocalDpi xmlns:a14="http://schemas.microsoft.com/office/drawing/2010/main" val="0"/>
-                        </a:ext>
-                      </a:extLst>
-                    </a:blip>
-                    <a:srcRect/>
-                    <a:stretch>
-                      <a:fillRect/>
-                    </a:stretch>
-                  </pic:blipFill>
-                  <pic:spPr bwMode="auto">
-                    <a:xfrm>
-                      <a:off x="0" y="0"/>
-                      <a:ext cx="342900" cy="310515"/>
-                    </a:xfrm>
-                    <a:prstGeom prst="rect">
-                      <a:avLst/>
-                    </a:prstGeom>
-                    <a:noFill/>
-                    <a:ln>
-                      <a:noFill/>
-                    </a:ln>
-                  </pic:spPr>
-                </pic:pic>
-              </a:graphicData>
-            </a:graphic>
-            <wp14:sizeRelH relativeFrom="page">
-              <wp14:pctWidth>0</wp14:pctWidth>
-            </wp14:sizeRelH>
-            <wp14:sizeRelV relativeFrom="page">
-              <wp14:pctHeight>0</wp14:pctHeight>
-            </wp14:sizeRelV>
-          </wp:anchor>
-        </w:drawing>
-      </w:r>
-      <w:r>
-        <w:t xml:space="preserve">To add a listener to any </w:t>
-      </w:r>
-      <w:r>
-        <w:rPr>
-          <w:rStyle w:val="InlineCode"/>
-        </w:rPr>
-        <w:t>EventEmitter</w:t>
-      </w:r>
-      <w:r>
-        <w:t xml:space="preserve"> (like </w:t>
-      </w:r>
-      <w:r>
-        <w:rPr>
-          <w:rStyle w:val="InlineCode"/>
-        </w:rPr>
-        <w:t>net.Socket</w:t>
-      </w:r>
-      <w:r>
-        <w:t xml:space="preserve">), use </w:t>
-      </w:r>
-      <w:r>
-        <w:rPr>
-          <w:rStyle w:val="InlineCode"/>
-        </w:rPr>
-        <w:t>EventEmitter</w:t>
-      </w:r>
-      <w:r>
-        <w:t>'s on method, which takes the event of notification and the callback function.</w:t>
-      </w:r>
-    </w:p>
-    <w:p/>
-    <w:p>
-      <w:pPr>
-        <w:pStyle w:val="Callout"/>
-      </w:pPr>
-      <w:r>
-        <w:rPr>
-          <w:noProof/>
-        </w:rPr>
-        <w:drawing>
-          <wp:anchor distT="0" distB="0" distL="114300" distR="114300" simplePos="0" relativeHeight="251661312" behindDoc="0" locked="0" layoutInCell="1" allowOverlap="1" wp14:anchorId="3B0BEED8" wp14:editId="53D69F52">
-            <wp:simplePos x="0" y="0"/>
-            <wp:positionH relativeFrom="column">
-              <wp:posOffset>0</wp:posOffset>
-            </wp:positionH>
-            <wp:positionV relativeFrom="paragraph">
-              <wp:posOffset>0</wp:posOffset>
-            </wp:positionV>
-            <wp:extent cx="342900" cy="310515"/>
-            <wp:effectExtent l="0" t="0" r="12700" b="0"/>
-            <wp:wrapThrough wrapText="bothSides">
-              <wp:wrapPolygon edited="0">
-                <wp:start x="0" y="0"/>
-                <wp:lineTo x="0" y="19436"/>
-                <wp:lineTo x="20800" y="19436"/>
-                <wp:lineTo x="20800" y="0"/>
-                <wp:lineTo x="0" y="0"/>
-              </wp:wrapPolygon>
-            </wp:wrapThrough>
-            <wp:docPr id="5" name="Picture 2"/>
-            <wp:cNvGraphicFramePr>
-              <a:graphicFrameLocks xmlns:a="http://schemas.openxmlformats.org/drawingml/2006/main" noChangeAspect="1"/>
-            </wp:cNvGraphicFramePr>
-            <a:graphic xmlns:a="http://schemas.openxmlformats.org/drawingml/2006/main">
-              <a:graphicData uri="http://schemas.openxmlformats.org/drawingml/2006/picture">
-                <pic:pic xmlns:pic="http://schemas.openxmlformats.org/drawingml/2006/picture">
-                  <pic:nvPicPr>
-                    <pic:cNvPr id="0" name="Picture 2"/>
-                    <pic:cNvPicPr>
-                      <a:picLocks noChangeAspect="1" noChangeArrowheads="1"/>
-                    </pic:cNvPicPr>
-                  </pic:nvPicPr>
-                  <pic:blipFill>
-                    <a:blip r:embed="rId9">
-                      <a:extLst>
-                        <a:ext uri="{28A0092B-C50C-407E-A947-70E740481C1C}">
-                          <a14:useLocalDpi xmlns:a14="http://schemas.microsoft.com/office/drawing/2010/main" val="0"/>
-                        </a:ext>
-                      </a:extLst>
-                    </a:blip>
-                    <a:srcRect/>
-                    <a:stretch>
-                      <a:fillRect/>
-                    </a:stretch>
-                  </pic:blipFill>
-                  <pic:spPr bwMode="auto">
-                    <a:xfrm>
-                      <a:off x="0" y="0"/>
-                      <a:ext cx="342900" cy="310515"/>
-                    </a:xfrm>
-                    <a:prstGeom prst="rect">
-                      <a:avLst/>
-                    </a:prstGeom>
-                    <a:noFill/>
-                    <a:ln>
-                      <a:noFill/>
-                    </a:ln>
-                  </pic:spPr>
-                </pic:pic>
-              </a:graphicData>
-            </a:graphic>
-            <wp14:sizeRelH relativeFrom="page">
-              <wp14:pctWidth>0</wp14:pctWidth>
-            </wp14:sizeRelH>
-            <wp14:sizeRelV relativeFrom="page">
-              <wp14:pctHeight>0</wp14:pctHeight>
-            </wp14:sizeRelV>
-          </wp:anchor>
-        </w:drawing>
-      </w:r>
-      <w:r>
-        <w:t xml:space="preserve">The inline function that we created is also a closure, since it uses the socket given to the </w:t>
-      </w:r>
-      <w:r>
-        <w:rPr>
-          <w:rStyle w:val="InlineCode"/>
-        </w:rPr>
-        <w:t>onClientConnected</w:t>
-      </w:r>
-      <w:r>
-        <w:t xml:space="preserve"> callback.</w:t>
-      </w:r>
-    </w:p>
-    <w:p>
-      <w:pPr>
-        <w:pStyle w:val="Heading2"/>
-      </w:pPr>
-      <w:r>
-        <w:t>Test the server</w:t>
-      </w:r>
-    </w:p>
-    <w:p>
-      <w:r>
-        <w:t>Now that we've coded a little more, let's test a little more.</w:t>
-      </w:r>
-    </w:p>
-    <w:p/>
-    <w:p>
-      <w:r>
-        <w:t>7</w:t>
-      </w:r>
-      <w:r>
-        <w:t xml:space="preserve">.  Run </w:t>
-      </w:r>
-      <w:r>
-        <w:rPr>
-          <w:rStyle w:val="InlineCode"/>
-        </w:rPr>
-        <w:t>server.js</w:t>
-      </w:r>
-      <w:r>
-        <w:t xml:space="preserve"> via</w:t>
-      </w:r>
-      <w:r>
-        <w:t xml:space="preserve"> </w:t>
-      </w:r>
-      <w:r>
-        <w:rPr>
-          <w:rStyle w:val="InlineCode"/>
-        </w:rPr>
-        <w:t>node</w:t>
-      </w:r>
-      <w:r>
-        <w:t xml:space="preserve"> again.</w:t>
-      </w:r>
-    </w:p>
-    <w:p/>
-    <w:p>
-      <w:r>
-        <w:t>8</w:t>
-      </w:r>
-      <w:r>
-        <w:t>.  Once you see the message that the server is listening, connect to it from another te</w:t>
-      </w:r>
-      <w:r>
-        <w:t>rminal again</w:t>
-      </w:r>
-      <w:r>
-        <w:t>.</w:t>
-      </w:r>
-    </w:p>
-    <w:p/>
-    <w:p>
-      <w:r>
-        <w:t>9</w:t>
-      </w:r>
-      <w:r>
-        <w:t xml:space="preserve">.  Now that the client is connected, type </w:t>
-      </w:r>
-      <w:r>
-        <w:rPr>
-          <w:rStyle w:val="InlineCode"/>
-        </w:rPr>
-        <w:t>Ctrl-]</w:t>
-      </w:r>
-      <w:r>
-        <w:t xml:space="preserve"> (the close-square-bracket key</w:t>
-      </w:r>
-      <w:r>
-        <w:t>, or whatever your terminal states the escape character is</w:t>
-      </w:r>
-      <w:r>
-        <w:t xml:space="preserve">) to escape to the telnet prompt, then type </w:t>
-      </w:r>
-      <w:r>
-        <w:rPr>
-          <w:rStyle w:val="InlineCode"/>
-        </w:rPr>
-        <w:t>quit</w:t>
-      </w:r>
-      <w:r>
-        <w:t xml:space="preserve"> and enter.</w:t>
-      </w:r>
-      <w:r>
-        <w:t xml:space="preserve">  The client terminal should look something like the following.</w:t>
-      </w:r>
-    </w:p>
-    <w:p/>
-    <w:p>
-      <w:pPr>
-        <w:rPr>
-          <w:rStyle w:val="InlineCode"/>
-        </w:rPr>
-      </w:pPr>
-      <w:r>
-        <w:rPr>
-          <w:rStyle w:val="InlineCode"/>
-        </w:rPr>
-        <w:t>$ telnet localhost 1986</w:t>
-      </w:r>
-    </w:p>
-    <w:p>
-      <w:pPr>
-        <w:rPr>
-          <w:rStyle w:val="InlineCode"/>
-        </w:rPr>
-      </w:pPr>
-      <w:r>
-        <w:rPr>
-          <w:rStyle w:val="InlineCode"/>
-        </w:rPr>
-        <w:t>Trying 127.0.0.1...</w:t>
-      </w:r>
-    </w:p>
-    <w:p>
-      <w:pPr>
-        <w:rPr>
-          <w:rStyle w:val="InlineCode"/>
-        </w:rPr>
-      </w:pPr>
-      <w:r>
-        <w:rPr>
-          <w:rStyle w:val="InlineCode"/>
-        </w:rPr>
-        <w:t>Connected to localhost.</w:t>
-      </w:r>
-    </w:p>
-    <w:p>
-      <w:pPr>
-        <w:rPr>
-          <w:rStyle w:val="InlineCode"/>
-        </w:rPr>
-      </w:pPr>
-      <w:r>
-        <w:rPr>
-          <w:rStyle w:val="InlineCode"/>
-        </w:rPr>
-        <w:t>Escape character is '^]'.</w:t>
-      </w:r>
-    </w:p>
-    <w:p>
-      <w:pPr>
-        <w:rPr>
-          <w:rStyle w:val="InlineCode"/>
-        </w:rPr>
-      </w:pPr>
-      <w:r>
-        <w:rPr>
-          <w:rStyle w:val="InlineCode"/>
-        </w:rPr>
-        <w:t>^]</w:t>
-      </w:r>
-    </w:p>
-    <w:p>
-      <w:pPr>
-        <w:rPr>
-          <w:rStyle w:val="InlineCode"/>
-        </w:rPr>
-      </w:pPr>
-      <w:r>
-        <w:rPr>
-          <w:rStyle w:val="InlineCode"/>
-        </w:rPr>
-        <w:t>telnet&gt; quit</w:t>
-      </w:r>
-    </w:p>
-    <w:p>
-      <w:pPr>
-        <w:rPr>
-          <w:rStyle w:val="InlineCode"/>
-        </w:rPr>
-      </w:pPr>
-      <w:r>
-        <w:rPr>
-          <w:rStyle w:val="InlineCode"/>
-        </w:rPr>
-        <w:t>Connection closed.</w:t>
-      </w:r>
-    </w:p>
-    <w:p/>
-    <w:p>
-      <w:r>
-        <w:t>10</w:t>
-      </w:r>
-      <w:r>
-        <w:t xml:space="preserve">.  </w:t>
-      </w:r>
-      <w:r>
-        <w:t>Confirm that your client has closed the connection and that you see the server's disconnection message.  The server's messages should look something like the following.</w:t>
-      </w:r>
-    </w:p>
-    <w:p/>
-    <w:p>
-      <w:pPr>
-        <w:rPr>
-          <w:rStyle w:val="InlineCode"/>
-        </w:rPr>
-      </w:pPr>
-      <w:r>
-        <w:rPr>
-          <w:rStyle w:val="InlineCode"/>
-        </w:rPr>
-        <w:t xml:space="preserve">$ node </w:t>
-      </w:r>
-      <w:r>
-        <w:rPr>
-          <w:rStyle w:val="InlineCode"/>
-        </w:rPr>
-        <w:t>server</w:t>
-      </w:r>
-      <w:r>
-        <w:rPr>
-          <w:rStyle w:val="InlineCode"/>
-        </w:rPr>
-        <w:t>.js</w:t>
-      </w:r>
-    </w:p>
-    <w:p>
-      <w:pPr>
-        <w:rPr>
-          <w:rStyle w:val="InlineCode"/>
-        </w:rPr>
-      </w:pPr>
-      <w:r>
-        <w:rPr>
-          <w:rStyle w:val="InlineCode"/>
-        </w:rPr>
-        <w:t>server listening on port 1986</w:t>
-      </w:r>
-    </w:p>
-    <w:p>
-      <w:pPr>
-        <w:rPr>
-          <w:rStyle w:val="InlineCode"/>
-        </w:rPr>
-      </w:pPr>
-      <w:r>
-        <w:rPr>
-          <w:rStyle w:val="InlineCode"/>
-        </w:rPr>
-        <w:t>client connected</w:t>
-      </w:r>
-    </w:p>
-    <w:p>
-      <w:pPr>
-        <w:rPr>
-          <w:rStyle w:val="InlineCode"/>
-        </w:rPr>
-      </w:pPr>
-      <w:r>
-        <w:rPr>
-          <w:rStyle w:val="InlineCode"/>
-        </w:rPr>
-        <w:t>client disconnected</w:t>
-      </w:r>
-    </w:p>
-    <w:p/>
-    <w:p>
-      <w:r>
-        <w:t>Next, let's write some usage information to the client so that the client knows how to interact with the server.</w:t>
-      </w:r>
-    </w:p>
-    <w:p/>
-    <w:p>
-      <w:r>
-        <w:t>11</w:t>
-      </w:r>
-      <w:r>
-        <w:t xml:space="preserve">.  Use the following code at the end of the </w:t>
-      </w:r>
-      <w:r>
-        <w:rPr>
-          <w:rStyle w:val="InlineCode"/>
-        </w:rPr>
-        <w:t>onClientConnected</w:t>
-      </w:r>
-      <w:r>
-        <w:t xml:space="preserve"> function to write the usage message to the client.</w:t>
-      </w:r>
-    </w:p>
-    <w:p/>
-    <w:p>
-      <w:pPr>
-        <w:widowControl w:val="0"/>
-        <w:autoSpaceDE w:val="0"/>
-        <w:autoSpaceDN w:val="0"/>
-        <w:adjustRightInd w:val="0"/>
-        <w:rPr>
-          <w:rStyle w:val="InlineCode"/>
-        </w:rPr>
-      </w:pPr>
-      <w:r>
-        <w:rPr>
-          <w:rStyle w:val="InlineCode"/>
-        </w:rPr>
-        <w:t>socket.write('Hello.  Usage:\r\n'</w:t>
-      </w:r>
-    </w:p>
-    <w:p>
-      <w:pPr>
-        <w:widowControl w:val="0"/>
-        <w:autoSpaceDE w:val="0"/>
-        <w:autoSpaceDN w:val="0"/>
-        <w:adjustRightInd w:val="0"/>
-        <w:rPr>
-          <w:rStyle w:val="InlineCode"/>
-        </w:rPr>
-      </w:pPr>
-      <w:r>
-        <w:rPr>
-          <w:rStyle w:val="InlineCode"/>
-        </w:rPr>
-        <w:t xml:space="preserve">  + '/name:yourName to tell me your name\r\n'</w:t>
-      </w:r>
-    </w:p>
-    <w:p>
-      <w:pPr>
-        <w:widowControl w:val="0"/>
-        <w:autoSpaceDE w:val="0"/>
-        <w:autoSpaceDN w:val="0"/>
-        <w:adjustRightInd w:val="0"/>
-        <w:rPr>
-          <w:rStyle w:val="InlineCode"/>
-        </w:rPr>
-      </w:pPr>
-      <w:r>
-        <w:rPr>
-          <w:rStyle w:val="InlineCode"/>
-        </w:rPr>
-        <w:t xml:space="preserve">  + '/quit to quit\r\n'</w:t>
-      </w:r>
-    </w:p>
-    <w:p>
-      <w:pPr>
-        <w:widowControl w:val="0"/>
-        <w:autoSpaceDE w:val="0"/>
-        <w:autoSpaceDN w:val="0"/>
-        <w:adjustRightInd w:val="0"/>
-        <w:rPr>
-          <w:rStyle w:val="InlineCode"/>
-        </w:rPr>
-      </w:pPr>
-      <w:r>
-        <w:rPr>
-          <w:rStyle w:val="InlineCode"/>
-        </w:rPr>
-        <w:t xml:space="preserve">  + '/shutdown to shutdown the server\r\n'</w:t>
-      </w:r>
-    </w:p>
-    <w:p>
-      <w:pPr>
-        <w:widowControl w:val="0"/>
-        <w:autoSpaceDE w:val="0"/>
-        <w:autoSpaceDN w:val="0"/>
-        <w:adjustRightInd w:val="0"/>
-        <w:rPr>
-          <w:rStyle w:val="InlineCode"/>
-        </w:rPr>
-      </w:pPr>
-      <w:r>
-        <w:rPr>
-          <w:rStyle w:val="InlineCode"/>
-        </w:rPr>
-        <w:t xml:space="preserve">  + "otherwise I'll just echo </w:t>
-      </w:r>
-      <w:r>
-        <w:rPr>
-          <w:rStyle w:val="InlineCode"/>
-        </w:rPr>
-        <w:t>'You said: ' plus</w:t>
-      </w:r>
-      <w:r>
-        <w:rPr>
-          <w:rStyle w:val="InlineCode"/>
-        </w:rPr>
-        <w:t xml:space="preserve"> </w:t>
-      </w:r>
-      <w:r>
-        <w:rPr>
-          <w:rStyle w:val="InlineCode"/>
-        </w:rPr>
-        <w:t>what you enter</w:t>
-      </w:r>
-      <w:r>
-        <w:rPr>
-          <w:rStyle w:val="InlineCode"/>
-        </w:rPr>
-        <w:t>ed</w:t>
-      </w:r>
-      <w:r>
-        <w:rPr>
-          <w:rStyle w:val="InlineCode"/>
-        </w:rPr>
-        <w:t>!\r\n");</w:t>
-      </w:r>
-    </w:p>
-    <w:p/>
-    <w:p>
-      <w:r>
-        <w:t xml:space="preserve">Now, let's add logic </w:t>
-      </w:r>
-      <w:r>
-        <w:t>to handle the behavior t</w:t>
-      </w:r>
-      <w:r>
-        <w:t>hat the usage message describes.</w:t>
-      </w:r>
-    </w:p>
-    <w:p/>
-    <w:p>
-      <w:pPr>
-        <w:pStyle w:val="Heading2"/>
-      </w:pPr>
-      <w:r>
-        <w:t>Add a data listener</w:t>
-      </w:r>
-    </w:p>
-    <w:p>
-      <w:r>
-        <w:t>12</w:t>
-      </w:r>
-      <w:r>
-        <w:t xml:space="preserve">.  Right after the line(s) in </w:t>
-      </w:r>
-      <w:r>
-        <w:rPr>
-          <w:rStyle w:val="InlineCode"/>
-        </w:rPr>
-        <w:t>onClient</w:t>
-      </w:r>
-      <w:r>
-        <w:rPr>
-          <w:rStyle w:val="InlineCode"/>
-        </w:rPr>
-        <w:t>Connected</w:t>
-      </w:r>
-      <w:r>
-        <w:t xml:space="preserve"> that register the </w:t>
-      </w:r>
-      <w:r>
-        <w:rPr>
-          <w:rStyle w:val="InlineCode"/>
-        </w:rPr>
-        <w:t>'end'</w:t>
-      </w:r>
-      <w:r>
-        <w:t xml:space="preserve"> listener, add another listener for the </w:t>
-      </w:r>
-      <w:r>
-        <w:rPr>
-          <w:rStyle w:val="InlineCode"/>
-        </w:rPr>
-        <w:t>'data'</w:t>
-      </w:r>
-      <w:r>
-        <w:t xml:space="preserve"> event, this time creating an inline function called </w:t>
-      </w:r>
-      <w:r>
-        <w:rPr>
-          <w:rStyle w:val="InlineCode"/>
-        </w:rPr>
-        <w:t>onData</w:t>
-      </w:r>
-      <w:r>
-        <w:t xml:space="preserve"> that takes a single argument </w:t>
-      </w:r>
-      <w:r>
-        <w:t>named</w:t>
-      </w:r>
-      <w:r>
-        <w:t xml:space="preserve"> </w:t>
-      </w:r>
-      <w:r>
-        <w:rPr>
-          <w:rStyle w:val="InlineCode"/>
-        </w:rPr>
-        <w:t>data</w:t>
-      </w:r>
-      <w:r>
-        <w:t xml:space="preserve"> and that delegates to </w:t>
-      </w:r>
-      <w:r>
-        <w:rPr>
-          <w:rStyle w:val="InlineCode"/>
-        </w:rPr>
-        <w:t>onSo</w:t>
-      </w:r>
-      <w:r>
-        <w:rPr>
-          <w:rStyle w:val="InlineCode"/>
-        </w:rPr>
-        <w:t>cketData(data, socket)</w:t>
-      </w:r>
-      <w:r>
-        <w:t>, a</w:t>
-      </w:r>
-      <w:r>
-        <w:t>nother</w:t>
-      </w:r>
-      <w:r>
-        <w:t xml:space="preserve"> function whose stub is provided for you.</w:t>
-      </w:r>
-    </w:p>
-    <w:p/>
-    <w:p>
-      <w:pPr>
-        <w:pStyle w:val="Callout"/>
-      </w:pPr>
-      <w:r>
-        <w:rPr>
-          <w:noProof/>
-        </w:rPr>
-        <w:drawing>
-          <wp:anchor distT="0" distB="0" distL="114300" distR="114300" simplePos="0" relativeHeight="251663360" behindDoc="0" locked="0" layoutInCell="1" allowOverlap="1" wp14:anchorId="08B36B50" wp14:editId="66289C93">
-            <wp:simplePos x="0" y="0"/>
-            <wp:positionH relativeFrom="column">
-              <wp:posOffset>0</wp:posOffset>
-            </wp:positionH>
-            <wp:positionV relativeFrom="paragraph">
-              <wp:posOffset>0</wp:posOffset>
-            </wp:positionV>
-            <wp:extent cx="342900" cy="310515"/>
-            <wp:effectExtent l="0" t="0" r="12700" b="0"/>
-            <wp:wrapThrough wrapText="bothSides">
-              <wp:wrapPolygon edited="0">
-                <wp:start x="0" y="0"/>
-                <wp:lineTo x="0" y="19436"/>
-                <wp:lineTo x="20800" y="19436"/>
-                <wp:lineTo x="20800" y="0"/>
-                <wp:lineTo x="0" y="0"/>
-              </wp:wrapPolygon>
-            </wp:wrapThrough>
-            <wp:docPr id="6" name="Picture 2"/>
-            <wp:cNvGraphicFramePr>
-              <a:graphicFrameLocks xmlns:a="http://schemas.openxmlformats.org/drawingml/2006/main" noChangeAspect="1"/>
-            </wp:cNvGraphicFramePr>
-            <a:graphic xmlns:a="http://schemas.openxmlformats.org/drawingml/2006/main">
-              <a:graphicData uri="http://schemas.openxmlformats.org/drawingml/2006/picture">
-                <pic:pic xmlns:pic="http://schemas.openxmlformats.org/drawingml/2006/picture">
-                  <pic:nvPicPr>
-                    <pic:cNvPr id="0" name="Picture 2"/>
-                    <pic:cNvPicPr>
-                      <a:picLocks noChangeAspect="1" noChangeArrowheads="1"/>
-                    </pic:cNvPicPr>
-                  </pic:nvPicPr>
-                  <pic:blipFill>
-                    <a:blip r:embed="rId9">
-                      <a:extLst>
-                        <a:ext uri="{28A0092B-C50C-407E-A947-70E740481C1C}">
-                          <a14:useLocalDpi xmlns:a14="http://schemas.microsoft.com/office/drawing/2010/main" val="0"/>
-                        </a:ext>
-                      </a:extLst>
-                    </a:blip>
-                    <a:srcRect/>
-                    <a:stretch>
-                      <a:fillRect/>
-                    </a:stretch>
-                  </pic:blipFill>
-                  <pic:spPr bwMode="auto">
-                    <a:xfrm>
-                      <a:off x="0" y="0"/>
-                      <a:ext cx="342900" cy="310515"/>
-                    </a:xfrm>
-                    <a:prstGeom prst="rect">
-                      <a:avLst/>
-                    </a:prstGeom>
-                    <a:noFill/>
-                    <a:ln>
-                      <a:noFill/>
-                    </a:ln>
-                  </pic:spPr>
-                </pic:pic>
-              </a:graphicData>
-            </a:graphic>
-            <wp14:sizeRelH relativeFrom="page">
-              <wp14:pctWidth>0</wp14:pctWidth>
-            </wp14:sizeRelH>
-            <wp14:sizeRelV relativeFrom="page">
-              <wp14:pctHeight>0</wp14:pctHeight>
-            </wp14:sizeRelV>
-          </wp:anchor>
-        </w:drawing>
-      </w:r>
-      <w:r>
-        <w:t xml:space="preserve">The </w:t>
-      </w:r>
-      <w:r>
-        <w:rPr>
-          <w:rStyle w:val="InlineCode"/>
-        </w:rPr>
-        <w:t>'data'</w:t>
-      </w:r>
-      <w:r>
-        <w:t xml:space="preserve"> event from a socket passes in data </w:t>
-      </w:r>
-      <w:r>
-        <w:t xml:space="preserve">as </w:t>
-      </w:r>
-      <w:r>
-        <w:t xml:space="preserve">an instance of </w:t>
-      </w:r>
-      <w:r>
-        <w:t xml:space="preserve">Node's </w:t>
-      </w:r>
-      <w:r>
-        <w:rPr>
-          <w:rStyle w:val="InlineCode"/>
-        </w:rPr>
-        <w:t>Buffer</w:t>
-      </w:r>
-      <w:r>
-        <w:t xml:space="preserve"> object</w:t>
-      </w:r>
-      <w:r>
-        <w:t>, unless the stream's</w:t>
-      </w:r>
-      <w:r>
-        <w:t xml:space="preserve"> </w:t>
-      </w:r>
-      <w:r>
-        <w:rPr>
-          <w:rStyle w:val="InlineCode"/>
-        </w:rPr>
-        <w:t>setEncoding</w:t>
-      </w:r>
-      <w:r>
-        <w:t xml:space="preserve"> was previously </w:t>
-      </w:r>
-      <w:r>
-        <w:t>called</w:t>
-      </w:r>
-      <w:r>
-        <w:t xml:space="preserve"> with a valid encoding string, in which case data is given as a string with the desired encoding.</w:t>
-      </w:r>
-    </w:p>
-    <w:p/>
-    <w:p>
-      <w:r>
-        <w:t>We're now going to c</w:t>
-      </w:r>
-      <w:r>
-        <w:t xml:space="preserve">omplete the implementation of the behavior described in the usage that’s given to clients right after they connect, namely that any string is echoed back to the client with the prefix </w:t>
-      </w:r>
-      <w:r>
-        <w:rPr>
-          <w:rStyle w:val="InlineCode"/>
-        </w:rPr>
-        <w:t>'You said: '</w:t>
-      </w:r>
-      <w:r>
-        <w:t xml:space="preserve">, except for </w:t>
-      </w:r>
-      <w:r>
-        <w:rPr>
-          <w:rStyle w:val="InlineCode"/>
-        </w:rPr>
-        <w:t>'/quit'</w:t>
-      </w:r>
-      <w:r>
-        <w:t xml:space="preserve">, which closes the client connection, </w:t>
-      </w:r>
-      <w:r>
-        <w:rPr>
-          <w:rStyle w:val="InlineCode"/>
-        </w:rPr>
-        <w:t>'/shutdown'</w:t>
-      </w:r>
-      <w:r>
-        <w:t xml:space="preserve">, which shuts down the server completely, or </w:t>
-      </w:r>
-      <w:r>
-        <w:rPr>
-          <w:rStyle w:val="InlineCode"/>
-        </w:rPr>
-        <w:t>'/name:yourName'</w:t>
-      </w:r>
-      <w:r>
-        <w:t xml:space="preserve">, which causes the server to prefix echoed strings with </w:t>
-      </w:r>
-      <w:r>
-        <w:rPr>
-          <w:rStyle w:val="InlineCode"/>
-        </w:rPr>
-        <w:t>'&lt;yourName&gt; said: '</w:t>
-      </w:r>
-      <w:r>
-        <w:t>.</w:t>
-      </w:r>
-      <w:r>
-        <w:t xml:space="preserve">  All of these edits will be going into the function </w:t>
-      </w:r>
-      <w:r>
-        <w:rPr>
-          <w:rStyle w:val="InlineCode"/>
-        </w:rPr>
-        <w:t>onSocketData</w:t>
-      </w:r>
-      <w:r>
-        <w:t>.</w:t>
-      </w:r>
-    </w:p>
-    <w:p/>
-    <w:p>
-      <w:r>
-        <w:t>13</w:t>
-      </w:r>
-      <w:r>
-        <w:t xml:space="preserve">.  </w:t>
-      </w:r>
-      <w:r>
-        <w:t xml:space="preserve">Start by setting </w:t>
-      </w:r>
-      <w:r>
-        <w:rPr>
-          <w:rStyle w:val="InlineCode"/>
-        </w:rPr>
-        <w:t>data</w:t>
-      </w:r>
-      <w:r>
-        <w:t xml:space="preserve"> to </w:t>
-      </w:r>
-      <w:r>
-        <w:rPr>
-          <w:rStyle w:val="InlineCode"/>
-        </w:rPr>
-        <w:t>data.toString()</w:t>
-      </w:r>
-      <w:r>
-        <w:t>, just to make sure it's a string.</w:t>
-      </w:r>
-    </w:p>
-    <w:p/>
-    <w:p>
-      <w:r>
-        <w:t>14</w:t>
-      </w:r>
-      <w:r>
-        <w:t xml:space="preserve">.  Add a check to see if the string is literally </w:t>
-      </w:r>
-      <w:r>
-        <w:rPr>
-          <w:rStyle w:val="InlineCode"/>
-        </w:rPr>
-        <w:t>'/shutdown'</w:t>
-      </w:r>
-      <w:r>
-        <w:t xml:space="preserve">.  If it is, invoke </w:t>
-      </w:r>
-      <w:r>
-        <w:rPr>
-          <w:rStyle w:val="InlineCode"/>
-        </w:rPr>
-        <w:t>shutdown()</w:t>
-      </w:r>
-      <w:r>
-        <w:t xml:space="preserve"> and return.  We'll flesh out the function </w:t>
-      </w:r>
-      <w:r>
-        <w:rPr>
-          <w:rStyle w:val="InlineCode"/>
-        </w:rPr>
-        <w:t>shutdown</w:t>
-      </w:r>
-      <w:r>
-        <w:t xml:space="preserve"> later.</w:t>
-      </w:r>
-    </w:p>
-    <w:p/>
-    <w:p>
-      <w:r>
-        <w:t>15</w:t>
-      </w:r>
-      <w:r>
-        <w:t xml:space="preserve">.  Add a check to see if the string is literally </w:t>
-      </w:r>
-      <w:r>
-        <w:rPr>
-          <w:rStyle w:val="InlineCode"/>
-        </w:rPr>
-        <w:t>'/quit'</w:t>
-      </w:r>
-      <w:r>
-        <w:t xml:space="preserve">.  If it is, invoke </w:t>
-      </w:r>
-      <w:r>
-        <w:rPr>
-          <w:rStyle w:val="InlineCode"/>
-        </w:rPr>
-        <w:t>shutdown(socket)</w:t>
-      </w:r>
-      <w:r>
-        <w:t xml:space="preserve">.  Again, we'll flesh out the function </w:t>
-      </w:r>
-      <w:r>
-        <w:rPr>
-          <w:rStyle w:val="InlineCode"/>
-        </w:rPr>
-        <w:t>shutdown</w:t>
-      </w:r>
-      <w:r>
-        <w:t xml:space="preserve"> later.</w:t>
-      </w:r>
-    </w:p>
-    <w:p/>
-    <w:p>
-      <w:r>
-        <w:t>16</w:t>
-      </w:r>
-      <w:r>
-        <w:t xml:space="preserve">.  Next, see if the string begins with </w:t>
-      </w:r>
-      <w:r>
-        <w:rPr>
-          <w:rStyle w:val="InlineCode"/>
-        </w:rPr>
-        <w:t>'/name:'</w:t>
-      </w:r>
-      <w:r>
-        <w:t xml:space="preserve">.  If it does, then parse the string following the colon, and save it as a new property, </w:t>
-      </w:r>
-      <w:r>
-        <w:rPr>
-          <w:rStyle w:val="InlineCode"/>
-        </w:rPr>
-        <w:t>username</w:t>
-      </w:r>
-      <w:r>
-        <w:t>, on</w:t>
-      </w:r>
-      <w:r>
-        <w:t xml:space="preserve"> </w:t>
-      </w:r>
-      <w:r>
-        <w:rPr>
-          <w:rStyle w:val="InlineCode"/>
-        </w:rPr>
-        <w:t>socket</w:t>
-      </w:r>
-      <w:r>
-        <w:t>.</w:t>
-      </w:r>
-    </w:p>
-    <w:p/>
-    <w:p>
-      <w:pPr>
-        <w:pStyle w:val="Callout"/>
-      </w:pPr>
-      <w:r>
-        <w:rPr>
-          <w:noProof/>
-        </w:rPr>
-        <w:drawing>
-          <wp:anchor distT="0" distB="0" distL="114300" distR="114300" simplePos="0" relativeHeight="251665408" behindDoc="0" locked="0" layoutInCell="1" allowOverlap="1" wp14:anchorId="7FC70882" wp14:editId="119E5259">
-            <wp:simplePos x="0" y="0"/>
-            <wp:positionH relativeFrom="column">
-              <wp:posOffset>0</wp:posOffset>
-            </wp:positionH>
-            <wp:positionV relativeFrom="paragraph">
-              <wp:posOffset>0</wp:posOffset>
-            </wp:positionV>
-            <wp:extent cx="342900" cy="310515"/>
-            <wp:effectExtent l="0" t="0" r="12700" b="0"/>
-            <wp:wrapThrough wrapText="bothSides">
-              <wp:wrapPolygon edited="0">
-                <wp:start x="0" y="0"/>
-                <wp:lineTo x="0" y="19436"/>
-                <wp:lineTo x="20800" y="19436"/>
-                <wp:lineTo x="20800" y="0"/>
-                <wp:lineTo x="0" y="0"/>
-              </wp:wrapPolygon>
-            </wp:wrapThrough>
-            <wp:docPr id="7" name="Picture 2"/>
-            <wp:cNvGraphicFramePr>
-              <a:graphicFrameLocks xmlns:a="http://schemas.openxmlformats.org/drawingml/2006/main" noChangeAspect="1"/>
-            </wp:cNvGraphicFramePr>
-            <a:graphic xmlns:a="http://schemas.openxmlformats.org/drawingml/2006/main">
-              <a:graphicData uri="http://schemas.openxmlformats.org/drawingml/2006/picture">
-                <pic:pic xmlns:pic="http://schemas.openxmlformats.org/drawingml/2006/picture">
-                  <pic:nvPicPr>
-                    <pic:cNvPr id="0" name="Picture 2"/>
-                    <pic:cNvPicPr>
-                      <a:picLocks noChangeAspect="1" noChangeArrowheads="1"/>
-                    </pic:cNvPicPr>
-                  </pic:nvPicPr>
-                  <pic:blipFill>
-                    <a:blip r:embed="rId9">
-                      <a:extLst>
-                        <a:ext uri="{28A0092B-C50C-407E-A947-70E740481C1C}">
-                          <a14:useLocalDpi xmlns:a14="http://schemas.microsoft.com/office/drawing/2010/main" val="0"/>
-                        </a:ext>
-                      </a:extLst>
-                    </a:blip>
-                    <a:srcRect/>
-                    <a:stretch>
-                      <a:fillRect/>
-                    </a:stretch>
-                  </pic:blipFill>
-                  <pic:spPr bwMode="auto">
-                    <a:xfrm>
-                      <a:off x="0" y="0"/>
-                      <a:ext cx="342900" cy="310515"/>
-                    </a:xfrm>
-                    <a:prstGeom prst="rect">
-                      <a:avLst/>
-                    </a:prstGeom>
-                    <a:noFill/>
-                    <a:ln>
-                      <a:noFill/>
-                    </a:ln>
-                  </pic:spPr>
-                </pic:pic>
-              </a:graphicData>
-            </a:graphic>
-            <wp14:sizeRelH relativeFrom="page">
-              <wp14:pctWidth>0</wp14:pctWidth>
-            </wp14:sizeRelH>
-            <wp14:sizeRelV relativeFrom="page">
-              <wp14:pctHeight>0</wp14:pctHeight>
-            </wp14:sizeRelV>
-          </wp:anchor>
-        </w:drawing>
-      </w:r>
-      <w:r>
-        <w:t xml:space="preserve">You can use </w:t>
-      </w:r>
-      <w:r>
-        <w:rPr>
-          <w:rStyle w:val="InlineCode"/>
-        </w:rPr>
-        <w:t>String</w:t>
-      </w:r>
-      <w:r>
-        <w:t xml:space="preserve">'s </w:t>
-      </w:r>
-      <w:r>
-        <w:rPr>
-          <w:rStyle w:val="InlineCode"/>
-        </w:rPr>
-        <w:t>indexOf</w:t>
-      </w:r>
-      <w:r>
-        <w:t xml:space="preserve"> method to see if a string begins with another string.</w:t>
-      </w:r>
-    </w:p>
-    <w:p/>
-    <w:p>
-      <w:pPr>
-        <w:pStyle w:val="Callout"/>
-      </w:pPr>
-      <w:r>
-        <w:rPr>
-          <w:noProof/>
-        </w:rPr>
-        <w:drawing>
-          <wp:anchor distT="0" distB="0" distL="114300" distR="114300" simplePos="0" relativeHeight="251667456" behindDoc="0" locked="0" layoutInCell="1" allowOverlap="1" wp14:anchorId="6E4E7372" wp14:editId="52AFC84F">
-            <wp:simplePos x="0" y="0"/>
-            <wp:positionH relativeFrom="column">
-              <wp:posOffset>0</wp:posOffset>
-            </wp:positionH>
-            <wp:positionV relativeFrom="paragraph">
-              <wp:posOffset>0</wp:posOffset>
-            </wp:positionV>
-            <wp:extent cx="342900" cy="310515"/>
-            <wp:effectExtent l="0" t="0" r="12700" b="0"/>
-            <wp:wrapThrough wrapText="bothSides">
-              <wp:wrapPolygon edited="0">
-                <wp:start x="0" y="0"/>
-                <wp:lineTo x="0" y="19436"/>
-                <wp:lineTo x="20800" y="19436"/>
-                <wp:lineTo x="20800" y="0"/>
-                <wp:lineTo x="0" y="0"/>
-              </wp:wrapPolygon>
-            </wp:wrapThrough>
-            <wp:docPr id="15" name="Picture 2"/>
-            <wp:cNvGraphicFramePr>
-              <a:graphicFrameLocks xmlns:a="http://schemas.openxmlformats.org/drawingml/2006/main" noChangeAspect="1"/>
-            </wp:cNvGraphicFramePr>
-            <a:graphic xmlns:a="http://schemas.openxmlformats.org/drawingml/2006/main">
-              <a:graphicData uri="http://schemas.openxmlformats.org/drawingml/2006/picture">
-                <pic:pic xmlns:pic="http://schemas.openxmlformats.org/drawingml/2006/picture">
-                  <pic:nvPicPr>
-                    <pic:cNvPr id="0" name="Picture 2"/>
-                    <pic:cNvPicPr>
-                      <a:picLocks noChangeAspect="1" noChangeArrowheads="1"/>
-                    </pic:cNvPicPr>
-                  </pic:nvPicPr>
-                  <pic:blipFill>
-                    <a:blip r:embed="rId9">
-                      <a:extLst>
-                        <a:ext uri="{28A0092B-C50C-407E-A947-70E740481C1C}">
-                          <a14:useLocalDpi xmlns:a14="http://schemas.microsoft.com/office/drawing/2010/main" val="0"/>
-                        </a:ext>
-                      </a:extLst>
-                    </a:blip>
-                    <a:srcRect/>
-                    <a:stretch>
-                      <a:fillRect/>
-                    </a:stretch>
-                  </pic:blipFill>
-                  <pic:spPr bwMode="auto">
-                    <a:xfrm>
-                      <a:off x="0" y="0"/>
-                      <a:ext cx="342900" cy="310515"/>
-                    </a:xfrm>
-                    <a:prstGeom prst="rect">
-                      <a:avLst/>
-                    </a:prstGeom>
-                    <a:noFill/>
-                    <a:ln>
-                      <a:noFill/>
-                    </a:ln>
-                  </pic:spPr>
-                </pic:pic>
-              </a:graphicData>
-            </a:graphic>
-            <wp14:sizeRelH relativeFrom="page">
-              <wp14:pctWidth>0</wp14:pctWidth>
-            </wp14:sizeRelH>
-            <wp14:sizeRelV relativeFrom="page">
-              <wp14:pctHeight>0</wp14:pctHeight>
-            </wp14:sizeRelV>
-          </wp:anchor>
-        </w:drawing>
-      </w:r>
-      <w:r>
-        <w:t xml:space="preserve">Remember that in JavaScript, you can add arbitrary properties to any object.  Our requirement is to track the username for each client independently.  Since </w:t>
-      </w:r>
-      <w:r>
-        <w:t xml:space="preserve">each </w:t>
-      </w:r>
-      <w:r>
-        <w:t xml:space="preserve">socket already uniquely identifies a </w:t>
-      </w:r>
-      <w:r>
-        <w:t>client</w:t>
-      </w:r>
-      <w:r>
-        <w:t xml:space="preserve">, we can just add a </w:t>
-      </w:r>
-      <w:r>
-        <w:rPr>
-          <w:rStyle w:val="InlineCode"/>
-        </w:rPr>
-        <w:t>username</w:t>
-      </w:r>
-      <w:r>
-        <w:t xml:space="preserve"> property to the socket and set its value to the name the user gave.</w:t>
-      </w:r>
-    </w:p>
-    <w:p/>
-    <w:p>
-      <w:r>
-        <w:t>17</w:t>
-      </w:r>
-      <w:r>
-        <w:t xml:space="preserve">.  Write to the socket </w:t>
-      </w:r>
-      <w:r>
-        <w:t xml:space="preserve">a message </w:t>
-      </w:r>
-      <w:r>
-        <w:t>that the server will now call the user by their new name and return.</w:t>
-      </w:r>
-    </w:p>
-    <w:p/>
-    <w:p>
-      <w:r>
-        <w:t>18</w:t>
-      </w:r>
-      <w:r>
-        <w:t xml:space="preserve">.  If none of the prior conditions were met, then simply write to the socket </w:t>
-      </w:r>
-      <w:r>
-        <w:rPr>
-          <w:rStyle w:val="InlineCode"/>
-        </w:rPr>
-        <w:t>'&lt;name&gt; said: '</w:t>
-      </w:r>
-      <w:r>
-        <w:t xml:space="preserve">, then the string they entered, where </w:t>
-      </w:r>
-      <w:r>
-        <w:rPr>
-          <w:rStyle w:val="InlineCode"/>
-        </w:rPr>
-        <w:t>&lt;name&gt;</w:t>
-      </w:r>
-      <w:r>
-        <w:t xml:space="preserve"> is the current value of </w:t>
-      </w:r>
-      <w:r>
-        <w:rPr>
-          <w:rStyle w:val="InlineCode"/>
-        </w:rPr>
-        <w:t>socket.username</w:t>
-      </w:r>
-      <w:r>
-        <w:t>.</w:t>
-      </w:r>
-    </w:p>
-    <w:p/>
-    <w:p>
-      <w:r>
-        <w:t>19</w:t>
-      </w:r>
-      <w:r>
-        <w:t xml:space="preserve">.  Lastly, give </w:t>
-      </w:r>
-      <w:r>
-        <w:rPr>
-          <w:rStyle w:val="InlineCode"/>
-        </w:rPr>
-        <w:t>socket.username</w:t>
-      </w:r>
-      <w:r>
-        <w:t xml:space="preserve"> a default value of </w:t>
-      </w:r>
-      <w:r>
-        <w:rPr>
-          <w:rStyle w:val="InlineCode"/>
-        </w:rPr>
-        <w:t>'You'</w:t>
-      </w:r>
-      <w:r>
-        <w:t xml:space="preserve"> at the end of the </w:t>
-      </w:r>
-      <w:r>
-        <w:rPr>
-          <w:rStyle w:val="InlineCode"/>
-        </w:rPr>
-        <w:t>onClientConnected</w:t>
-      </w:r>
-      <w:r>
-        <w:t xml:space="preserve"> function.</w:t>
-      </w:r>
-    </w:p>
-    <w:p/>
-    <w:p>
-      <w:pPr>
-        <w:pStyle w:val="Heading2"/>
-      </w:pPr>
-      <w:r>
-        <w:t>Test the server</w:t>
-      </w:r>
-    </w:p>
-    <w:p>
-      <w:r>
-        <w:t>20</w:t>
-      </w:r>
-      <w:r>
-        <w:t xml:space="preserve">.  Now that we’ve coded a little more, let's test a little more.  Run the server, connect with a telnet client again, and make sure that messages </w:t>
-      </w:r>
-      <w:r>
-        <w:t xml:space="preserve">are being echoed, </w:t>
-      </w:r>
-      <w:r>
-        <w:t xml:space="preserve">that </w:t>
-      </w:r>
-      <w:r>
-        <w:rPr>
-          <w:rStyle w:val="InlineCode"/>
-        </w:rPr>
-        <w:t>'/name:'</w:t>
-      </w:r>
-      <w:r>
-        <w:t xml:space="preserve">, </w:t>
-      </w:r>
-      <w:r>
-        <w:rPr>
-          <w:rStyle w:val="InlineCode"/>
-        </w:rPr>
-        <w:t>'/</w:t>
-      </w:r>
-      <w:r>
-        <w:rPr>
-          <w:rStyle w:val="InlineCode"/>
-        </w:rPr>
-        <w:t>quit'</w:t>
-      </w:r>
-      <w:r>
-        <w:t xml:space="preserve">, and </w:t>
-      </w:r>
-      <w:r>
-        <w:rPr>
-          <w:rStyle w:val="InlineCode"/>
-        </w:rPr>
-        <w:t>'/shutdown'</w:t>
-      </w:r>
-      <w:r>
-        <w:t xml:space="preserve"> messages are being handled correctly</w:t>
-      </w:r>
-      <w:r>
-        <w:t>.</w:t>
-      </w:r>
-    </w:p>
-    <w:p/>
-    <w:p>
-      <w:r>
-        <w:t>Once your server is behaving properly, move on to the next step.</w:t>
-      </w:r>
-    </w:p>
-    <w:p>
-      <w:pPr>
-        <w:pStyle w:val="Heading2"/>
-      </w:pPr>
-      <w:r>
-        <w:t>Implement behavior for /quit and /shutdown messages</w:t>
-      </w:r>
-    </w:p>
-    <w:p>
-      <w:r>
-        <w:t>21</w:t>
-      </w:r>
-      <w:r>
-        <w:t>.  Now, add logic to the shutdown function</w:t>
-      </w:r>
-      <w:r>
-        <w:t xml:space="preserve"> to handle the </w:t>
-      </w:r>
-      <w:r>
-        <w:rPr>
-          <w:rStyle w:val="InlineCode"/>
-        </w:rPr>
-        <w:t>'/quit'</w:t>
-      </w:r>
-      <w:r>
-        <w:t xml:space="preserve"> and </w:t>
-      </w:r>
-      <w:r>
-        <w:rPr>
-          <w:rStyle w:val="InlineCode"/>
-        </w:rPr>
-        <w:t>'/shutdown'</w:t>
-      </w:r>
-      <w:r>
-        <w:t xml:space="preserve"> messages</w:t>
-      </w:r>
-      <w:r>
-        <w:t>.</w:t>
-      </w:r>
-    </w:p>
-    <w:p/>
-    <w:p>
-      <w:r>
-        <w:t>I</w:t>
-      </w:r>
-      <w:r>
-        <w:t>n</w:t>
-      </w:r>
-      <w:r>
-        <w:t xml:space="preserve"> function</w:t>
-      </w:r>
-      <w:r>
-        <w:t xml:space="preserve"> </w:t>
-      </w:r>
-      <w:r>
-        <w:rPr>
-          <w:rStyle w:val="InlineCode"/>
-        </w:rPr>
-        <w:t>shutdown</w:t>
-      </w:r>
-      <w:r>
-        <w:t>, i</w:t>
-      </w:r>
-      <w:r>
-        <w:t xml:space="preserve">f </w:t>
-      </w:r>
-      <w:r>
-        <w:t>socket is truey</w:t>
-      </w:r>
-      <w:r>
-        <w:t xml:space="preserve"> (basically, not </w:t>
-      </w:r>
-      <w:r>
-        <w:rPr>
-          <w:rStyle w:val="InlineCode"/>
-        </w:rPr>
-        <w:t>null</w:t>
-      </w:r>
-      <w:r>
-        <w:t xml:space="preserve"> or </w:t>
-      </w:r>
-      <w:r>
-        <w:rPr>
-          <w:rStyle w:val="InlineCode"/>
-        </w:rPr>
-        <w:t>undefined</w:t>
-      </w:r>
-      <w:r>
-        <w:t>)</w:t>
-      </w:r>
-      <w:r>
-        <w:t xml:space="preserve">, find </w:t>
-      </w:r>
-      <w:r>
-        <w:rPr>
-          <w:rStyle w:val="InlineCode"/>
-        </w:rPr>
-        <w:t>socket</w:t>
-      </w:r>
-      <w:r>
-        <w:t xml:space="preserve"> in the </w:t>
-      </w:r>
-      <w:r>
-        <w:rPr>
-          <w:rStyle w:val="InlineCode"/>
-        </w:rPr>
-        <w:t>sockets</w:t>
-      </w:r>
-      <w:r>
-        <w:t xml:space="preserve"> array, call its </w:t>
-      </w:r>
-      <w:r>
-        <w:rPr>
-          <w:rStyle w:val="InlineCode"/>
-        </w:rPr>
-        <w:t>end()</w:t>
-      </w:r>
-      <w:r>
-        <w:t xml:space="preserve"> method, then remove it from the </w:t>
-      </w:r>
-      <w:r>
-        <w:rPr>
-          <w:rStyle w:val="InlineCode"/>
-        </w:rPr>
-        <w:t>sockets</w:t>
-      </w:r>
-      <w:r>
-        <w:t xml:space="preserve"> array and return.</w:t>
-      </w:r>
-    </w:p>
-    <w:p/>
-    <w:p>
-      <w:pPr>
-        <w:pStyle w:val="Callout"/>
-      </w:pPr>
-      <w:r>
-        <w:rPr>
-          <w:noProof/>
-        </w:rPr>
-        <w:drawing>
-          <wp:anchor distT="0" distB="0" distL="114300" distR="114300" simplePos="0" relativeHeight="251669504" behindDoc="0" locked="0" layoutInCell="1" allowOverlap="1" wp14:anchorId="7FEC6372" wp14:editId="2AB00E44">
-            <wp:simplePos x="0" y="0"/>
-            <wp:positionH relativeFrom="column">
-              <wp:posOffset>0</wp:posOffset>
-            </wp:positionH>
-            <wp:positionV relativeFrom="paragraph">
-              <wp:posOffset>0</wp:posOffset>
-            </wp:positionV>
-            <wp:extent cx="342900" cy="310515"/>
-            <wp:effectExtent l="0" t="0" r="12700" b="0"/>
-            <wp:wrapThrough wrapText="bothSides">
-              <wp:wrapPolygon edited="0">
-                <wp:start x="0" y="0"/>
-                <wp:lineTo x="0" y="19436"/>
-                <wp:lineTo x="20800" y="19436"/>
-                <wp:lineTo x="20800" y="0"/>
-                <wp:lineTo x="0" y="0"/>
-              </wp:wrapPolygon>
-            </wp:wrapThrough>
-            <wp:docPr id="16" name="Picture 2"/>
-            <wp:cNvGraphicFramePr>
-              <a:graphicFrameLocks xmlns:a="http://schemas.openxmlformats.org/drawingml/2006/main" noChangeAspect="1"/>
-            </wp:cNvGraphicFramePr>
-            <a:graphic xmlns:a="http://schemas.openxmlformats.org/drawingml/2006/main">
-              <a:graphicData uri="http://schemas.openxmlformats.org/drawingml/2006/picture">
-                <pic:pic xmlns:pic="http://schemas.openxmlformats.org/drawingml/2006/picture">
-                  <pic:nvPicPr>
-                    <pic:cNvPr id="0" name="Picture 2"/>
-                    <pic:cNvPicPr>
-                      <a:picLocks noChangeAspect="1" noChangeArrowheads="1"/>
-                    </pic:cNvPicPr>
-                  </pic:nvPicPr>
-                  <pic:blipFill>
-                    <a:blip r:embed="rId9">
-                      <a:extLst>
-                        <a:ext uri="{28A0092B-C50C-407E-A947-70E740481C1C}">
-                          <a14:useLocalDpi xmlns:a14="http://schemas.microsoft.com/office/drawing/2010/main" val="0"/>
-                        </a:ext>
-                      </a:extLst>
-                    </a:blip>
-                    <a:srcRect/>
-                    <a:stretch>
-                      <a:fillRect/>
-                    </a:stretch>
-                  </pic:blipFill>
-                  <pic:spPr bwMode="auto">
-                    <a:xfrm>
-                      <a:off x="0" y="0"/>
-                      <a:ext cx="342900" cy="310515"/>
-                    </a:xfrm>
-                    <a:prstGeom prst="rect">
-                      <a:avLst/>
-                    </a:prstGeom>
-                    <a:noFill/>
-                    <a:ln>
-                      <a:noFill/>
-                    </a:ln>
-                  </pic:spPr>
-                </pic:pic>
-              </a:graphicData>
-            </a:graphic>
-            <wp14:sizeRelH relativeFrom="page">
-              <wp14:pctWidth>0</wp14:pctWidth>
-            </wp14:sizeRelH>
-            <wp14:sizeRelV relativeFrom="page">
-              <wp14:pctHeight>0</wp14:pctHeight>
-            </wp14:sizeRelV>
-          </wp:anchor>
-        </w:drawing>
-      </w:r>
-      <w:r>
-        <w:t xml:space="preserve">You can use </w:t>
-      </w:r>
-      <w:r>
-        <w:rPr>
-          <w:rStyle w:val="InlineCode"/>
-        </w:rPr>
-        <w:t>Array</w:t>
-      </w:r>
-      <w:r>
-        <w:t xml:space="preserve">'s </w:t>
-      </w:r>
-      <w:r>
-        <w:rPr>
-          <w:rStyle w:val="InlineCode"/>
-        </w:rPr>
-        <w:t>indexOf</w:t>
-      </w:r>
-      <w:r>
-        <w:t xml:space="preserve"> method to find the index of the element you're looking for.  If it's not found, </w:t>
-      </w:r>
-      <w:r>
-        <w:rPr>
-          <w:rStyle w:val="InlineCode"/>
-        </w:rPr>
-        <w:t>indexOf</w:t>
-      </w:r>
-      <w:r>
-        <w:t xml:space="preserve"> will return </w:t>
-      </w:r>
-      <w:r>
-        <w:rPr>
-          <w:rStyle w:val="InlineCode"/>
-        </w:rPr>
-        <w:t>-1</w:t>
-      </w:r>
-      <w:r>
-        <w:t>.</w:t>
-      </w:r>
-    </w:p>
-    <w:p/>
-    <w:p>
-      <w:r>
-        <w:t xml:space="preserve">If </w:t>
-      </w:r>
-      <w:r>
-        <w:rPr>
-          <w:rStyle w:val="InlineCode"/>
-        </w:rPr>
-        <w:t>socket</w:t>
-      </w:r>
-      <w:r>
-        <w:t xml:space="preserve"> is falsey (basically, </w:t>
-      </w:r>
-      <w:r>
-        <w:rPr>
-          <w:rStyle w:val="InlineCode"/>
-        </w:rPr>
-        <w:t>null</w:t>
-      </w:r>
-      <w:r>
-        <w:t xml:space="preserve"> or </w:t>
-      </w:r>
-      <w:r>
-        <w:rPr>
-          <w:rStyle w:val="InlineCode"/>
-        </w:rPr>
-        <w:t>undefined</w:t>
-      </w:r>
-      <w:r>
-        <w:t xml:space="preserve">), then the shutdown function is supposed to interpret </w:t>
-      </w:r>
-      <w:r>
-        <w:t>the call</w:t>
-      </w:r>
-      <w:r>
-        <w:t xml:space="preserve"> as a shutdown of the entire server, including all client connections </w:t>
-      </w:r>
-      <w:r>
-        <w:t xml:space="preserve">(which is, of course, </w:t>
-      </w:r>
-      <w:r>
-        <w:t>something that you probably would</w:t>
-      </w:r>
-      <w:r>
-        <w:t xml:space="preserve"> </w:t>
-      </w:r>
-      <w:r>
-        <w:rPr>
-          <w:i/>
-        </w:rPr>
-        <w:t>no</w:t>
-      </w:r>
-      <w:r>
-        <w:rPr>
-          <w:i/>
-        </w:rPr>
-        <w:t>t</w:t>
-      </w:r>
-      <w:r>
-        <w:t xml:space="preserve"> want to do in a real server application).</w:t>
-      </w:r>
-      <w:r>
-        <w:t xml:space="preserve">  First, cause the server to stop accepting new connections via </w:t>
-      </w:r>
-      <w:r>
-        <w:rPr>
-          <w:rStyle w:val="InlineCode"/>
-        </w:rPr>
-        <w:t>Server</w:t>
-      </w:r>
-      <w:r>
-        <w:t xml:space="preserve">'s </w:t>
-      </w:r>
-      <w:r>
-        <w:rPr>
-          <w:rStyle w:val="InlineCode"/>
-        </w:rPr>
-        <w:t>close</w:t>
-      </w:r>
-      <w:r>
-        <w:t xml:space="preserve"> method</w:t>
-      </w:r>
-      <w:r>
-        <w:t xml:space="preserve"> and give it an inline function called </w:t>
-      </w:r>
-      <w:r>
-        <w:rPr>
-          <w:rStyle w:val="InlineCode"/>
-        </w:rPr>
-        <w:t>onClosed</w:t>
-      </w:r>
-      <w:r>
-        <w:t xml:space="preserve"> that simply logs to the console that the server has been closed.  T</w:t>
-      </w:r>
-      <w:r>
-        <w:t>hen</w:t>
-      </w:r>
-      <w:r>
-        <w:t>,</w:t>
-      </w:r>
-      <w:r>
-        <w:t xml:space="preserve"> loop through the </w:t>
-      </w:r>
-      <w:r>
-        <w:rPr>
-          <w:rStyle w:val="InlineCode"/>
-        </w:rPr>
-        <w:t>sockets</w:t>
-      </w:r>
-      <w:r>
-        <w:t xml:space="preserve"> array, telling each socket to </w:t>
-      </w:r>
-      <w:r>
-        <w:rPr>
-          <w:rStyle w:val="InlineCode"/>
-        </w:rPr>
-        <w:t>end()</w:t>
-      </w:r>
-      <w:r>
-        <w:t>.  Make sure to stop refe</w:t>
-      </w:r>
-      <w:r>
-        <w:t>rencing each socket</w:t>
-      </w:r>
-      <w:r>
-        <w:t xml:space="preserve"> object, after you've closed it!</w:t>
-      </w:r>
-    </w:p>
-    <w:p/>
-    <w:p>
-      <w:pPr>
-        <w:pStyle w:val="Callout"/>
-      </w:pPr>
-      <w:r>
-        <w:rPr>
-          <w:rStyle w:val="InlineCode"/>
-          <w:noProof/>
-        </w:rPr>
-        <w:drawing>
-          <wp:anchor distT="0" distB="0" distL="114300" distR="114300" simplePos="0" relativeHeight="251673600" behindDoc="0" locked="0" layoutInCell="1" allowOverlap="1" wp14:anchorId="6F2E56E8" wp14:editId="5FC90182">
-            <wp:simplePos x="0" y="0"/>
-            <wp:positionH relativeFrom="column">
-              <wp:posOffset>0</wp:posOffset>
-            </wp:positionH>
-            <wp:positionV relativeFrom="paragraph">
-              <wp:posOffset>34925</wp:posOffset>
-            </wp:positionV>
-            <wp:extent cx="342900" cy="313690"/>
-            <wp:effectExtent l="0" t="0" r="12700" b="0"/>
-            <wp:wrapThrough wrapText="bothSides">
-              <wp:wrapPolygon edited="0">
-                <wp:start x="0" y="0"/>
-                <wp:lineTo x="0" y="19239"/>
-                <wp:lineTo x="20800" y="19239"/>
-                <wp:lineTo x="20800" y="0"/>
-                <wp:lineTo x="0" y="0"/>
-              </wp:wrapPolygon>
-            </wp:wrapThrough>
-            <wp:docPr id="10" name="Picture 2"/>
-            <wp:cNvGraphicFramePr>
-              <a:graphicFrameLocks xmlns:a="http://schemas.openxmlformats.org/drawingml/2006/main" noChangeAspect="1"/>
-            </wp:cNvGraphicFramePr>
-            <a:graphic xmlns:a="http://schemas.openxmlformats.org/drawingml/2006/main">
-              <a:graphicData uri="http://schemas.openxmlformats.org/drawingml/2006/picture">
-                <pic:pic xmlns:pic="http://schemas.openxmlformats.org/drawingml/2006/picture">
-                  <pic:nvPicPr>
-                    <pic:cNvPr id="0" name="Picture 2"/>
-                    <pic:cNvPicPr>
-                      <a:picLocks noChangeAspect="1" noChangeArrowheads="1"/>
-                    </pic:cNvPicPr>
-                  </pic:nvPicPr>
-                  <pic:blipFill>
-                    <a:blip r:embed="rId10">
-                      <a:extLst>
-                        <a:ext uri="{28A0092B-C50C-407E-A947-70E740481C1C}">
-                          <a14:useLocalDpi xmlns:a14="http://schemas.microsoft.com/office/drawing/2010/main" val="0"/>
-                        </a:ext>
-                      </a:extLst>
-                    </a:blip>
-                    <a:srcRect/>
-                    <a:stretch>
-                      <a:fillRect/>
-                    </a:stretch>
-                  </pic:blipFill>
-                  <pic:spPr bwMode="auto">
-                    <a:xfrm>
-                      <a:off x="0" y="0"/>
-                      <a:ext cx="342900" cy="313690"/>
-                    </a:xfrm>
-                    <a:prstGeom prst="rect">
-                      <a:avLst/>
-                    </a:prstGeom>
-                    <a:noFill/>
-                    <a:ln>
-                      <a:noFill/>
-                    </a:ln>
-                  </pic:spPr>
-                </pic:pic>
-              </a:graphicData>
-            </a:graphic>
-            <wp14:sizeRelH relativeFrom="page">
-              <wp14:pctWidth>0</wp14:pctWidth>
-            </wp14:sizeRelH>
-            <wp14:sizeRelV relativeFrom="page">
-              <wp14:pctHeight>0</wp14:pctHeight>
-            </wp14:sizeRelV>
-          </wp:anchor>
-        </w:drawing>
-      </w:r>
-      <w:r>
-        <w:t xml:space="preserve">Note that </w:t>
-      </w:r>
-      <w:r>
-        <w:rPr>
-          <w:rStyle w:val="InlineCode"/>
-        </w:rPr>
-        <w:t>server.close()</w:t>
-      </w:r>
-      <w:r>
-        <w:t xml:space="preserve"> does not actually shutdown the server and close all existing client connections.  It merely stops the server from accepting new connections; you must still close any open connections the server has.</w:t>
-      </w:r>
-    </w:p>
-    <w:p/>
-    <w:p>
-      <w:pPr>
-        <w:pStyle w:val="Heading2"/>
-      </w:pPr>
-      <w:r>
-        <w:t>Test the server</w:t>
-      </w:r>
-    </w:p>
-    <w:p>
-      <w:r>
-        <w:t>22</w:t>
-      </w:r>
-      <w:r>
-        <w:t xml:space="preserve">.  </w:t>
-      </w:r>
-      <w:r>
-        <w:t>By now, y</w:t>
-      </w:r>
-      <w:r>
-        <w:t xml:space="preserve">ou know the deal:  code a little, test a little.  Make sure the server now closes the client connection on </w:t>
-      </w:r>
-      <w:r>
-        <w:rPr>
-          <w:rStyle w:val="InlineCode"/>
-        </w:rPr>
-        <w:t>'/quit'</w:t>
-      </w:r>
-      <w:r>
-        <w:t xml:space="preserve"> messages and shuts down the entire server on </w:t>
-      </w:r>
-      <w:r>
-        <w:rPr>
-          <w:rStyle w:val="InlineCode"/>
-        </w:rPr>
-        <w:t>'/shutdown'</w:t>
-      </w:r>
-      <w:r>
-        <w:t xml:space="preserve"> messages.</w:t>
-      </w:r>
-    </w:p>
-    <w:p/>
-    <w:p>
-      <w:r>
-        <w:t>Once your server is behaving properly, move on to the next step.</w:t>
-      </w:r>
-    </w:p>
-    <w:p/>
-    <w:p>
-      <w:pPr>
-        <w:pStyle w:val="Heading2"/>
-      </w:pPr>
-      <w:r>
-        <w:t>Handle expected server errors</w:t>
-      </w:r>
-    </w:p>
-    <w:p>
-      <w:r>
-        <w:t>The last step in this lab will be to add some reasonable error handling in the server.</w:t>
-      </w:r>
-    </w:p>
-    <w:p/>
-    <w:p>
-      <w:r>
-        <w:t>23</w:t>
-      </w:r>
-      <w:r>
-        <w:t xml:space="preserve">.  Add a server error listener just before the line where you </w:t>
-      </w:r>
-      <w:r>
-        <w:t xml:space="preserve">invoke </w:t>
-      </w:r>
-      <w:r>
-        <w:rPr>
-          <w:rStyle w:val="InlineCode"/>
-        </w:rPr>
-        <w:t>server.listen</w:t>
-      </w:r>
-      <w:r>
-        <w:t>.</w:t>
-      </w:r>
-      <w:r>
-        <w:t xml:space="preserve">  The event we want to listen for is </w:t>
-      </w:r>
-      <w:r>
-        <w:rPr>
-          <w:rStyle w:val="InlineCode"/>
-        </w:rPr>
-        <w:t>'error'</w:t>
-      </w:r>
-      <w:r>
-        <w:t xml:space="preserve">, and our callback can be written inline with the name </w:t>
-      </w:r>
-      <w:r>
-        <w:rPr>
-          <w:rStyle w:val="InlineCode"/>
-        </w:rPr>
-        <w:t>onError</w:t>
-      </w:r>
-      <w:r>
-        <w:t xml:space="preserve"> and a single parameter for the Error object.</w:t>
-      </w:r>
-    </w:p>
-    <w:p/>
-    <w:p>
-      <w:r>
-        <w:t xml:space="preserve">The only error that we're going to handle in this lab is when the port is already in use by some other process.  In that case, the error's </w:t>
-      </w:r>
-      <w:r>
-        <w:rPr>
-          <w:rStyle w:val="InlineCode"/>
-        </w:rPr>
-        <w:t>code</w:t>
-      </w:r>
-      <w:r>
-        <w:t xml:space="preserve"> property will be </w:t>
-      </w:r>
-      <w:r>
-        <w:rPr>
-          <w:rStyle w:val="InlineCode"/>
-        </w:rPr>
-        <w:t>'EADDRINUSE'</w:t>
-      </w:r>
-      <w:r>
-        <w:t xml:space="preserve">.  Check for that condition, and if it's met, invoke </w:t>
-      </w:r>
-      <w:r>
-        <w:rPr>
-          <w:rStyle w:val="InlineCode"/>
-        </w:rPr>
-        <w:t>server.listen</w:t>
-      </w:r>
-      <w:r>
-        <w:t xml:space="preserve"> again after a one second timeout and return.  Otherwise, we'll just let any other error crash the server's initialization and log the error to the console.</w:t>
-      </w:r>
-    </w:p>
-    <w:p/>
-    <w:p>
-      <w:pPr>
-        <w:pStyle w:val="Heading2"/>
-      </w:pPr>
-      <w:r>
-        <w:t>Test the server</w:t>
-      </w:r>
-    </w:p>
-    <w:p>
-      <w:r>
-        <w:t>24</w:t>
-      </w:r>
-      <w:r>
-        <w:t>.  Run one instance of the server in order to occupy the port; make sure it successfully starts up.</w:t>
-      </w:r>
-    </w:p>
-    <w:p/>
-    <w:p>
-      <w:r>
-        <w:t>25</w:t>
-      </w:r>
-      <w:r>
-        <w:t xml:space="preserve">.  Now, run another instance of the server in another terminal and make sure that the </w:t>
-      </w:r>
-      <w:r>
-        <w:rPr>
-          <w:rStyle w:val="InlineCode"/>
-        </w:rPr>
-        <w:t>onError</w:t>
-      </w:r>
-      <w:r>
-        <w:t xml:space="preserve"> handler is getting called and issuing a deferred </w:t>
-      </w:r>
-      <w:r>
-        <w:rPr>
-          <w:rStyle w:val="InlineCode"/>
-        </w:rPr>
-        <w:t>server.listen</w:t>
-      </w:r>
-      <w:r>
-        <w:t xml:space="preserve"> call each second.</w:t>
-      </w:r>
-    </w:p>
-    <w:p/>
-    <w:p>
-      <w:r>
-        <w:t>26</w:t>
-      </w:r>
-      <w:r>
-        <w:t>.  After a few failed attempts by the second server to start, kill the first server</w:t>
-      </w:r>
-      <w:r>
-        <w:t xml:space="preserve"> (however you want to)</w:t>
-      </w:r>
-      <w:r>
-        <w:t xml:space="preserve">.  This will free the port, allowing the next invocation of </w:t>
-      </w:r>
-      <w:r>
-        <w:rPr>
-          <w:rStyle w:val="InlineCode"/>
-        </w:rPr>
-        <w:t>server.listen</w:t>
-      </w:r>
-      <w:r>
-        <w:t xml:space="preserve"> </w:t>
-      </w:r>
-      <w:r>
-        <w:t xml:space="preserve">in the second server instance </w:t>
-      </w:r>
-      <w:r>
-        <w:t>to succeed.</w:t>
-      </w:r>
-    </w:p>
-    <w:p/>
-    <w:p>
-      <w:r>
-        <w:t>When you</w:t>
-      </w:r>
-      <w:r>
-        <w:t xml:space="preserve"> see the second server process running successfully</w:t>
-      </w:r>
-      <w:r>
-        <w:t>, you have completed the lab!</w:t>
+      <w:pPr>
+        <w:pStyle w:val="ListParagraph"/>
+        <w:numPr>
+          <w:ilvl w:val="0"/>
+          <w:numId w:val="15"/>
+        </w:numPr>
+      </w:pPr>
+      <w:r>
+        <w:t>GET filename  - get the file contents from the server and send back to the client</w:t>
+      </w:r>
+    </w:p>
+    <w:p>
+      <w:pPr>
+        <w:pStyle w:val="ListParagraph"/>
+        <w:numPr>
+          <w:ilvl w:val="0"/>
+          <w:numId w:val="15"/>
+        </w:numPr>
+      </w:pPr>
+      <w:r>
+        <w:t>PUT filename -  get the file contents from the client and save on the server</w:t>
+      </w:r>
+    </w:p>
+    <w:p>
+      <w:pPr>
+        <w:pStyle w:val="ListParagraph"/>
+        <w:numPr>
+          <w:ilvl w:val="0"/>
+          <w:numId w:val="15"/>
+        </w:numPr>
+      </w:pPr>
+      <w:r>
+        <w:t>CD foldername – change the current folder from ‘.’ to another folder.  NOTE: this will require that each connection maintain a separate current folder.</w:t>
       </w:r>
     </w:p>
     <w:sectPr>
-      <w:headerReference w:type="default" r:id="rId11"/>
-      <w:footerReference w:type="default" r:id="rId12"/>
+      <w:headerReference w:type="default" r:id="rId9"/>
+      <w:footerReference w:type="default" r:id="rId10"/>
       <w:pgSz w:w="12240" w:h="15840"/>
       <w:pgMar w:top="1440" w:right="1800" w:bottom="1440" w:left="1800" w:header="475" w:footer="475" w:gutter="0"/>
       <w:cols w:space="720"/>
@@ -3358,6 +1433,119 @@
     </w:lvl>
   </w:abstractNum>
   <w:abstractNum w:abstractNumId="12">
+    <w:nsid w:val="7A235BD9"/>
+    <w:multiLevelType w:val="hybridMultilevel"/>
+    <w:tmpl w:val="CBB460B6"/>
+    <w:lvl w:ilvl="0" w:tplc="04090001">
+      <w:start w:val="1"/>
+      <w:numFmt w:val="bullet"/>
+      <w:lvlText w:val=""/>
+      <w:lvlJc w:val="left"/>
+      <w:pPr>
+        <w:ind w:left="720" w:hanging="360"/>
+      </w:pPr>
+      <w:rPr>
+        <w:rFonts w:ascii="Symbol" w:hAnsi="Symbol" w:hint="default"/>
+      </w:rPr>
+    </w:lvl>
+    <w:lvl w:ilvl="1" w:tplc="04090003" w:tentative="1">
+      <w:start w:val="1"/>
+      <w:numFmt w:val="bullet"/>
+      <w:lvlText w:val="o"/>
+      <w:lvlJc w:val="left"/>
+      <w:pPr>
+        <w:ind w:left="1440" w:hanging="360"/>
+      </w:pPr>
+      <w:rPr>
+        <w:rFonts w:ascii="Courier New" w:hAnsi="Courier New" w:hint="default"/>
+      </w:rPr>
+    </w:lvl>
+    <w:lvl w:ilvl="2" w:tplc="04090005" w:tentative="1">
+      <w:start w:val="1"/>
+      <w:numFmt w:val="bullet"/>
+      <w:lvlText w:val=""/>
+      <w:lvlJc w:val="left"/>
+      <w:pPr>
+        <w:ind w:left="2160" w:hanging="360"/>
+      </w:pPr>
+      <w:rPr>
+        <w:rFonts w:ascii="Wingdings" w:hAnsi="Wingdings" w:hint="default"/>
+      </w:rPr>
+    </w:lvl>
+    <w:lvl w:ilvl="3" w:tplc="04090001" w:tentative="1">
+      <w:start w:val="1"/>
+      <w:numFmt w:val="bullet"/>
+      <w:lvlText w:val=""/>
+      <w:lvlJc w:val="left"/>
+      <w:pPr>
+        <w:ind w:left="2880" w:hanging="360"/>
+      </w:pPr>
+      <w:rPr>
+        <w:rFonts w:ascii="Symbol" w:hAnsi="Symbol" w:hint="default"/>
+      </w:rPr>
+    </w:lvl>
+    <w:lvl w:ilvl="4" w:tplc="04090003" w:tentative="1">
+      <w:start w:val="1"/>
+      <w:numFmt w:val="bullet"/>
+      <w:lvlText w:val="o"/>
+      <w:lvlJc w:val="left"/>
+      <w:pPr>
+        <w:ind w:left="3600" w:hanging="360"/>
+      </w:pPr>
+      <w:rPr>
+        <w:rFonts w:ascii="Courier New" w:hAnsi="Courier New" w:hint="default"/>
+      </w:rPr>
+    </w:lvl>
+    <w:lvl w:ilvl="5" w:tplc="04090005" w:tentative="1">
+      <w:start w:val="1"/>
+      <w:numFmt w:val="bullet"/>
+      <w:lvlText w:val=""/>
+      <w:lvlJc w:val="left"/>
+      <w:pPr>
+        <w:ind w:left="4320" w:hanging="360"/>
+      </w:pPr>
+      <w:rPr>
+        <w:rFonts w:ascii="Wingdings" w:hAnsi="Wingdings" w:hint="default"/>
+      </w:rPr>
+    </w:lvl>
+    <w:lvl w:ilvl="6" w:tplc="04090001" w:tentative="1">
+      <w:start w:val="1"/>
+      <w:numFmt w:val="bullet"/>
+      <w:lvlText w:val=""/>
+      <w:lvlJc w:val="left"/>
+      <w:pPr>
+        <w:ind w:left="5040" w:hanging="360"/>
+      </w:pPr>
+      <w:rPr>
+        <w:rFonts w:ascii="Symbol" w:hAnsi="Symbol" w:hint="default"/>
+      </w:rPr>
+    </w:lvl>
+    <w:lvl w:ilvl="7" w:tplc="04090003" w:tentative="1">
+      <w:start w:val="1"/>
+      <w:numFmt w:val="bullet"/>
+      <w:lvlText w:val="o"/>
+      <w:lvlJc w:val="left"/>
+      <w:pPr>
+        <w:ind w:left="5760" w:hanging="360"/>
+      </w:pPr>
+      <w:rPr>
+        <w:rFonts w:ascii="Courier New" w:hAnsi="Courier New" w:hint="default"/>
+      </w:rPr>
+    </w:lvl>
+    <w:lvl w:ilvl="8" w:tplc="04090005" w:tentative="1">
+      <w:start w:val="1"/>
+      <w:numFmt w:val="bullet"/>
+      <w:lvlText w:val=""/>
+      <w:lvlJc w:val="left"/>
+      <w:pPr>
+        <w:ind w:left="6480" w:hanging="360"/>
+      </w:pPr>
+      <w:rPr>
+        <w:rFonts w:ascii="Wingdings" w:hAnsi="Wingdings" w:hint="default"/>
+      </w:rPr>
+    </w:lvl>
+  </w:abstractNum>
+  <w:abstractNum w:abstractNumId="13">
     <w:nsid w:val="7AEC7694"/>
     <w:multiLevelType w:val="hybridMultilevel"/>
     <w:tmpl w:val="B48CF7E6"/>
@@ -3470,7 +1658,7 @@
       </w:rPr>
     </w:lvl>
   </w:abstractNum>
-  <w:abstractNum w:abstractNumId="13">
+  <w:abstractNum w:abstractNumId="14">
     <w:nsid w:val="7C3979D7"/>
     <w:multiLevelType w:val="hybridMultilevel"/>
     <w:tmpl w:val="FF620160"/>
@@ -3620,10 +1808,13 @@
     <w:abstractNumId w:val="0"/>
   </w:num>
   <w:num w:numId="13">
-    <w:abstractNumId w:val="12"/>
+    <w:abstractNumId w:val="13"/>
   </w:num>
   <w:num w:numId="14">
-    <w:abstractNumId w:val="13"/>
+    <w:abstractNumId w:val="14"/>
+  </w:num>
+  <w:num w:numId="15">
+    <w:abstractNumId w:val="12"/>
   </w:num>
 </w:numbering>
 </file>
@@ -5499,7 +3690,7 @@
 </file>
 
 <file path=customXml/itemProps1.xml><?xml version="1.0" encoding="utf-8"?>
-<ds:datastoreItem xmlns:ds="http://schemas.openxmlformats.org/officeDocument/2006/customXml" ds:itemID="{F7DFAD5C-A65C-D54E-9B94-D2D3641193E8}">
+<ds:datastoreItem xmlns:ds="http://schemas.openxmlformats.org/officeDocument/2006/customXml" ds:itemID="{04B27B22-A2E8-E348-8298-BCC5832EA477}">
   <ds:schemaRefs>
     <ds:schemaRef ds:uri="http://schemas.openxmlformats.org/officeDocument/2006/bibliography"/>
   </ds:schemaRefs>

--- a/node/lesson-55-networking-with-node/instructions/networking-with-node.docx
+++ b/node/lesson-55-networking-with-node/instructions/networking-with-node.docx
@@ -1,6 +1,6 @@
 
 <file path=word/document.xml><?xml version="1.0" encoding="utf-8"?>
-<w:document xmlns:wpc="http://schemas.microsoft.com/office/word/2010/wordprocessingCanvas" xmlns:mo="http://schemas.microsoft.com/office/mac/office/2008/main" xmlns:mc="http://schemas.openxmlformats.org/markup-compatibility/2006" xmlns:mv="urn:schemas-microsoft-com:mac:vml" xmlns:o="urn:schemas-microsoft-com:office:office" xmlns:r="http://schemas.openxmlformats.org/officeDocument/2006/relationships" xmlns:m="http://schemas.openxmlformats.org/officeDocument/2006/math" xmlns:v="urn:schemas-microsoft-com:vml" xmlns:wp14="http://schemas.microsoft.com/office/word/2010/wordprocessingDrawing" xmlns:wp="http://schemas.openxmlformats.org/drawingml/2006/wordprocessingDrawing" xmlns:w10="urn:schemas-microsoft-com:office:word" xmlns:w="http://schemas.openxmlformats.org/wordprocessingml/2006/main" xmlns:w14="http://schemas.microsoft.com/office/word/2010/wordml" xmlns:wpg="http://schemas.microsoft.com/office/word/2010/wordprocessingGroup" xmlns:wpi="http://schemas.microsoft.com/office/word/2010/wordprocessingInk" xmlns:wne="http://schemas.microsoft.com/office/word/2006/wordml" xmlns:wps="http://schemas.microsoft.com/office/word/2010/wordprocessingShape" mc:Ignorable="w14 wp14">
+<w:document xmlns:wpc="http://schemas.microsoft.com/office/word/2010/wordprocessingCanvas" xmlns:mo="http://schemas.microsoft.com/office/mac/office/2008/main" xmlns:mc="http://schemas.openxmlformats.org/markup-compatibility/2006" xmlns:mv="urn:schemas-microsoft-com:mac:vml" xmlns:o="urn:schemas-microsoft-com:office:office" xmlns:r="http://schemas.openxmlformats.org/officeDocument/2006/relationships" xmlns:m="http://schemas.openxmlformats.org/officeDocument/2006/math" xmlns:v="urn:schemas-microsoft-com:vml" xmlns:wp14="http://schemas.microsoft.com/office/word/2010/wordprocessingDrawing" xmlns:wp="http://schemas.openxmlformats.org/drawingml/2006/wordprocessingDrawing" xmlns:w10="urn:schemas-microsoft-com:office:word" xmlns:w="http://schemas.openxmlformats.org/wordprocessingml/2006/main" xmlns:w14="http://schemas.microsoft.com/office/word/2010/wordml" xmlns:w15="http://schemas.microsoft.com/office/word/2012/wordml" xmlns:wpg="http://schemas.microsoft.com/office/word/2010/wordprocessingGroup" xmlns:wpi="http://schemas.microsoft.com/office/word/2010/wordprocessingInk" xmlns:wne="http://schemas.microsoft.com/office/word/2006/wordml" xmlns:wps="http://schemas.microsoft.com/office/word/2010/wordprocessingShape" mc:Ignorable="w14 w15 wp14">
   <w:body>
     <w:p>
       <w:pPr>
@@ -29,8 +29,6 @@
       <w:r>
         <w:t>FTP (File Transfer Protocol)</w:t>
       </w:r>
-      <w:bookmarkStart w:id="0" w:name="_GoBack"/>
-      <w:bookmarkEnd w:id="0"/>
       <w:r>
         <w:t xml:space="preserve"> </w:t>
       </w:r>
@@ -390,7 +388,65 @@
     <w:p/>
     <w:p>
       <w:r>
-        <w:t>4.  Open another</w:t>
+        <w:t xml:space="preserve">4.  Open another terminal window and start the </w:t>
+      </w:r>
+      <w:r>
+        <w:rPr>
+          <w:rStyle w:val="InlineCode"/>
+        </w:rPr>
+        <w:t>client.js</w:t>
+      </w:r>
+      <w:r>
+        <w:t xml:space="preserve"> program with: </w:t>
+      </w:r>
+    </w:p>
+    <w:p>
+      <w:pPr>
+        <w:ind w:firstLine="720"/>
+        <w:rPr>
+          <w:rStyle w:val="InlineCode"/>
+        </w:rPr>
+      </w:pPr>
+    </w:p>
+    <w:p>
+      <w:pPr>
+        <w:ind w:firstLine="720"/>
+        <w:rPr>
+          <w:rStyle w:val="InlineCode"/>
+        </w:rPr>
+      </w:pPr>
+      <w:bookmarkStart w:id="0" w:name="_GoBack"/>
+      <w:bookmarkEnd w:id="0"/>
+      <w:r>
+        <w:rPr>
+          <w:rStyle w:val="InlineCode"/>
+        </w:rPr>
+        <w:t>node client.js</w:t>
+      </w:r>
+    </w:p>
+    <w:p/>
+    <w:p>
+      <w:r>
+        <w:tab/>
+        <w:t>This program accepts console input, sends the data to the server, accepts responses from the server, and writes that data to the console.</w:t>
+      </w:r>
+    </w:p>
+    <w:p>
+      <w:r>
+        <w:lastRenderedPageBreak/>
+        <w:t>4</w:t>
+      </w:r>
+      <w:r>
+        <w:t>a</w:t>
+      </w:r>
+      <w:r>
+        <w:t xml:space="preserve">.  </w:t>
+      </w:r>
+      <w:r>
+        <w:t>Or o</w:t>
+      </w:r>
+      <w:r>
+        <w:t>pen another</w:t>
       </w:r>
       <w:r>
         <w:t xml:space="preserve"> terminal window and enter the command </w:t>
@@ -455,7 +511,6 @@
         <w:rPr>
           <w:rStyle w:val="InlineCode"/>
         </w:rPr>
-        <w:lastRenderedPageBreak/>
         <w:t>Escape character is '^]'.</w:t>
       </w:r>
     </w:p>
@@ -809,8 +864,8 @@
       </w:r>
     </w:p>
     <w:sectPr>
-      <w:headerReference w:type="default" r:id="rId9"/>
-      <w:footerReference w:type="default" r:id="rId10"/>
+      <w:headerReference w:type="default" r:id="rId8"/>
+      <w:footerReference w:type="default" r:id="rId9"/>
       <w:pgSz w:w="12240" w:h="15840"/>
       <w:pgMar w:top="1440" w:right="1800" w:bottom="1440" w:left="1800" w:header="475" w:footer="475" w:gutter="0"/>
       <w:cols w:space="720"/>
@@ -821,7 +876,7 @@
 </file>
 
 <file path=word/endnotes.xml><?xml version="1.0" encoding="utf-8"?>
-<w:endnotes xmlns:wpc="http://schemas.microsoft.com/office/word/2010/wordprocessingCanvas" xmlns:mo="http://schemas.microsoft.com/office/mac/office/2008/main" xmlns:mc="http://schemas.openxmlformats.org/markup-compatibility/2006" xmlns:mv="urn:schemas-microsoft-com:mac:vml" xmlns:o="urn:schemas-microsoft-com:office:office" xmlns:r="http://schemas.openxmlformats.org/officeDocument/2006/relationships" xmlns:m="http://schemas.openxmlformats.org/officeDocument/2006/math" xmlns:v="urn:schemas-microsoft-com:vml" xmlns:wp14="http://schemas.microsoft.com/office/word/2010/wordprocessingDrawing" xmlns:wp="http://schemas.openxmlformats.org/drawingml/2006/wordprocessingDrawing" xmlns:w10="urn:schemas-microsoft-com:office:word" xmlns:w="http://schemas.openxmlformats.org/wordprocessingml/2006/main" xmlns:w14="http://schemas.microsoft.com/office/word/2010/wordml" xmlns:wpg="http://schemas.microsoft.com/office/word/2010/wordprocessingGroup" xmlns:wpi="http://schemas.microsoft.com/office/word/2010/wordprocessingInk" xmlns:wne="http://schemas.microsoft.com/office/word/2006/wordml" xmlns:wps="http://schemas.microsoft.com/office/word/2010/wordprocessingShape" mc:Ignorable="w14 wp14">
+<w:endnotes xmlns:wpc="http://schemas.microsoft.com/office/word/2010/wordprocessingCanvas" xmlns:mo="http://schemas.microsoft.com/office/mac/office/2008/main" xmlns:mc="http://schemas.openxmlformats.org/markup-compatibility/2006" xmlns:mv="urn:schemas-microsoft-com:mac:vml" xmlns:o="urn:schemas-microsoft-com:office:office" xmlns:r="http://schemas.openxmlformats.org/officeDocument/2006/relationships" xmlns:m="http://schemas.openxmlformats.org/officeDocument/2006/math" xmlns:v="urn:schemas-microsoft-com:vml" xmlns:wp14="http://schemas.microsoft.com/office/word/2010/wordprocessingDrawing" xmlns:wp="http://schemas.openxmlformats.org/drawingml/2006/wordprocessingDrawing" xmlns:w10="urn:schemas-microsoft-com:office:word" xmlns:w="http://schemas.openxmlformats.org/wordprocessingml/2006/main" xmlns:w14="http://schemas.microsoft.com/office/word/2010/wordml" xmlns:w15="http://schemas.microsoft.com/office/word/2012/wordml" xmlns:wpg="http://schemas.microsoft.com/office/word/2010/wordprocessingGroup" xmlns:wpi="http://schemas.microsoft.com/office/word/2010/wordprocessingInk" xmlns:wne="http://schemas.microsoft.com/office/word/2006/wordml" xmlns:wps="http://schemas.microsoft.com/office/word/2010/wordprocessingShape" mc:Ignorable="w14 w15 wp14">
   <w:endnote w:type="separator" w:id="-1">
     <w:p>
       <w:r>
@@ -840,7 +895,7 @@
 </file>
 
 <file path=word/footer1.xml><?xml version="1.0" encoding="utf-8"?>
-<w:ftr xmlns:wpc="http://schemas.microsoft.com/office/word/2010/wordprocessingCanvas" xmlns:mo="http://schemas.microsoft.com/office/mac/office/2008/main" xmlns:mc="http://schemas.openxmlformats.org/markup-compatibility/2006" xmlns:mv="urn:schemas-microsoft-com:mac:vml" xmlns:o="urn:schemas-microsoft-com:office:office" xmlns:r="http://schemas.openxmlformats.org/officeDocument/2006/relationships" xmlns:m="http://schemas.openxmlformats.org/officeDocument/2006/math" xmlns:v="urn:schemas-microsoft-com:vml" xmlns:wp14="http://schemas.microsoft.com/office/word/2010/wordprocessingDrawing" xmlns:wp="http://schemas.openxmlformats.org/drawingml/2006/wordprocessingDrawing" xmlns:w10="urn:schemas-microsoft-com:office:word" xmlns:w="http://schemas.openxmlformats.org/wordprocessingml/2006/main" xmlns:w14="http://schemas.microsoft.com/office/word/2010/wordml" xmlns:wpg="http://schemas.microsoft.com/office/word/2010/wordprocessingGroup" xmlns:wpi="http://schemas.microsoft.com/office/word/2010/wordprocessingInk" xmlns:wne="http://schemas.microsoft.com/office/word/2006/wordml" xmlns:wps="http://schemas.microsoft.com/office/word/2010/wordprocessingShape" mc:Ignorable="w14 wp14">
+<w:ftr xmlns:wpc="http://schemas.microsoft.com/office/word/2010/wordprocessingCanvas" xmlns:mo="http://schemas.microsoft.com/office/mac/office/2008/main" xmlns:mc="http://schemas.openxmlformats.org/markup-compatibility/2006" xmlns:mv="urn:schemas-microsoft-com:mac:vml" xmlns:o="urn:schemas-microsoft-com:office:office" xmlns:r="http://schemas.openxmlformats.org/officeDocument/2006/relationships" xmlns:m="http://schemas.openxmlformats.org/officeDocument/2006/math" xmlns:v="urn:schemas-microsoft-com:vml" xmlns:wp14="http://schemas.microsoft.com/office/word/2010/wordprocessingDrawing" xmlns:wp="http://schemas.openxmlformats.org/drawingml/2006/wordprocessingDrawing" xmlns:w10="urn:schemas-microsoft-com:office:word" xmlns:w="http://schemas.openxmlformats.org/wordprocessingml/2006/main" xmlns:w14="http://schemas.microsoft.com/office/word/2010/wordml" xmlns:w15="http://schemas.microsoft.com/office/word/2012/wordml" xmlns:wpg="http://schemas.microsoft.com/office/word/2010/wordprocessingGroup" xmlns:wpi="http://schemas.microsoft.com/office/word/2010/wordprocessingInk" xmlns:wne="http://schemas.microsoft.com/office/word/2006/wordml" xmlns:wps="http://schemas.microsoft.com/office/word/2010/wordprocessingShape" mc:Ignorable="w14 w15 wp14">
   <w:p>
     <w:pPr>
       <w:pStyle w:val="Footer"/>
@@ -939,7 +994,7 @@
 </file>
 
 <file path=word/footnotes.xml><?xml version="1.0" encoding="utf-8"?>
-<w:footnotes xmlns:wpc="http://schemas.microsoft.com/office/word/2010/wordprocessingCanvas" xmlns:mo="http://schemas.microsoft.com/office/mac/office/2008/main" xmlns:mc="http://schemas.openxmlformats.org/markup-compatibility/2006" xmlns:mv="urn:schemas-microsoft-com:mac:vml" xmlns:o="urn:schemas-microsoft-com:office:office" xmlns:r="http://schemas.openxmlformats.org/officeDocument/2006/relationships" xmlns:m="http://schemas.openxmlformats.org/officeDocument/2006/math" xmlns:v="urn:schemas-microsoft-com:vml" xmlns:wp14="http://schemas.microsoft.com/office/word/2010/wordprocessingDrawing" xmlns:wp="http://schemas.openxmlformats.org/drawingml/2006/wordprocessingDrawing" xmlns:w10="urn:schemas-microsoft-com:office:word" xmlns:w="http://schemas.openxmlformats.org/wordprocessingml/2006/main" xmlns:w14="http://schemas.microsoft.com/office/word/2010/wordml" xmlns:wpg="http://schemas.microsoft.com/office/word/2010/wordprocessingGroup" xmlns:wpi="http://schemas.microsoft.com/office/word/2010/wordprocessingInk" xmlns:wne="http://schemas.microsoft.com/office/word/2006/wordml" xmlns:wps="http://schemas.microsoft.com/office/word/2010/wordprocessingShape" mc:Ignorable="w14 wp14">
+<w:footnotes xmlns:wpc="http://schemas.microsoft.com/office/word/2010/wordprocessingCanvas" xmlns:mo="http://schemas.microsoft.com/office/mac/office/2008/main" xmlns:mc="http://schemas.openxmlformats.org/markup-compatibility/2006" xmlns:mv="urn:schemas-microsoft-com:mac:vml" xmlns:o="urn:schemas-microsoft-com:office:office" xmlns:r="http://schemas.openxmlformats.org/officeDocument/2006/relationships" xmlns:m="http://schemas.openxmlformats.org/officeDocument/2006/math" xmlns:v="urn:schemas-microsoft-com:vml" xmlns:wp14="http://schemas.microsoft.com/office/word/2010/wordprocessingDrawing" xmlns:wp="http://schemas.openxmlformats.org/drawingml/2006/wordprocessingDrawing" xmlns:w10="urn:schemas-microsoft-com:office:word" xmlns:w="http://schemas.openxmlformats.org/wordprocessingml/2006/main" xmlns:w14="http://schemas.microsoft.com/office/word/2010/wordml" xmlns:w15="http://schemas.microsoft.com/office/word/2012/wordml" xmlns:wpg="http://schemas.microsoft.com/office/word/2010/wordprocessingGroup" xmlns:wpi="http://schemas.microsoft.com/office/word/2010/wordprocessingInk" xmlns:wne="http://schemas.microsoft.com/office/word/2006/wordml" xmlns:wps="http://schemas.microsoft.com/office/word/2010/wordprocessingShape" mc:Ignorable="w14 w15 wp14">
   <w:footnote w:type="separator" w:id="-1">
     <w:p>
       <w:r>
@@ -958,7 +1013,7 @@
 </file>
 
 <file path=word/header1.xml><?xml version="1.0" encoding="utf-8"?>
-<w:hdr xmlns:wpc="http://schemas.microsoft.com/office/word/2010/wordprocessingCanvas" xmlns:mo="http://schemas.microsoft.com/office/mac/office/2008/main" xmlns:mc="http://schemas.openxmlformats.org/markup-compatibility/2006" xmlns:mv="urn:schemas-microsoft-com:mac:vml" xmlns:o="urn:schemas-microsoft-com:office:office" xmlns:r="http://schemas.openxmlformats.org/officeDocument/2006/relationships" xmlns:m="http://schemas.openxmlformats.org/officeDocument/2006/math" xmlns:v="urn:schemas-microsoft-com:vml" xmlns:wp14="http://schemas.microsoft.com/office/word/2010/wordprocessingDrawing" xmlns:wp="http://schemas.openxmlformats.org/drawingml/2006/wordprocessingDrawing" xmlns:w10="urn:schemas-microsoft-com:office:word" xmlns:w="http://schemas.openxmlformats.org/wordprocessingml/2006/main" xmlns:w14="http://schemas.microsoft.com/office/word/2010/wordml" xmlns:wpg="http://schemas.microsoft.com/office/word/2010/wordprocessingGroup" xmlns:wpi="http://schemas.microsoft.com/office/word/2010/wordprocessingInk" xmlns:wne="http://schemas.microsoft.com/office/word/2006/wordml" xmlns:wps="http://schemas.microsoft.com/office/word/2010/wordprocessingShape" mc:Ignorable="w14 wp14">
+<w:hdr xmlns:wpc="http://schemas.microsoft.com/office/word/2010/wordprocessingCanvas" xmlns:mo="http://schemas.microsoft.com/office/mac/office/2008/main" xmlns:mc="http://schemas.openxmlformats.org/markup-compatibility/2006" xmlns:mv="urn:schemas-microsoft-com:mac:vml" xmlns:o="urn:schemas-microsoft-com:office:office" xmlns:r="http://schemas.openxmlformats.org/officeDocument/2006/relationships" xmlns:m="http://schemas.openxmlformats.org/officeDocument/2006/math" xmlns:v="urn:schemas-microsoft-com:vml" xmlns:wp14="http://schemas.microsoft.com/office/word/2010/wordprocessingDrawing" xmlns:wp="http://schemas.openxmlformats.org/drawingml/2006/wordprocessingDrawing" xmlns:w10="urn:schemas-microsoft-com:office:word" xmlns:w="http://schemas.openxmlformats.org/wordprocessingml/2006/main" xmlns:w14="http://schemas.microsoft.com/office/word/2010/wordml" xmlns:w15="http://schemas.microsoft.com/office/word/2012/wordml" xmlns:wpg="http://schemas.microsoft.com/office/word/2010/wordprocessingGroup" xmlns:wpi="http://schemas.microsoft.com/office/word/2010/wordprocessingInk" xmlns:wne="http://schemas.microsoft.com/office/word/2006/wordml" xmlns:wps="http://schemas.microsoft.com/office/word/2010/wordprocessingShape" mc:Ignorable="w14 w15 wp14">
   <w:p>
     <w:pPr>
       <w:tabs>
@@ -993,7 +1048,7 @@
 </file>
 
 <file path=word/numbering.xml><?xml version="1.0" encoding="utf-8"?>
-<w:numbering xmlns:wpc="http://schemas.microsoft.com/office/word/2010/wordprocessingCanvas" xmlns:mo="http://schemas.microsoft.com/office/mac/office/2008/main" xmlns:mc="http://schemas.openxmlformats.org/markup-compatibility/2006" xmlns:mv="urn:schemas-microsoft-com:mac:vml" xmlns:o="urn:schemas-microsoft-com:office:office" xmlns:r="http://schemas.openxmlformats.org/officeDocument/2006/relationships" xmlns:m="http://schemas.openxmlformats.org/officeDocument/2006/math" xmlns:v="urn:schemas-microsoft-com:vml" xmlns:wp14="http://schemas.microsoft.com/office/word/2010/wordprocessingDrawing" xmlns:wp="http://schemas.openxmlformats.org/drawingml/2006/wordprocessingDrawing" xmlns:w10="urn:schemas-microsoft-com:office:word" xmlns:w="http://schemas.openxmlformats.org/wordprocessingml/2006/main" xmlns:w14="http://schemas.microsoft.com/office/word/2010/wordml" xmlns:wpg="http://schemas.microsoft.com/office/word/2010/wordprocessingGroup" xmlns:wpi="http://schemas.microsoft.com/office/word/2010/wordprocessingInk" xmlns:wne="http://schemas.microsoft.com/office/word/2006/wordml" xmlns:wps="http://schemas.microsoft.com/office/word/2010/wordprocessingShape" mc:Ignorable="w14 wp14">
+<w:numbering xmlns:wpc="http://schemas.microsoft.com/office/word/2010/wordprocessingCanvas" xmlns:mo="http://schemas.microsoft.com/office/mac/office/2008/main" xmlns:mc="http://schemas.openxmlformats.org/markup-compatibility/2006" xmlns:mv="urn:schemas-microsoft-com:mac:vml" xmlns:o="urn:schemas-microsoft-com:office:office" xmlns:r="http://schemas.openxmlformats.org/officeDocument/2006/relationships" xmlns:m="http://schemas.openxmlformats.org/officeDocument/2006/math" xmlns:v="urn:schemas-microsoft-com:vml" xmlns:wp14="http://schemas.microsoft.com/office/word/2010/wordprocessingDrawing" xmlns:wp="http://schemas.openxmlformats.org/drawingml/2006/wordprocessingDrawing" xmlns:w10="urn:schemas-microsoft-com:office:word" xmlns:w="http://schemas.openxmlformats.org/wordprocessingml/2006/main" xmlns:w14="http://schemas.microsoft.com/office/word/2010/wordml" xmlns:w15="http://schemas.microsoft.com/office/word/2012/wordml" xmlns:wpg="http://schemas.microsoft.com/office/word/2010/wordprocessingGroup" xmlns:wpi="http://schemas.microsoft.com/office/word/2010/wordprocessingInk" xmlns:wne="http://schemas.microsoft.com/office/word/2006/wordml" xmlns:wps="http://schemas.microsoft.com/office/word/2010/wordprocessingShape" mc:Ignorable="w14 w15 wp14">
   <w:abstractNum w:abstractNumId="0">
     <w:nsid w:val="FFFFFF1D"/>
     <w:multiLevelType w:val="multilevel"/>
@@ -1820,7 +1875,7 @@
 </file>
 
 <file path=word/styles.xml><?xml version="1.0" encoding="utf-8"?>
-<w:styles xmlns:mc="http://schemas.openxmlformats.org/markup-compatibility/2006" xmlns:r="http://schemas.openxmlformats.org/officeDocument/2006/relationships" xmlns:w="http://schemas.openxmlformats.org/wordprocessingml/2006/main" xmlns:w14="http://schemas.microsoft.com/office/word/2010/wordml" mc:Ignorable="w14">
+<w:styles xmlns:mc="http://schemas.openxmlformats.org/markup-compatibility/2006" xmlns:r="http://schemas.openxmlformats.org/officeDocument/2006/relationships" xmlns:w="http://schemas.openxmlformats.org/wordprocessingml/2006/main" xmlns:w14="http://schemas.microsoft.com/office/word/2010/wordml" xmlns:w15="http://schemas.microsoft.com/office/word/2012/wordml" mc:Ignorable="w14 w15">
   <w:docDefaults>
     <w:rPrDefault>
       <w:rPr>
@@ -1832,917 +1887,387 @@
     </w:rPrDefault>
     <w:pPrDefault/>
   </w:docDefaults>
-  <w:latentStyles w:defLockedState="0" w:defUIPriority="99" w:defSemiHidden="1" w:defUnhideWhenUsed="1" w:defQFormat="0" w:count="276">
-    <w:lsdException w:name="Normal" w:semiHidden="0" w:uiPriority="0" w:unhideWhenUsed="0" w:qFormat="1"/>
-    <w:lsdException w:name="heading 1" w:semiHidden="0" w:uiPriority="9" w:unhideWhenUsed="0" w:qFormat="1"/>
-    <w:lsdException w:name="heading 2" w:uiPriority="9" w:qFormat="1"/>
-    <w:lsdException w:name="heading 3" w:uiPriority="9" w:qFormat="1"/>
-    <w:lsdException w:name="heading 4" w:uiPriority="9" w:qFormat="1"/>
-    <w:lsdException w:name="heading 5" w:uiPriority="9" w:qFormat="1"/>
-    <w:lsdException w:name="heading 6" w:uiPriority="9" w:qFormat="1"/>
-    <w:lsdException w:name="heading 7" w:uiPriority="9" w:qFormat="1"/>
-    <w:lsdException w:name="heading 8" w:uiPriority="9" w:qFormat="1"/>
-    <w:lsdException w:name="heading 9" w:uiPriority="9" w:qFormat="1"/>
-    <w:lsdException w:name="toc 1" w:uiPriority="39"/>
-    <w:lsdException w:name="toc 2" w:uiPriority="39"/>
-    <w:lsdException w:name="toc 3" w:uiPriority="39"/>
-    <w:lsdException w:name="toc 4" w:uiPriority="39"/>
-    <w:lsdException w:name="toc 5" w:uiPriority="39"/>
-    <w:lsdException w:name="toc 6" w:uiPriority="39"/>
-    <w:lsdException w:name="toc 7" w:uiPriority="39"/>
-    <w:lsdException w:name="toc 8" w:uiPriority="39"/>
-    <w:lsdException w:name="toc 9" w:uiPriority="39"/>
-    <w:lsdException w:name="caption" w:uiPriority="35" w:qFormat="1"/>
-    <w:lsdException w:name="Title" w:semiHidden="0" w:uiPriority="10" w:unhideWhenUsed="0" w:qFormat="1"/>
-    <w:lsdException w:name="Default Paragraph Font" w:uiPriority="1"/>
-    <w:lsdException w:name="Subtitle" w:semiHidden="0" w:uiPriority="11" w:unhideWhenUsed="0" w:qFormat="1"/>
-    <w:lsdException w:name="Strong" w:semiHidden="0" w:uiPriority="22" w:unhideWhenUsed="0" w:qFormat="1"/>
-    <w:lsdException w:name="Emphasis" w:semiHidden="0" w:uiPriority="20" w:unhideWhenUsed="0" w:qFormat="1"/>
-    <w:lsdException w:name="Table Grid" w:semiHidden="0" w:uiPriority="59" w:unhideWhenUsed="0"/>
-    <w:lsdException w:name="Placeholder Text" w:unhideWhenUsed="0"/>
-    <w:lsdException w:name="No Spacing" w:semiHidden="0" w:uiPriority="1" w:unhideWhenUsed="0" w:qFormat="1"/>
-    <w:lsdException w:name="Light Shading" w:semiHidden="0" w:uiPriority="60" w:unhideWhenUsed="0"/>
-    <w:lsdException w:name="Light List" w:semiHidden="0" w:uiPriority="61" w:unhideWhenUsed="0"/>
-    <w:lsdException w:name="Light Grid" w:semiHidden="0" w:uiPriority="62" w:unhideWhenUsed="0"/>
-    <w:lsdException w:name="Medium Shading 1" w:semiHidden="0" w:uiPriority="63" w:unhideWhenUsed="0"/>
-    <w:lsdException w:name="Medium Shading 2" w:semiHidden="0" w:uiPriority="64" w:unhideWhenUsed="0"/>
-    <w:lsdException w:name="Medium List 1" w:semiHidden="0" w:uiPriority="65" w:unhideWhenUsed="0"/>
-    <w:lsdException w:name="Medium List 2" w:semiHidden="0" w:uiPriority="66" w:unhideWhenUsed="0"/>
-    <w:lsdException w:name="Medium Grid 1" w:semiHidden="0" w:uiPriority="67" w:unhideWhenUsed="0"/>
-    <w:lsdException w:name="Medium Grid 2" w:semiHidden="0" w:uiPriority="68" w:unhideWhenUsed="0"/>
-    <w:lsdException w:name="Medium Grid 3" w:semiHidden="0" w:uiPriority="69" w:unhideWhenUsed="0"/>
-    <w:lsdException w:name="Dark List" w:semiHidden="0" w:uiPriority="70" w:unhideWhenUsed="0"/>
-    <w:lsdException w:name="Colorful Shading" w:semiHidden="0" w:uiPriority="71" w:unhideWhenUsed="0"/>
-    <w:lsdException w:name="Colorful List" w:semiHidden="0" w:uiPriority="72" w:unhideWhenUsed="0"/>
-    <w:lsdException w:name="Colorful Grid" w:semiHidden="0" w:uiPriority="73" w:unhideWhenUsed="0"/>
-    <w:lsdException w:name="Light Shading Accent 1" w:semiHidden="0" w:uiPriority="60" w:unhideWhenUsed="0"/>
-    <w:lsdException w:name="Light List Accent 1" w:semiHidden="0" w:uiPriority="61" w:unhideWhenUsed="0"/>
-    <w:lsdException w:name="Light Grid Accent 1" w:semiHidden="0" w:uiPriority="62" w:unhideWhenUsed="0"/>
-    <w:lsdException w:name="Medium Shading 1 Accent 1" w:semiHidden="0" w:uiPriority="63" w:unhideWhenUsed="0"/>
-    <w:lsdException w:name="Medium Shading 2 Accent 1" w:semiHidden="0" w:uiPriority="64" w:unhideWhenUsed="0"/>
-    <w:lsdException w:name="Medium List 1 Accent 1" w:semiHidden="0" w:uiPriority="65" w:unhideWhenUsed="0"/>
-    <w:lsdException w:name="Revision" w:unhideWhenUsed="0"/>
-    <w:lsdException w:name="List Paragraph" w:semiHidden="0" w:uiPriority="34" w:unhideWhenUsed="0" w:qFormat="1"/>
-    <w:lsdException w:name="Quote" w:semiHidden="0" w:uiPriority="29" w:unhideWhenUsed="0" w:qFormat="1"/>
-    <w:lsdException w:name="Intense Quote" w:semiHidden="0" w:uiPriority="30" w:unhideWhenUsed="0" w:qFormat="1"/>
-    <w:lsdException w:name="Medium List 2 Accent 1" w:semiHidden="0" w:uiPriority="66" w:unhideWhenUsed="0"/>
-    <w:lsdException w:name="Medium Grid 1 Accent 1" w:semiHidden="0" w:uiPriority="67" w:unhideWhenUsed="0"/>
-    <w:lsdException w:name="Medium Grid 2 Accent 1" w:semiHidden="0" w:uiPriority="68" w:unhideWhenUsed="0"/>
-    <w:lsdException w:name="Medium Grid 3 Accent 1" w:semiHidden="0" w:uiPriority="69" w:unhideWhenUsed="0"/>
-    <w:lsdException w:name="Dark List Accent 1" w:semiHidden="0" w:uiPriority="70" w:unhideWhenUsed="0"/>
-    <w:lsdException w:name="Colorful Shading Accent 1" w:semiHidden="0" w:uiPriority="71" w:unhideWhenUsed="0"/>
-    <w:lsdException w:name="Colorful List Accent 1" w:semiHidden="0" w:uiPriority="72" w:unhideWhenUsed="0"/>
-    <w:lsdException w:name="Colorful Grid Accent 1" w:semiHidden="0" w:uiPriority="73" w:unhideWhenUsed="0"/>
-    <w:lsdException w:name="Light Shading Accent 2" w:semiHidden="0" w:uiPriority="60" w:unhideWhenUsed="0"/>
-    <w:lsdException w:name="Light List Accent 2" w:semiHidden="0" w:uiPriority="61" w:unhideWhenUsed="0"/>
-    <w:lsdException w:name="Light Grid Accent 2" w:semiHidden="0" w:uiPriority="62" w:unhideWhenUsed="0"/>
-    <w:lsdException w:name="Medium Shading 1 Accent 2" w:semiHidden="0" w:uiPriority="63" w:unhideWhenUsed="0"/>
-    <w:lsdException w:name="Medium Shading 2 Accent 2" w:semiHidden="0" w:uiPriority="64" w:unhideWhenUsed="0"/>
-    <w:lsdException w:name="Medium List 1 Accent 2" w:semiHidden="0" w:uiPriority="65" w:unhideWhenUsed="0"/>
-    <w:lsdException w:name="Medium List 2 Accent 2" w:semiHidden="0" w:uiPriority="66" w:unhideWhenUsed="0"/>
-    <w:lsdException w:name="Medium Grid 1 Accent 2" w:semiHidden="0" w:uiPriority="67" w:unhideWhenUsed="0"/>
-    <w:lsdException w:name="Medium Grid 2 Accent 2" w:semiHidden="0" w:uiPriority="68" w:unhideWhenUsed="0"/>
-    <w:lsdException w:name="Medium Grid 3 Accent 2" w:semiHidden="0" w:uiPriority="69" w:unhideWhenUsed="0"/>
-    <w:lsdException w:name="Dark List Accent 2" w:semiHidden="0" w:uiPriority="70" w:unhideWhenUsed="0"/>
-    <w:lsdException w:name="Colorful Shading Accent 2" w:semiHidden="0" w:uiPriority="71" w:unhideWhenUsed="0"/>
-    <w:lsdException w:name="Colorful List Accent 2" w:semiHidden="0" w:uiPriority="72" w:unhideWhenUsed="0"/>
-    <w:lsdException w:name="Colorful Grid Accent 2" w:semiHidden="0" w:uiPriority="73" w:unhideWhenUsed="0"/>
-    <w:lsdException w:name="Light Shading Accent 3" w:semiHidden="0" w:uiPriority="60" w:unhideWhenUsed="0"/>
-    <w:lsdException w:name="Light List Accent 3" w:semiHidden="0" w:uiPriority="61" w:unhideWhenUsed="0"/>
-    <w:lsdException w:name="Light Grid Accent 3" w:semiHidden="0" w:uiPriority="62" w:unhideWhenUsed="0"/>
-    <w:lsdException w:name="Medium Shading 1 Accent 3" w:semiHidden="0" w:uiPriority="63" w:unhideWhenUsed="0"/>
-    <w:lsdException w:name="Medium Shading 2 Accent 3" w:semiHidden="0" w:uiPriority="64" w:unhideWhenUsed="0"/>
-    <w:lsdException w:name="Medium List 1 Accent 3" w:semiHidden="0" w:uiPriority="65" w:unhideWhenUsed="0"/>
-    <w:lsdException w:name="Medium List 2 Accent 3" w:semiHidden="0" w:uiPriority="66" w:unhideWhenUsed="0"/>
-    <w:lsdException w:name="Medium Grid 1 Accent 3" w:semiHidden="0" w:uiPriority="67" w:unhideWhenUsed="0"/>
-    <w:lsdException w:name="Medium Grid 2 Accent 3" w:semiHidden="0" w:uiPriority="68" w:unhideWhenUsed="0"/>
-    <w:lsdException w:name="Medium Grid 3 Accent 3" w:semiHidden="0" w:uiPriority="69" w:unhideWhenUsed="0"/>
-    <w:lsdException w:name="Dark List Accent 3" w:semiHidden="0" w:uiPriority="70" w:unhideWhenUsed="0"/>
-    <w:lsdException w:name="Colorful Shading Accent 3" w:semiHidden="0" w:uiPriority="71" w:unhideWhenUsed="0"/>
-    <w:lsdException w:name="Colorful List Accent 3" w:semiHidden="0" w:uiPriority="72" w:unhideWhenUsed="0"/>
-    <w:lsdException w:name="Colorful Grid Accent 3" w:semiHidden="0" w:uiPriority="73" w:unhideWhenUsed="0"/>
-    <w:lsdException w:name="Light Shading Accent 4" w:semiHidden="0" w:uiPriority="60" w:unhideWhenUsed="0"/>
-    <w:lsdException w:name="Light List Accent 4" w:semiHidden="0" w:uiPriority="61" w:unhideWhenUsed="0"/>
-    <w:lsdException w:name="Light Grid Accent 4" w:semiHidden="0" w:uiPriority="62" w:unhideWhenUsed="0"/>
-    <w:lsdException w:name="Medium Shading 1 Accent 4" w:semiHidden="0" w:uiPriority="63" w:unhideWhenUsed="0"/>
-    <w:lsdException w:name="Medium Shading 2 Accent 4" w:semiHidden="0" w:uiPriority="64" w:unhideWhenUsed="0"/>
-    <w:lsdException w:name="Medium List 1 Accent 4" w:semiHidden="0" w:uiPriority="65" w:unhideWhenUsed="0"/>
-    <w:lsdException w:name="Medium List 2 Accent 4" w:semiHidden="0" w:uiPriority="66" w:unhideWhenUsed="0"/>
-    <w:lsdException w:name="Medium Grid 1 Accent 4" w:semiHidden="0" w:uiPriority="67" w:unhideWhenUsed="0"/>
-    <w:lsdException w:name="Medium Grid 2 Accent 4" w:semiHidden="0" w:uiPriority="68" w:unhideWhenUsed="0"/>
-    <w:lsdException w:name="Medium Grid 3 Accent 4" w:semiHidden="0" w:uiPriority="69" w:unhideWhenUsed="0"/>
-    <w:lsdException w:name="Dark List Accent 4" w:semiHidden="0" w:uiPriority="70" w:unhideWhenUsed="0"/>
-    <w:lsdException w:name="Colorful Shading Accent 4" w:semiHidden="0" w:uiPriority="71" w:unhideWhenUsed="0"/>
-    <w:lsdException w:name="Colorful List Accent 4" w:semiHidden="0" w:uiPriority="72" w:unhideWhenUsed="0"/>
-    <w:lsdException w:name="Colorful Grid Accent 4" w:semiHidden="0" w:uiPriority="73" w:unhideWhenUsed="0"/>
-    <w:lsdException w:name="Light Shading Accent 5" w:semiHidden="0" w:uiPriority="60" w:unhideWhenUsed="0"/>
-    <w:lsdException w:name="Light List Accent 5" w:semiHidden="0" w:uiPriority="61" w:unhideWhenUsed="0"/>
-    <w:lsdException w:name="Light Grid Accent 5" w:semiHidden="0" w:uiPriority="62" w:unhideWhenUsed="0"/>
-    <w:lsdException w:name="Medium Shading 1 Accent 5" w:semiHidden="0" w:uiPriority="63" w:unhideWhenUsed="0"/>
-    <w:lsdException w:name="Medium Shading 2 Accent 5" w:semiHidden="0" w:uiPriority="64" w:unhideWhenUsed="0"/>
-    <w:lsdException w:name="Medium List 1 Accent 5" w:semiHidden="0" w:uiPriority="65" w:unhideWhenUsed="0"/>
-    <w:lsdException w:name="Medium List 2 Accent 5" w:semiHidden="0" w:uiPriority="66" w:unhideWhenUsed="0"/>
-    <w:lsdException w:name="Medium Grid 1 Accent 5" w:semiHidden="0" w:uiPriority="67" w:unhideWhenUsed="0"/>
-    <w:lsdException w:name="Medium Grid 2 Accent 5" w:semiHidden="0" w:uiPriority="68" w:unhideWhenUsed="0"/>
-    <w:lsdException w:name="Medium Grid 3 Accent 5" w:semiHidden="0" w:uiPriority="69" w:unhideWhenUsed="0"/>
-    <w:lsdException w:name="Dark List Accent 5" w:semiHidden="0" w:uiPriority="70" w:unhideWhenUsed="0"/>
-    <w:lsdException w:name="Colorful Shading Accent 5" w:semiHidden="0" w:uiPriority="71" w:unhideWhenUsed="0"/>
-    <w:lsdException w:name="Colorful List Accent 5" w:semiHidden="0" w:uiPriority="72" w:unhideWhenUsed="0"/>
-    <w:lsdException w:name="Colorful Grid Accent 5" w:semiHidden="0" w:uiPriority="73" w:unhideWhenUsed="0"/>
-    <w:lsdException w:name="Light Shading Accent 6" w:semiHidden="0" w:uiPriority="60" w:unhideWhenUsed="0"/>
-    <w:lsdException w:name="Light List Accent 6" w:semiHidden="0" w:uiPriority="61" w:unhideWhenUsed="0"/>
-    <w:lsdException w:name="Light Grid Accent 6" w:semiHidden="0" w:uiPriority="62" w:unhideWhenUsed="0"/>
-    <w:lsdException w:name="Medium Shading 1 Accent 6" w:semiHidden="0" w:uiPriority="63" w:unhideWhenUsed="0"/>
-    <w:lsdException w:name="Medium Shading 2 Accent 6" w:semiHidden="0" w:uiPriority="64" w:unhideWhenUsed="0"/>
-    <w:lsdException w:name="Medium List 1 Accent 6" w:semiHidden="0" w:uiPriority="65" w:unhideWhenUsed="0"/>
-    <w:lsdException w:name="Medium List 2 Accent 6" w:semiHidden="0" w:uiPriority="66" w:unhideWhenUsed="0"/>
-    <w:lsdException w:name="Medium Grid 1 Accent 6" w:semiHidden="0" w:uiPriority="67" w:unhideWhenUsed="0"/>
-    <w:lsdException w:name="Medium Grid 2 Accent 6" w:semiHidden="0" w:uiPriority="68" w:unhideWhenUsed="0"/>
-    <w:lsdException w:name="Medium Grid 3 Accent 6" w:semiHidden="0" w:uiPriority="69" w:unhideWhenUsed="0"/>
-    <w:lsdException w:name="Dark List Accent 6" w:semiHidden="0" w:uiPriority="70" w:unhideWhenUsed="0"/>
-    <w:lsdException w:name="Colorful Shading Accent 6" w:semiHidden="0" w:uiPriority="71" w:unhideWhenUsed="0"/>
-    <w:lsdException w:name="Colorful List Accent 6" w:semiHidden="0" w:uiPriority="72" w:unhideWhenUsed="0"/>
-    <w:lsdException w:name="Colorful Grid Accent 6" w:semiHidden="0" w:uiPriority="73" w:unhideWhenUsed="0"/>
-    <w:lsdException w:name="Subtle Emphasis" w:semiHidden="0" w:uiPriority="19" w:unhideWhenUsed="0" w:qFormat="1"/>
-    <w:lsdException w:name="Intense Emphasis" w:semiHidden="0" w:uiPriority="21" w:unhideWhenUsed="0" w:qFormat="1"/>
-    <w:lsdException w:name="Subtle Reference" w:semiHidden="0" w:uiPriority="31" w:unhideWhenUsed="0" w:qFormat="1"/>
-    <w:lsdException w:name="Intense Reference" w:semiHidden="0" w:uiPriority="32" w:unhideWhenUsed="0" w:qFormat="1"/>
-    <w:lsdException w:name="Book Title" w:semiHidden="0" w:uiPriority="33" w:unhideWhenUsed="0" w:qFormat="1"/>
-    <w:lsdException w:name="Bibliography" w:uiPriority="37"/>
-    <w:lsdException w:name="TOC Heading" w:uiPriority="39" w:qFormat="1"/>
-  </w:latentStyles>
-  <w:style w:type="paragraph" w:default="1" w:styleId="Normal">
-    <w:name w:val="Normal"/>
-    <w:qFormat/>
-    <w:rsid w:val="00E424DE"/>
-    <w:rPr>
-      <w:rFonts w:ascii="Gill Sans" w:hAnsi="Gill Sans"/>
-    </w:rPr>
-  </w:style>
-  <w:style w:type="paragraph" w:styleId="Heading1">
-    <w:name w:val="heading 1"/>
-    <w:basedOn w:val="Normal"/>
-    <w:next w:val="Normal"/>
-    <w:link w:val="Heading1Char"/>
-    <w:uiPriority w:val="9"/>
-    <w:qFormat/>
-    <w:rsid w:val="00DC7DEA"/>
-    <w:pPr>
-      <w:keepNext/>
-      <w:keepLines/>
-      <w:spacing w:before="480"/>
-      <w:outlineLvl w:val="0"/>
-    </w:pPr>
-    <w:rPr>
-      <w:rFonts w:asciiTheme="majorHAnsi" w:eastAsiaTheme="majorEastAsia" w:hAnsiTheme="majorHAnsi" w:cstheme="majorBidi"/>
-      <w:b/>
-      <w:bCs/>
-      <w:color w:val="345A8A" w:themeColor="accent1" w:themeShade="B5"/>
-      <w:sz w:val="32"/>
-      <w:szCs w:val="32"/>
-    </w:rPr>
-  </w:style>
-  <w:style w:type="paragraph" w:styleId="Heading2">
-    <w:name w:val="heading 2"/>
-    <w:basedOn w:val="Normal"/>
-    <w:next w:val="Normal"/>
-    <w:link w:val="Heading2Char"/>
-    <w:uiPriority w:val="9"/>
-    <w:unhideWhenUsed/>
-    <w:qFormat/>
-    <w:rsid w:val="00A77429"/>
-    <w:pPr>
-      <w:keepNext/>
-      <w:keepLines/>
-      <w:spacing w:before="200"/>
-      <w:outlineLvl w:val="1"/>
-    </w:pPr>
-    <w:rPr>
-      <w:rFonts w:asciiTheme="majorHAnsi" w:eastAsiaTheme="majorEastAsia" w:hAnsiTheme="majorHAnsi" w:cstheme="majorBidi"/>
-      <w:b/>
-      <w:bCs/>
-      <w:color w:val="4F81BD" w:themeColor="accent1"/>
-      <w:sz w:val="26"/>
-      <w:szCs w:val="26"/>
-    </w:rPr>
-  </w:style>
-  <w:style w:type="paragraph" w:styleId="Heading3">
-    <w:name w:val="heading 3"/>
-    <w:basedOn w:val="Normal"/>
-    <w:next w:val="Normal"/>
-    <w:link w:val="Heading3Char"/>
-    <w:uiPriority w:val="9"/>
-    <w:unhideWhenUsed/>
-    <w:qFormat/>
-    <w:rsid w:val="00683966"/>
-    <w:pPr>
-      <w:keepNext/>
-      <w:keepLines/>
-      <w:spacing w:before="200"/>
-      <w:outlineLvl w:val="2"/>
-    </w:pPr>
-    <w:rPr>
-      <w:rFonts w:asciiTheme="majorHAnsi" w:eastAsiaTheme="majorEastAsia" w:hAnsiTheme="majorHAnsi" w:cstheme="majorBidi"/>
-      <w:b/>
-      <w:bCs/>
-      <w:color w:val="4F81BD" w:themeColor="accent1"/>
-    </w:rPr>
-  </w:style>
-  <w:style w:type="character" w:default="1" w:styleId="DefaultParagraphFont">
-    <w:name w:val="Default Paragraph Font"/>
-    <w:uiPriority w:val="1"/>
-    <w:semiHidden/>
-    <w:unhideWhenUsed/>
-  </w:style>
-  <w:style w:type="table" w:default="1" w:styleId="TableNormal">
-    <w:name w:val="Normal Table"/>
-    <w:uiPriority w:val="99"/>
-    <w:semiHidden/>
-    <w:unhideWhenUsed/>
-    <w:tblPr>
-      <w:tblInd w:w="0" w:type="dxa"/>
-      <w:tblCellMar>
-        <w:top w:w="0" w:type="dxa"/>
-        <w:left w:w="108" w:type="dxa"/>
-        <w:bottom w:w="0" w:type="dxa"/>
-        <w:right w:w="108" w:type="dxa"/>
-      </w:tblCellMar>
-    </w:tblPr>
-  </w:style>
-  <w:style w:type="numbering" w:default="1" w:styleId="NoList">
-    <w:name w:val="No List"/>
-    <w:uiPriority w:val="99"/>
-    <w:semiHidden/>
-    <w:unhideWhenUsed/>
-  </w:style>
-  <w:style w:type="paragraph" w:styleId="Header">
-    <w:name w:val="header"/>
-    <w:basedOn w:val="Normal"/>
-    <w:link w:val="HeaderChar"/>
-    <w:uiPriority w:val="99"/>
-    <w:unhideWhenUsed/>
-    <w:rsid w:val="006E08E9"/>
-    <w:pPr>
-      <w:tabs>
-        <w:tab w:val="center" w:pos="4320"/>
-        <w:tab w:val="right" w:pos="8640"/>
-      </w:tabs>
-    </w:pPr>
-  </w:style>
-  <w:style w:type="character" w:customStyle="1" w:styleId="HeaderChar">
-    <w:name w:val="Header Char"/>
-    <w:basedOn w:val="DefaultParagraphFont"/>
-    <w:link w:val="Header"/>
-    <w:uiPriority w:val="99"/>
-    <w:rsid w:val="006E08E9"/>
-  </w:style>
-  <w:style w:type="paragraph" w:styleId="Footer">
-    <w:name w:val="footer"/>
-    <w:basedOn w:val="Normal"/>
-    <w:link w:val="FooterChar"/>
-    <w:uiPriority w:val="99"/>
-    <w:unhideWhenUsed/>
-    <w:rsid w:val="006E08E9"/>
-    <w:pPr>
-      <w:tabs>
-        <w:tab w:val="center" w:pos="4320"/>
-        <w:tab w:val="right" w:pos="8640"/>
-      </w:tabs>
-    </w:pPr>
-  </w:style>
-  <w:style w:type="character" w:customStyle="1" w:styleId="FooterChar">
-    <w:name w:val="Footer Char"/>
-    <w:basedOn w:val="DefaultParagraphFont"/>
-    <w:link w:val="Footer"/>
-    <w:uiPriority w:val="99"/>
-    <w:rsid w:val="006E08E9"/>
-  </w:style>
-  <w:style w:type="paragraph" w:styleId="BalloonText">
-    <w:name w:val="Balloon Text"/>
-    <w:basedOn w:val="Normal"/>
-    <w:link w:val="BalloonTextChar"/>
-    <w:uiPriority w:val="99"/>
-    <w:semiHidden/>
-    <w:unhideWhenUsed/>
-    <w:rsid w:val="006E08E9"/>
-    <w:rPr>
-      <w:rFonts w:ascii="Lucida Grande" w:hAnsi="Lucida Grande"/>
-      <w:sz w:val="18"/>
-      <w:szCs w:val="18"/>
-    </w:rPr>
-  </w:style>
-  <w:style w:type="character" w:customStyle="1" w:styleId="BalloonTextChar">
-    <w:name w:val="Balloon Text Char"/>
-    <w:basedOn w:val="DefaultParagraphFont"/>
-    <w:link w:val="BalloonText"/>
-    <w:uiPriority w:val="99"/>
-    <w:semiHidden/>
-    <w:rsid w:val="006E08E9"/>
-    <w:rPr>
-      <w:rFonts w:ascii="Lucida Grande" w:hAnsi="Lucida Grande"/>
-      <w:sz w:val="18"/>
-      <w:szCs w:val="18"/>
-    </w:rPr>
-  </w:style>
-  <w:style w:type="paragraph" w:styleId="Title">
-    <w:name w:val="Title"/>
-    <w:basedOn w:val="Normal"/>
-    <w:next w:val="Normal"/>
-    <w:link w:val="TitleChar"/>
-    <w:uiPriority w:val="10"/>
-    <w:qFormat/>
-    <w:rsid w:val="00045013"/>
-    <w:pPr>
-      <w:pBdr>
-        <w:bottom w:val="single" w:sz="8" w:space="4" w:color="4F81BD" w:themeColor="accent1"/>
-      </w:pBdr>
-      <w:spacing w:after="300"/>
-      <w:contextualSpacing/>
-    </w:pPr>
-    <w:rPr>
-      <w:rFonts w:asciiTheme="majorHAnsi" w:eastAsiaTheme="majorEastAsia" w:hAnsiTheme="majorHAnsi" w:cstheme="majorBidi"/>
-      <w:color w:val="17365D" w:themeColor="text2" w:themeShade="BF"/>
-      <w:spacing w:val="5"/>
-      <w:kern w:val="28"/>
-      <w:sz w:val="52"/>
-      <w:szCs w:val="52"/>
-    </w:rPr>
-  </w:style>
-  <w:style w:type="character" w:customStyle="1" w:styleId="TitleChar">
-    <w:name w:val="Title Char"/>
-    <w:basedOn w:val="DefaultParagraphFont"/>
-    <w:link w:val="Title"/>
-    <w:uiPriority w:val="10"/>
-    <w:rsid w:val="00045013"/>
-    <w:rPr>
-      <w:rFonts w:asciiTheme="majorHAnsi" w:eastAsiaTheme="majorEastAsia" w:hAnsiTheme="majorHAnsi" w:cstheme="majorBidi"/>
-      <w:color w:val="17365D" w:themeColor="text2" w:themeShade="BF"/>
-      <w:spacing w:val="5"/>
-      <w:kern w:val="28"/>
-      <w:sz w:val="52"/>
-      <w:szCs w:val="52"/>
-    </w:rPr>
-  </w:style>
-  <w:style w:type="character" w:customStyle="1" w:styleId="Heading1Char">
-    <w:name w:val="Heading 1 Char"/>
-    <w:basedOn w:val="DefaultParagraphFont"/>
-    <w:link w:val="Heading1"/>
-    <w:uiPriority w:val="9"/>
-    <w:rsid w:val="00DC7DEA"/>
-    <w:rPr>
-      <w:rFonts w:asciiTheme="majorHAnsi" w:eastAsiaTheme="majorEastAsia" w:hAnsiTheme="majorHAnsi" w:cstheme="majorBidi"/>
-      <w:b/>
-      <w:bCs/>
-      <w:color w:val="345A8A" w:themeColor="accent1" w:themeShade="B5"/>
-      <w:sz w:val="32"/>
-      <w:szCs w:val="32"/>
-    </w:rPr>
-  </w:style>
-  <w:style w:type="paragraph" w:styleId="TOCHeading">
-    <w:name w:val="TOC Heading"/>
-    <w:basedOn w:val="Heading1"/>
-    <w:next w:val="Normal"/>
-    <w:uiPriority w:val="39"/>
-    <w:unhideWhenUsed/>
-    <w:qFormat/>
-    <w:rsid w:val="00DC7DEA"/>
-    <w:pPr>
-      <w:spacing w:line="276" w:lineRule="auto"/>
-      <w:outlineLvl w:val="9"/>
-    </w:pPr>
-    <w:rPr>
-      <w:color w:val="365F91" w:themeColor="accent1" w:themeShade="BF"/>
-      <w:sz w:val="28"/>
-      <w:szCs w:val="28"/>
-    </w:rPr>
-  </w:style>
-  <w:style w:type="paragraph" w:styleId="TOC1">
-    <w:name w:val="toc 1"/>
-    <w:basedOn w:val="Normal"/>
-    <w:next w:val="Normal"/>
-    <w:autoRedefine/>
-    <w:uiPriority w:val="39"/>
-    <w:semiHidden/>
-    <w:unhideWhenUsed/>
-    <w:rsid w:val="00DC7DEA"/>
-    <w:pPr>
-      <w:spacing w:before="240" w:after="120"/>
-    </w:pPr>
-    <w:rPr>
-      <w:rFonts w:asciiTheme="minorHAnsi" w:hAnsiTheme="minorHAnsi"/>
-      <w:b/>
-      <w:caps/>
-      <w:sz w:val="22"/>
-      <w:szCs w:val="22"/>
-      <w:u w:val="single"/>
-    </w:rPr>
-  </w:style>
-  <w:style w:type="paragraph" w:styleId="TOC2">
-    <w:name w:val="toc 2"/>
-    <w:basedOn w:val="Normal"/>
-    <w:next w:val="Normal"/>
-    <w:autoRedefine/>
-    <w:uiPriority w:val="39"/>
-    <w:semiHidden/>
-    <w:unhideWhenUsed/>
-    <w:rsid w:val="00DC7DEA"/>
-    <w:rPr>
-      <w:rFonts w:asciiTheme="minorHAnsi" w:hAnsiTheme="minorHAnsi"/>
-      <w:b/>
-      <w:smallCaps/>
-      <w:sz w:val="22"/>
-      <w:szCs w:val="22"/>
-    </w:rPr>
-  </w:style>
-  <w:style w:type="paragraph" w:styleId="TOC3">
-    <w:name w:val="toc 3"/>
-    <w:basedOn w:val="Normal"/>
-    <w:next w:val="Normal"/>
-    <w:autoRedefine/>
-    <w:uiPriority w:val="39"/>
-    <w:semiHidden/>
-    <w:unhideWhenUsed/>
-    <w:rsid w:val="00DC7DEA"/>
-    <w:rPr>
-      <w:rFonts w:asciiTheme="minorHAnsi" w:hAnsiTheme="minorHAnsi"/>
-      <w:smallCaps/>
-      <w:sz w:val="22"/>
-      <w:szCs w:val="22"/>
-    </w:rPr>
-  </w:style>
-  <w:style w:type="paragraph" w:styleId="TOC4">
-    <w:name w:val="toc 4"/>
-    <w:basedOn w:val="Normal"/>
-    <w:next w:val="Normal"/>
-    <w:autoRedefine/>
-    <w:uiPriority w:val="39"/>
-    <w:semiHidden/>
-    <w:unhideWhenUsed/>
-    <w:rsid w:val="00DC7DEA"/>
-    <w:rPr>
-      <w:rFonts w:asciiTheme="minorHAnsi" w:hAnsiTheme="minorHAnsi"/>
-      <w:sz w:val="22"/>
-      <w:szCs w:val="22"/>
-    </w:rPr>
-  </w:style>
-  <w:style w:type="paragraph" w:styleId="TOC5">
-    <w:name w:val="toc 5"/>
-    <w:basedOn w:val="Normal"/>
-    <w:next w:val="Normal"/>
-    <w:autoRedefine/>
-    <w:uiPriority w:val="39"/>
-    <w:semiHidden/>
-    <w:unhideWhenUsed/>
-    <w:rsid w:val="00DC7DEA"/>
-    <w:rPr>
-      <w:rFonts w:asciiTheme="minorHAnsi" w:hAnsiTheme="minorHAnsi"/>
-      <w:sz w:val="22"/>
-      <w:szCs w:val="22"/>
-    </w:rPr>
-  </w:style>
-  <w:style w:type="paragraph" w:styleId="TOC6">
-    <w:name w:val="toc 6"/>
-    <w:basedOn w:val="Normal"/>
-    <w:next w:val="Normal"/>
-    <w:autoRedefine/>
-    <w:uiPriority w:val="39"/>
-    <w:semiHidden/>
-    <w:unhideWhenUsed/>
-    <w:rsid w:val="00DC7DEA"/>
-    <w:rPr>
-      <w:rFonts w:asciiTheme="minorHAnsi" w:hAnsiTheme="minorHAnsi"/>
-      <w:sz w:val="22"/>
-      <w:szCs w:val="22"/>
-    </w:rPr>
-  </w:style>
-  <w:style w:type="paragraph" w:styleId="TOC7">
-    <w:name w:val="toc 7"/>
-    <w:basedOn w:val="Normal"/>
-    <w:next w:val="Normal"/>
-    <w:autoRedefine/>
-    <w:uiPriority w:val="39"/>
-    <w:semiHidden/>
-    <w:unhideWhenUsed/>
-    <w:rsid w:val="00DC7DEA"/>
-    <w:rPr>
-      <w:rFonts w:asciiTheme="minorHAnsi" w:hAnsiTheme="minorHAnsi"/>
-      <w:sz w:val="22"/>
-      <w:szCs w:val="22"/>
-    </w:rPr>
-  </w:style>
-  <w:style w:type="paragraph" w:styleId="TOC8">
-    <w:name w:val="toc 8"/>
-    <w:basedOn w:val="Normal"/>
-    <w:next w:val="Normal"/>
-    <w:autoRedefine/>
-    <w:uiPriority w:val="39"/>
-    <w:semiHidden/>
-    <w:unhideWhenUsed/>
-    <w:rsid w:val="00DC7DEA"/>
-    <w:rPr>
-      <w:rFonts w:asciiTheme="minorHAnsi" w:hAnsiTheme="minorHAnsi"/>
-      <w:sz w:val="22"/>
-      <w:szCs w:val="22"/>
-    </w:rPr>
-  </w:style>
-  <w:style w:type="paragraph" w:styleId="TOC9">
-    <w:name w:val="toc 9"/>
-    <w:basedOn w:val="Normal"/>
-    <w:next w:val="Normal"/>
-    <w:autoRedefine/>
-    <w:uiPriority w:val="39"/>
-    <w:semiHidden/>
-    <w:unhideWhenUsed/>
-    <w:rsid w:val="00DC7DEA"/>
-    <w:rPr>
-      <w:rFonts w:asciiTheme="minorHAnsi" w:hAnsiTheme="minorHAnsi"/>
-      <w:sz w:val="22"/>
-      <w:szCs w:val="22"/>
-    </w:rPr>
-  </w:style>
-  <w:style w:type="character" w:customStyle="1" w:styleId="Heading2Char">
-    <w:name w:val="Heading 2 Char"/>
-    <w:basedOn w:val="DefaultParagraphFont"/>
-    <w:link w:val="Heading2"/>
-    <w:uiPriority w:val="9"/>
-    <w:rsid w:val="00A77429"/>
-    <w:rPr>
-      <w:rFonts w:asciiTheme="majorHAnsi" w:eastAsiaTheme="majorEastAsia" w:hAnsiTheme="majorHAnsi" w:cstheme="majorBidi"/>
-      <w:b/>
-      <w:bCs/>
-      <w:color w:val="4F81BD" w:themeColor="accent1"/>
-      <w:sz w:val="26"/>
-      <w:szCs w:val="26"/>
-    </w:rPr>
-  </w:style>
-  <w:style w:type="paragraph" w:styleId="FootnoteText">
-    <w:name w:val="footnote text"/>
-    <w:basedOn w:val="Normal"/>
-    <w:link w:val="FootnoteTextChar"/>
-    <w:uiPriority w:val="99"/>
-    <w:unhideWhenUsed/>
-    <w:rsid w:val="003D01DC"/>
-    <w:rPr>
-      <w:sz w:val="16"/>
-    </w:rPr>
-  </w:style>
-  <w:style w:type="character" w:customStyle="1" w:styleId="FootnoteTextChar">
-    <w:name w:val="Footnote Text Char"/>
-    <w:basedOn w:val="DefaultParagraphFont"/>
-    <w:link w:val="FootnoteText"/>
-    <w:uiPriority w:val="99"/>
-    <w:rsid w:val="003D01DC"/>
-    <w:rPr>
-      <w:rFonts w:ascii="Gill Sans" w:hAnsi="Gill Sans"/>
-      <w:sz w:val="16"/>
-    </w:rPr>
-  </w:style>
-  <w:style w:type="character" w:styleId="FootnoteReference">
-    <w:name w:val="footnote reference"/>
-    <w:basedOn w:val="DefaultParagraphFont"/>
-    <w:uiPriority w:val="99"/>
-    <w:unhideWhenUsed/>
-    <w:rsid w:val="00054C86"/>
-    <w:rPr>
-      <w:vertAlign w:val="superscript"/>
-    </w:rPr>
-  </w:style>
-  <w:style w:type="character" w:customStyle="1" w:styleId="InlineCode">
-    <w:name w:val="Inline Code"/>
-    <w:basedOn w:val="DefaultParagraphFont"/>
-    <w:uiPriority w:val="1"/>
-    <w:qFormat/>
-    <w:rsid w:val="0034081B"/>
-    <w:rPr>
-      <w:rFonts w:ascii="Monaco" w:hAnsi="Monaco"/>
-      <w:b w:val="0"/>
-      <w:bCs w:val="0"/>
-      <w:i w:val="0"/>
-      <w:iCs w:val="0"/>
-      <w:color w:val="auto"/>
-      <w:sz w:val="20"/>
-      <w:szCs w:val="20"/>
-      <w:bdr w:val="none" w:sz="0" w:space="0" w:color="auto"/>
-      <w:shd w:val="clear" w:color="auto" w:fill="F3F3F3"/>
-    </w:rPr>
-  </w:style>
-  <w:style w:type="paragraph" w:styleId="ListParagraph">
-    <w:name w:val="List Paragraph"/>
-    <w:basedOn w:val="Normal"/>
-    <w:uiPriority w:val="34"/>
-    <w:qFormat/>
-    <w:rsid w:val="004E4B2E"/>
-    <w:pPr>
-      <w:ind w:left="720"/>
-      <w:contextualSpacing/>
-    </w:pPr>
-  </w:style>
-  <w:style w:type="table" w:styleId="TableGrid">
-    <w:name w:val="Table Grid"/>
-    <w:basedOn w:val="TableNormal"/>
-    <w:uiPriority w:val="59"/>
-    <w:rsid w:val="008F08E6"/>
-    <w:tblPr>
-      <w:tblInd w:w="0" w:type="dxa"/>
-      <w:tblBorders>
-        <w:top w:val="single" w:sz="4" w:space="0" w:color="auto"/>
-        <w:left w:val="single" w:sz="4" w:space="0" w:color="auto"/>
-        <w:bottom w:val="single" w:sz="4" w:space="0" w:color="auto"/>
-        <w:right w:val="single" w:sz="4" w:space="0" w:color="auto"/>
-        <w:insideH w:val="single" w:sz="4" w:space="0" w:color="auto"/>
-        <w:insideV w:val="single" w:sz="4" w:space="0" w:color="auto"/>
-      </w:tblBorders>
-      <w:tblCellMar>
-        <w:top w:w="0" w:type="dxa"/>
-        <w:left w:w="108" w:type="dxa"/>
-        <w:bottom w:w="0" w:type="dxa"/>
-        <w:right w:w="108" w:type="dxa"/>
-      </w:tblCellMar>
-    </w:tblPr>
-  </w:style>
-  <w:style w:type="table" w:styleId="LightList">
-    <w:name w:val="Light List"/>
-    <w:basedOn w:val="TableNormal"/>
-    <w:uiPriority w:val="61"/>
-    <w:rsid w:val="008F08E6"/>
-    <w:tblPr>
-      <w:tblStyleRowBandSize w:val="1"/>
-      <w:tblStyleColBandSize w:val="1"/>
-      <w:tblInd w:w="0" w:type="dxa"/>
-      <w:tblBorders>
-        <w:top w:val="single" w:sz="8" w:space="0" w:color="000000" w:themeColor="text1"/>
-        <w:left w:val="single" w:sz="8" w:space="0" w:color="000000" w:themeColor="text1"/>
-        <w:bottom w:val="single" w:sz="8" w:space="0" w:color="000000" w:themeColor="text1"/>
-        <w:right w:val="single" w:sz="8" w:space="0" w:color="000000" w:themeColor="text1"/>
-      </w:tblBorders>
-      <w:tblCellMar>
-        <w:top w:w="0" w:type="dxa"/>
-        <w:left w:w="108" w:type="dxa"/>
-        <w:bottom w:w="0" w:type="dxa"/>
-        <w:right w:w="108" w:type="dxa"/>
-      </w:tblCellMar>
-    </w:tblPr>
-    <w:tblStylePr w:type="firstRow">
-      <w:pPr>
-        <w:spacing w:before="0" w:after="0" w:line="240" w:lineRule="auto"/>
-      </w:pPr>
-      <w:rPr>
-        <w:b/>
-        <w:bCs/>
-        <w:color w:val="FFFFFF" w:themeColor="background1"/>
-      </w:rPr>
-      <w:tblPr/>
-      <w:tcPr>
-        <w:shd w:val="clear" w:color="auto" w:fill="000000" w:themeFill="text1"/>
-      </w:tcPr>
-    </w:tblStylePr>
-    <w:tblStylePr w:type="lastRow">
-      <w:pPr>
-        <w:spacing w:before="0" w:after="0" w:line="240" w:lineRule="auto"/>
-      </w:pPr>
-      <w:rPr>
-        <w:b/>
-        <w:bCs/>
-      </w:rPr>
-      <w:tblPr/>
-      <w:tcPr>
-        <w:tcBorders>
-          <w:top w:val="double" w:sz="6" w:space="0" w:color="000000" w:themeColor="text1"/>
-          <w:left w:val="single" w:sz="8" w:space="0" w:color="000000" w:themeColor="text1"/>
-          <w:bottom w:val="single" w:sz="8" w:space="0" w:color="000000" w:themeColor="text1"/>
-          <w:right w:val="single" w:sz="8" w:space="0" w:color="000000" w:themeColor="text1"/>
-        </w:tcBorders>
-      </w:tcPr>
-    </w:tblStylePr>
-    <w:tblStylePr w:type="firstCol">
-      <w:rPr>
-        <w:b/>
-        <w:bCs/>
-      </w:rPr>
-    </w:tblStylePr>
-    <w:tblStylePr w:type="lastCol">
-      <w:rPr>
-        <w:b/>
-        <w:bCs/>
-      </w:rPr>
-    </w:tblStylePr>
-    <w:tblStylePr w:type="band1Vert">
-      <w:tblPr/>
-      <w:tcPr>
-        <w:tcBorders>
-          <w:top w:val="single" w:sz="8" w:space="0" w:color="000000" w:themeColor="text1"/>
-          <w:left w:val="single" w:sz="8" w:space="0" w:color="000000" w:themeColor="text1"/>
-          <w:bottom w:val="single" w:sz="8" w:space="0" w:color="000000" w:themeColor="text1"/>
-          <w:right w:val="single" w:sz="8" w:space="0" w:color="000000" w:themeColor="text1"/>
-        </w:tcBorders>
-      </w:tcPr>
-    </w:tblStylePr>
-    <w:tblStylePr w:type="band1Horz">
-      <w:tblPr/>
-      <w:tcPr>
-        <w:tcBorders>
-          <w:top w:val="single" w:sz="8" w:space="0" w:color="000000" w:themeColor="text1"/>
-          <w:left w:val="single" w:sz="8" w:space="0" w:color="000000" w:themeColor="text1"/>
-          <w:bottom w:val="single" w:sz="8" w:space="0" w:color="000000" w:themeColor="text1"/>
-          <w:right w:val="single" w:sz="8" w:space="0" w:color="000000" w:themeColor="text1"/>
-        </w:tcBorders>
-      </w:tcPr>
-    </w:tblStylePr>
-  </w:style>
-  <w:style w:type="character" w:customStyle="1" w:styleId="Heading3Char">
-    <w:name w:val="Heading 3 Char"/>
-    <w:basedOn w:val="DefaultParagraphFont"/>
-    <w:link w:val="Heading3"/>
-    <w:uiPriority w:val="9"/>
-    <w:rsid w:val="00683966"/>
-    <w:rPr>
-      <w:rFonts w:asciiTheme="majorHAnsi" w:eastAsiaTheme="majorEastAsia" w:hAnsiTheme="majorHAnsi" w:cstheme="majorBidi"/>
-      <w:b/>
-      <w:bCs/>
-      <w:color w:val="4F81BD" w:themeColor="accent1"/>
-    </w:rPr>
-  </w:style>
-  <w:style w:type="paragraph" w:styleId="NoSpacing">
-    <w:name w:val="No Spacing"/>
-    <w:uiPriority w:val="1"/>
-    <w:qFormat/>
-    <w:rsid w:val="00D208E4"/>
-    <w:rPr>
-      <w:rFonts w:ascii="Gill Sans" w:hAnsi="Gill Sans"/>
-    </w:rPr>
-  </w:style>
-  <w:style w:type="paragraph" w:customStyle="1" w:styleId="Callout">
-    <w:name w:val="Callout"/>
-    <w:basedOn w:val="Normal"/>
-    <w:next w:val="Normal"/>
-    <w:qFormat/>
-    <w:rsid w:val="00784CD5"/>
-    <w:pPr>
-      <w:ind w:left="720"/>
-    </w:pPr>
-    <w:rPr>
-      <w:i/>
-    </w:rPr>
-  </w:style>
-  <w:style w:type="paragraph" w:customStyle="1" w:styleId="iun">
-    <w:name w:val="iun"/>
-    <w:basedOn w:val="Normal"/>
-    <w:rsid w:val="00012E1E"/>
-  </w:style>
-</w:styles>
-</file>
-
-<file path=word/stylesWithEffects.xml><?xml version="1.0" encoding="utf-8"?>
-<w:styles xmlns:wpc="http://schemas.microsoft.com/office/word/2010/wordprocessingCanvas" xmlns:mo="http://schemas.microsoft.com/office/mac/office/2008/main" xmlns:mc="http://schemas.openxmlformats.org/markup-compatibility/2006" xmlns:mv="urn:schemas-microsoft-com:mac:vml" xmlns:o="urn:schemas-microsoft-com:office:office" xmlns:r="http://schemas.openxmlformats.org/officeDocument/2006/relationships" xmlns:m="http://schemas.openxmlformats.org/officeDocument/2006/math" xmlns:v="urn:schemas-microsoft-com:vml" xmlns:wp14="http://schemas.microsoft.com/office/word/2010/wordprocessingDrawing" xmlns:wp="http://schemas.openxmlformats.org/drawingml/2006/wordprocessingDrawing" xmlns:w10="urn:schemas-microsoft-com:office:word" xmlns:w="http://schemas.openxmlformats.org/wordprocessingml/2006/main" xmlns:w14="http://schemas.microsoft.com/office/word/2010/wordml" xmlns:wpg="http://schemas.microsoft.com/office/word/2010/wordprocessingGroup" xmlns:wpi="http://schemas.microsoft.com/office/word/2010/wordprocessingInk" xmlns:wne="http://schemas.microsoft.com/office/word/2006/wordml" xmlns:wps="http://schemas.microsoft.com/office/word/2010/wordprocessingShape" mc:Ignorable="w14 wp14">
-  <w:docDefaults>
-    <w:rPrDefault>
-      <w:rPr>
-        <w:rFonts w:asciiTheme="minorHAnsi" w:eastAsiaTheme="minorEastAsia" w:hAnsiTheme="minorHAnsi" w:cstheme="minorBidi"/>
-        <w:sz w:val="24"/>
-        <w:szCs w:val="24"/>
-        <w:lang w:val="en-US" w:eastAsia="en-US" w:bidi="ar-SA"/>
-      </w:rPr>
-    </w:rPrDefault>
-    <w:pPrDefault/>
-  </w:docDefaults>
-  <w:latentStyles w:defLockedState="0" w:defUIPriority="99" w:defSemiHidden="1" w:defUnhideWhenUsed="1" w:defQFormat="0" w:count="276">
-    <w:lsdException w:name="Normal" w:semiHidden="0" w:uiPriority="0" w:unhideWhenUsed="0" w:qFormat="1"/>
-    <w:lsdException w:name="heading 1" w:semiHidden="0" w:uiPriority="9" w:unhideWhenUsed="0" w:qFormat="1"/>
-    <w:lsdException w:name="heading 2" w:uiPriority="9" w:qFormat="1"/>
-    <w:lsdException w:name="heading 3" w:uiPriority="9" w:qFormat="1"/>
-    <w:lsdException w:name="heading 4" w:uiPriority="9" w:qFormat="1"/>
-    <w:lsdException w:name="heading 5" w:uiPriority="9" w:qFormat="1"/>
-    <w:lsdException w:name="heading 6" w:uiPriority="9" w:qFormat="1"/>
-    <w:lsdException w:name="heading 7" w:uiPriority="9" w:qFormat="1"/>
-    <w:lsdException w:name="heading 8" w:uiPriority="9" w:qFormat="1"/>
-    <w:lsdException w:name="heading 9" w:uiPriority="9" w:qFormat="1"/>
-    <w:lsdException w:name="toc 1" w:uiPriority="39"/>
-    <w:lsdException w:name="toc 2" w:uiPriority="39"/>
-    <w:lsdException w:name="toc 3" w:uiPriority="39"/>
-    <w:lsdException w:name="toc 4" w:uiPriority="39"/>
-    <w:lsdException w:name="toc 5" w:uiPriority="39"/>
-    <w:lsdException w:name="toc 6" w:uiPriority="39"/>
-    <w:lsdException w:name="toc 7" w:uiPriority="39"/>
-    <w:lsdException w:name="toc 8" w:uiPriority="39"/>
-    <w:lsdException w:name="toc 9" w:uiPriority="39"/>
-    <w:lsdException w:name="caption" w:uiPriority="35" w:qFormat="1"/>
-    <w:lsdException w:name="Title" w:semiHidden="0" w:uiPriority="10" w:unhideWhenUsed="0" w:qFormat="1"/>
-    <w:lsdException w:name="Default Paragraph Font" w:uiPriority="1"/>
-    <w:lsdException w:name="Subtitle" w:semiHidden="0" w:uiPriority="11" w:unhideWhenUsed="0" w:qFormat="1"/>
-    <w:lsdException w:name="Strong" w:semiHidden="0" w:uiPriority="22" w:unhideWhenUsed="0" w:qFormat="1"/>
-    <w:lsdException w:name="Emphasis" w:semiHidden="0" w:uiPriority="20" w:unhideWhenUsed="0" w:qFormat="1"/>
-    <w:lsdException w:name="Table Grid" w:semiHidden="0" w:uiPriority="59" w:unhideWhenUsed="0"/>
-    <w:lsdException w:name="Placeholder Text" w:unhideWhenUsed="0"/>
-    <w:lsdException w:name="No Spacing" w:semiHidden="0" w:uiPriority="1" w:unhideWhenUsed="0" w:qFormat="1"/>
-    <w:lsdException w:name="Light Shading" w:semiHidden="0" w:uiPriority="60" w:unhideWhenUsed="0"/>
-    <w:lsdException w:name="Light List" w:semiHidden="0" w:uiPriority="61" w:unhideWhenUsed="0"/>
-    <w:lsdException w:name="Light Grid" w:semiHidden="0" w:uiPriority="62" w:unhideWhenUsed="0"/>
-    <w:lsdException w:name="Medium Shading 1" w:semiHidden="0" w:uiPriority="63" w:unhideWhenUsed="0"/>
-    <w:lsdException w:name="Medium Shading 2" w:semiHidden="0" w:uiPriority="64" w:unhideWhenUsed="0"/>
-    <w:lsdException w:name="Medium List 1" w:semiHidden="0" w:uiPriority="65" w:unhideWhenUsed="0"/>
-    <w:lsdException w:name="Medium List 2" w:semiHidden="0" w:uiPriority="66" w:unhideWhenUsed="0"/>
-    <w:lsdException w:name="Medium Grid 1" w:semiHidden="0" w:uiPriority="67" w:unhideWhenUsed="0"/>
-    <w:lsdException w:name="Medium Grid 2" w:semiHidden="0" w:uiPriority="68" w:unhideWhenUsed="0"/>
-    <w:lsdException w:name="Medium Grid 3" w:semiHidden="0" w:uiPriority="69" w:unhideWhenUsed="0"/>
-    <w:lsdException w:name="Dark List" w:semiHidden="0" w:uiPriority="70" w:unhideWhenUsed="0"/>
-    <w:lsdException w:name="Colorful Shading" w:semiHidden="0" w:uiPriority="71" w:unhideWhenUsed="0"/>
-    <w:lsdException w:name="Colorful List" w:semiHidden="0" w:uiPriority="72" w:unhideWhenUsed="0"/>
-    <w:lsdException w:name="Colorful Grid" w:semiHidden="0" w:uiPriority="73" w:unhideWhenUsed="0"/>
-    <w:lsdException w:name="Light Shading Accent 1" w:semiHidden="0" w:uiPriority="60" w:unhideWhenUsed="0"/>
-    <w:lsdException w:name="Light List Accent 1" w:semiHidden="0" w:uiPriority="61" w:unhideWhenUsed="0"/>
-    <w:lsdException w:name="Light Grid Accent 1" w:semiHidden="0" w:uiPriority="62" w:unhideWhenUsed="0"/>
-    <w:lsdException w:name="Medium Shading 1 Accent 1" w:semiHidden="0" w:uiPriority="63" w:unhideWhenUsed="0"/>
-    <w:lsdException w:name="Medium Shading 2 Accent 1" w:semiHidden="0" w:uiPriority="64" w:unhideWhenUsed="0"/>
-    <w:lsdException w:name="Medium List 1 Accent 1" w:semiHidden="0" w:uiPriority="65" w:unhideWhenUsed="0"/>
-    <w:lsdException w:name="Revision" w:unhideWhenUsed="0"/>
-    <w:lsdException w:name="List Paragraph" w:semiHidden="0" w:uiPriority="34" w:unhideWhenUsed="0" w:qFormat="1"/>
-    <w:lsdException w:name="Quote" w:semiHidden="0" w:uiPriority="29" w:unhideWhenUsed="0" w:qFormat="1"/>
-    <w:lsdException w:name="Intense Quote" w:semiHidden="0" w:uiPriority="30" w:unhideWhenUsed="0" w:qFormat="1"/>
-    <w:lsdException w:name="Medium List 2 Accent 1" w:semiHidden="0" w:uiPriority="66" w:unhideWhenUsed="0"/>
-    <w:lsdException w:name="Medium Grid 1 Accent 1" w:semiHidden="0" w:uiPriority="67" w:unhideWhenUsed="0"/>
-    <w:lsdException w:name="Medium Grid 2 Accent 1" w:semiHidden="0" w:uiPriority="68" w:unhideWhenUsed="0"/>
-    <w:lsdException w:name="Medium Grid 3 Accent 1" w:semiHidden="0" w:uiPriority="69" w:unhideWhenUsed="0"/>
-    <w:lsdException w:name="Dark List Accent 1" w:semiHidden="0" w:uiPriority="70" w:unhideWhenUsed="0"/>
-    <w:lsdException w:name="Colorful Shading Accent 1" w:semiHidden="0" w:uiPriority="71" w:unhideWhenUsed="0"/>
-    <w:lsdException w:name="Colorful List Accent 1" w:semiHidden="0" w:uiPriority="72" w:unhideWhenUsed="0"/>
-    <w:lsdException w:name="Colorful Grid Accent 1" w:semiHidden="0" w:uiPriority="73" w:unhideWhenUsed="0"/>
-    <w:lsdException w:name="Light Shading Accent 2" w:semiHidden="0" w:uiPriority="60" w:unhideWhenUsed="0"/>
-    <w:lsdException w:name="Light List Accent 2" w:semiHidden="0" w:uiPriority="61" w:unhideWhenUsed="0"/>
-    <w:lsdException w:name="Light Grid Accent 2" w:semiHidden="0" w:uiPriority="62" w:unhideWhenUsed="0"/>
-    <w:lsdException w:name="Medium Shading 1 Accent 2" w:semiHidden="0" w:uiPriority="63" w:unhideWhenUsed="0"/>
-    <w:lsdException w:name="Medium Shading 2 Accent 2" w:semiHidden="0" w:uiPriority="64" w:unhideWhenUsed="0"/>
-    <w:lsdException w:name="Medium List 1 Accent 2" w:semiHidden="0" w:uiPriority="65" w:unhideWhenUsed="0"/>
-    <w:lsdException w:name="Medium List 2 Accent 2" w:semiHidden="0" w:uiPriority="66" w:unhideWhenUsed="0"/>
-    <w:lsdException w:name="Medium Grid 1 Accent 2" w:semiHidden="0" w:uiPriority="67" w:unhideWhenUsed="0"/>
-    <w:lsdException w:name="Medium Grid 2 Accent 2" w:semiHidden="0" w:uiPriority="68" w:unhideWhenUsed="0"/>
-    <w:lsdException w:name="Medium Grid 3 Accent 2" w:semiHidden="0" w:uiPriority="69" w:unhideWhenUsed="0"/>
-    <w:lsdException w:name="Dark List Accent 2" w:semiHidden="0" w:uiPriority="70" w:unhideWhenUsed="0"/>
-    <w:lsdException w:name="Colorful Shading Accent 2" w:semiHidden="0" w:uiPriority="71" w:unhideWhenUsed="0"/>
-    <w:lsdException w:name="Colorful List Accent 2" w:semiHidden="0" w:uiPriority="72" w:unhideWhenUsed="0"/>
-    <w:lsdException w:name="Colorful Grid Accent 2" w:semiHidden="0" w:uiPriority="73" w:unhideWhenUsed="0"/>
-    <w:lsdException w:name="Light Shading Accent 3" w:semiHidden="0" w:uiPriority="60" w:unhideWhenUsed="0"/>
-    <w:lsdException w:name="Light List Accent 3" w:semiHidden="0" w:uiPriority="61" w:unhideWhenUsed="0"/>
-    <w:lsdException w:name="Light Grid Accent 3" w:semiHidden="0" w:uiPriority="62" w:unhideWhenUsed="0"/>
-    <w:lsdException w:name="Medium Shading 1 Accent 3" w:semiHidden="0" w:uiPriority="63" w:unhideWhenUsed="0"/>
-    <w:lsdException w:name="Medium Shading 2 Accent 3" w:semiHidden="0" w:uiPriority="64" w:unhideWhenUsed="0"/>
-    <w:lsdException w:name="Medium List 1 Accent 3" w:semiHidden="0" w:uiPriority="65" w:unhideWhenUsed="0"/>
-    <w:lsdException w:name="Medium List 2 Accent 3" w:semiHidden="0" w:uiPriority="66" w:unhideWhenUsed="0"/>
-    <w:lsdException w:name="Medium Grid 1 Accent 3" w:semiHidden="0" w:uiPriority="67" w:unhideWhenUsed="0"/>
-    <w:lsdException w:name="Medium Grid 2 Accent 3" w:semiHidden="0" w:uiPriority="68" w:unhideWhenUsed="0"/>
-    <w:lsdException w:name="Medium Grid 3 Accent 3" w:semiHidden="0" w:uiPriority="69" w:unhideWhenUsed="0"/>
-    <w:lsdException w:name="Dark List Accent 3" w:semiHidden="0" w:uiPriority="70" w:unhideWhenUsed="0"/>
-    <w:lsdException w:name="Colorful Shading Accent 3" w:semiHidden="0" w:uiPriority="71" w:unhideWhenUsed="0"/>
-    <w:lsdException w:name="Colorful List Accent 3" w:semiHidden="0" w:uiPriority="72" w:unhideWhenUsed="0"/>
-    <w:lsdException w:name="Colorful Grid Accent 3" w:semiHidden="0" w:uiPriority="73" w:unhideWhenUsed="0"/>
-    <w:lsdException w:name="Light Shading Accent 4" w:semiHidden="0" w:uiPriority="60" w:unhideWhenUsed="0"/>
-    <w:lsdException w:name="Light List Accent 4" w:semiHidden="0" w:uiPriority="61" w:unhideWhenUsed="0"/>
-    <w:lsdException w:name="Light Grid Accent 4" w:semiHidden="0" w:uiPriority="62" w:unhideWhenUsed="0"/>
-    <w:lsdException w:name="Medium Shading 1 Accent 4" w:semiHidden="0" w:uiPriority="63" w:unhideWhenUsed="0"/>
-    <w:lsdException w:name="Medium Shading 2 Accent 4" w:semiHidden="0" w:uiPriority="64" w:unhideWhenUsed="0"/>
-    <w:lsdException w:name="Medium List 1 Accent 4" w:semiHidden="0" w:uiPriority="65" w:unhideWhenUsed="0"/>
-    <w:lsdException w:name="Medium List 2 Accent 4" w:semiHidden="0" w:uiPriority="66" w:unhideWhenUsed="0"/>
-    <w:lsdException w:name="Medium Grid 1 Accent 4" w:semiHidden="0" w:uiPriority="67" w:unhideWhenUsed="0"/>
-    <w:lsdException w:name="Medium Grid 2 Accent 4" w:semiHidden="0" w:uiPriority="68" w:unhideWhenUsed="0"/>
-    <w:lsdException w:name="Medium Grid 3 Accent 4" w:semiHidden="0" w:uiPriority="69" w:unhideWhenUsed="0"/>
-    <w:lsdException w:name="Dark List Accent 4" w:semiHidden="0" w:uiPriority="70" w:unhideWhenUsed="0"/>
-    <w:lsdException w:name="Colorful Shading Accent 4" w:semiHidden="0" w:uiPriority="71" w:unhideWhenUsed="0"/>
-    <w:lsdException w:name="Colorful List Accent 4" w:semiHidden="0" w:uiPriority="72" w:unhideWhenUsed="0"/>
-    <w:lsdException w:name="Colorful Grid Accent 4" w:semiHidden="0" w:uiPriority="73" w:unhideWhenUsed="0"/>
-    <w:lsdException w:name="Light Shading Accent 5" w:semiHidden="0" w:uiPriority="60" w:unhideWhenUsed="0"/>
-    <w:lsdException w:name="Light List Accent 5" w:semiHidden="0" w:uiPriority="61" w:unhideWhenUsed="0"/>
-    <w:lsdException w:name="Light Grid Accent 5" w:semiHidden="0" w:uiPriority="62" w:unhideWhenUsed="0"/>
-    <w:lsdException w:name="Medium Shading 1 Accent 5" w:semiHidden="0" w:uiPriority="63" w:unhideWhenUsed="0"/>
-    <w:lsdException w:name="Medium Shading 2 Accent 5" w:semiHidden="0" w:uiPriority="64" w:unhideWhenUsed="0"/>
-    <w:lsdException w:name="Medium List 1 Accent 5" w:semiHidden="0" w:uiPriority="65" w:unhideWhenUsed="0"/>
-    <w:lsdException w:name="Medium List 2 Accent 5" w:semiHidden="0" w:uiPriority="66" w:unhideWhenUsed="0"/>
-    <w:lsdException w:name="Medium Grid 1 Accent 5" w:semiHidden="0" w:uiPriority="67" w:unhideWhenUsed="0"/>
-    <w:lsdException w:name="Medium Grid 2 Accent 5" w:semiHidden="0" w:uiPriority="68" w:unhideWhenUsed="0"/>
-    <w:lsdException w:name="Medium Grid 3 Accent 5" w:semiHidden="0" w:uiPriority="69" w:unhideWhenUsed="0"/>
-    <w:lsdException w:name="Dark List Accent 5" w:semiHidden="0" w:uiPriority="70" w:unhideWhenUsed="0"/>
-    <w:lsdException w:name="Colorful Shading Accent 5" w:semiHidden="0" w:uiPriority="71" w:unhideWhenUsed="0"/>
-    <w:lsdException w:name="Colorful List Accent 5" w:semiHidden="0" w:uiPriority="72" w:unhideWhenUsed="0"/>
-    <w:lsdException w:name="Colorful Grid Accent 5" w:semiHidden="0" w:uiPriority="73" w:unhideWhenUsed="0"/>
-    <w:lsdException w:name="Light Shading Accent 6" w:semiHidden="0" w:uiPriority="60" w:unhideWhenUsed="0"/>
-    <w:lsdException w:name="Light List Accent 6" w:semiHidden="0" w:uiPriority="61" w:unhideWhenUsed="0"/>
-    <w:lsdException w:name="Light Grid Accent 6" w:semiHidden="0" w:uiPriority="62" w:unhideWhenUsed="0"/>
-    <w:lsdException w:name="Medium Shading 1 Accent 6" w:semiHidden="0" w:uiPriority="63" w:unhideWhenUsed="0"/>
-    <w:lsdException w:name="Medium Shading 2 Accent 6" w:semiHidden="0" w:uiPriority="64" w:unhideWhenUsed="0"/>
-    <w:lsdException w:name="Medium List 1 Accent 6" w:semiHidden="0" w:uiPriority="65" w:unhideWhenUsed="0"/>
-    <w:lsdException w:name="Medium List 2 Accent 6" w:semiHidden="0" w:uiPriority="66" w:unhideWhenUsed="0"/>
-    <w:lsdException w:name="Medium Grid 1 Accent 6" w:semiHidden="0" w:uiPriority="67" w:unhideWhenUsed="0"/>
-    <w:lsdException w:name="Medium Grid 2 Accent 6" w:semiHidden="0" w:uiPriority="68" w:unhideWhenUsed="0"/>
-    <w:lsdException w:name="Medium Grid 3 Accent 6" w:semiHidden="0" w:uiPriority="69" w:unhideWhenUsed="0"/>
-    <w:lsdException w:name="Dark List Accent 6" w:semiHidden="0" w:uiPriority="70" w:unhideWhenUsed="0"/>
-    <w:lsdException w:name="Colorful Shading Accent 6" w:semiHidden="0" w:uiPriority="71" w:unhideWhenUsed="0"/>
-    <w:lsdException w:name="Colorful List Accent 6" w:semiHidden="0" w:uiPriority="72" w:unhideWhenUsed="0"/>
-    <w:lsdException w:name="Colorful Grid Accent 6" w:semiHidden="0" w:uiPriority="73" w:unhideWhenUsed="0"/>
-    <w:lsdException w:name="Subtle Emphasis" w:semiHidden="0" w:uiPriority="19" w:unhideWhenUsed="0" w:qFormat="1"/>
-    <w:lsdException w:name="Intense Emphasis" w:semiHidden="0" w:uiPriority="21" w:unhideWhenUsed="0" w:qFormat="1"/>
-    <w:lsdException w:name="Subtle Reference" w:semiHidden="0" w:uiPriority="31" w:unhideWhenUsed="0" w:qFormat="1"/>
-    <w:lsdException w:name="Intense Reference" w:semiHidden="0" w:uiPriority="32" w:unhideWhenUsed="0" w:qFormat="1"/>
-    <w:lsdException w:name="Book Title" w:semiHidden="0" w:uiPriority="33" w:unhideWhenUsed="0" w:qFormat="1"/>
-    <w:lsdException w:name="Bibliography" w:uiPriority="37"/>
-    <w:lsdException w:name="TOC Heading" w:uiPriority="39" w:qFormat="1"/>
+  <w:latentStyles w:defLockedState="0" w:defUIPriority="99" w:defSemiHidden="0" w:defUnhideWhenUsed="0" w:defQFormat="0" w:count="380">
+    <w:lsdException w:name="Normal" w:uiPriority="0" w:qFormat="1"/>
+    <w:lsdException w:name="heading 1" w:uiPriority="9" w:qFormat="1"/>
+    <w:lsdException w:name="heading 2" w:semiHidden="1" w:uiPriority="9" w:unhideWhenUsed="1" w:qFormat="1"/>
+    <w:lsdException w:name="heading 3" w:semiHidden="1" w:uiPriority="9" w:unhideWhenUsed="1" w:qFormat="1"/>
+    <w:lsdException w:name="heading 4" w:semiHidden="1" w:uiPriority="9" w:unhideWhenUsed="1" w:qFormat="1"/>
+    <w:lsdException w:name="heading 5" w:semiHidden="1" w:uiPriority="9" w:unhideWhenUsed="1" w:qFormat="1"/>
+    <w:lsdException w:name="heading 6" w:semiHidden="1" w:uiPriority="9" w:unhideWhenUsed="1" w:qFormat="1"/>
+    <w:lsdException w:name="heading 7" w:semiHidden="1" w:uiPriority="9" w:unhideWhenUsed="1" w:qFormat="1"/>
+    <w:lsdException w:name="heading 8" w:semiHidden="1" w:uiPriority="9" w:unhideWhenUsed="1" w:qFormat="1"/>
+    <w:lsdException w:name="heading 9" w:semiHidden="1" w:uiPriority="9" w:unhideWhenUsed="1" w:qFormat="1"/>
+    <w:lsdException w:name="index 1" w:semiHidden="1" w:unhideWhenUsed="1"/>
+    <w:lsdException w:name="index 2" w:semiHidden="1" w:unhideWhenUsed="1"/>
+    <w:lsdException w:name="index 3" w:semiHidden="1" w:unhideWhenUsed="1"/>
+    <w:lsdException w:name="index 4" w:semiHidden="1" w:unhideWhenUsed="1"/>
+    <w:lsdException w:name="index 5" w:semiHidden="1" w:unhideWhenUsed="1"/>
+    <w:lsdException w:name="index 6" w:semiHidden="1" w:unhideWhenUsed="1"/>
+    <w:lsdException w:name="index 7" w:semiHidden="1" w:unhideWhenUsed="1"/>
+    <w:lsdException w:name="index 8" w:semiHidden="1" w:unhideWhenUsed="1"/>
+    <w:lsdException w:name="index 9" w:semiHidden="1" w:unhideWhenUsed="1"/>
+    <w:lsdException w:name="toc 1" w:semiHidden="1" w:uiPriority="39" w:unhideWhenUsed="1"/>
+    <w:lsdException w:name="toc 2" w:semiHidden="1" w:uiPriority="39" w:unhideWhenUsed="1"/>
+    <w:lsdException w:name="toc 3" w:semiHidden="1" w:uiPriority="39" w:unhideWhenUsed="1"/>
+    <w:lsdException w:name="toc 4" w:semiHidden="1" w:uiPriority="39" w:unhideWhenUsed="1"/>
+    <w:lsdException w:name="toc 5" w:semiHidden="1" w:uiPriority="39" w:unhideWhenUsed="1"/>
+    <w:lsdException w:name="toc 6" w:semiHidden="1" w:uiPriority="39" w:unhideWhenUsed="1"/>
+    <w:lsdException w:name="toc 7" w:semiHidden="1" w:uiPriority="39" w:unhideWhenUsed="1"/>
+    <w:lsdException w:name="toc 8" w:semiHidden="1" w:uiPriority="39" w:unhideWhenUsed="1"/>
+    <w:lsdException w:name="toc 9" w:semiHidden="1" w:uiPriority="39" w:unhideWhenUsed="1"/>
+    <w:lsdException w:name="Normal Indent" w:semiHidden="1" w:unhideWhenUsed="1"/>
+    <w:lsdException w:name="footnote text" w:semiHidden="1" w:unhideWhenUsed="1"/>
+    <w:lsdException w:name="annotation text" w:semiHidden="1" w:unhideWhenUsed="1"/>
+    <w:lsdException w:name="header" w:semiHidden="1" w:unhideWhenUsed="1"/>
+    <w:lsdException w:name="footer" w:semiHidden="1" w:unhideWhenUsed="1"/>
+    <w:lsdException w:name="index heading" w:semiHidden="1" w:unhideWhenUsed="1"/>
+    <w:lsdException w:name="caption" w:semiHidden="1" w:uiPriority="35" w:unhideWhenUsed="1" w:qFormat="1"/>
+    <w:lsdException w:name="table of figures" w:semiHidden="1" w:unhideWhenUsed="1"/>
+    <w:lsdException w:name="envelope address" w:semiHidden="1" w:unhideWhenUsed="1"/>
+    <w:lsdException w:name="envelope return" w:semiHidden="1" w:unhideWhenUsed="1"/>
+    <w:lsdException w:name="footnote reference" w:semiHidden="1" w:unhideWhenUsed="1"/>
+    <w:lsdException w:name="annotation reference" w:semiHidden="1" w:unhideWhenUsed="1"/>
+    <w:lsdException w:name="line number" w:semiHidden="1" w:unhideWhenUsed="1"/>
+    <w:lsdException w:name="page number" w:semiHidden="1" w:unhideWhenUsed="1"/>
+    <w:lsdException w:name="endnote reference" w:semiHidden="1" w:unhideWhenUsed="1"/>
+    <w:lsdException w:name="endnote text" w:semiHidden="1" w:unhideWhenUsed="1"/>
+    <w:lsdException w:name="table of authorities" w:semiHidden="1" w:unhideWhenUsed="1"/>
+    <w:lsdException w:name="macro" w:semiHidden="1" w:unhideWhenUsed="1"/>
+    <w:lsdException w:name="toa heading" w:semiHidden="1" w:unhideWhenUsed="1"/>
+    <w:lsdException w:name="List" w:semiHidden="1" w:unhideWhenUsed="1"/>
+    <w:lsdException w:name="List Bullet" w:semiHidden="1" w:unhideWhenUsed="1"/>
+    <w:lsdException w:name="List Number" w:semiHidden="1" w:unhideWhenUsed="1"/>
+    <w:lsdException w:name="List 2" w:semiHidden="1" w:unhideWhenUsed="1"/>
+    <w:lsdException w:name="List 3" w:semiHidden="1" w:unhideWhenUsed="1"/>
+    <w:lsdException w:name="List 4" w:semiHidden="1" w:unhideWhenUsed="1"/>
+    <w:lsdException w:name="List 5" w:semiHidden="1" w:unhideWhenUsed="1"/>
+    <w:lsdException w:name="List Bullet 2" w:semiHidden="1" w:unhideWhenUsed="1"/>
+    <w:lsdException w:name="List Bullet 3" w:semiHidden="1" w:unhideWhenUsed="1"/>
+    <w:lsdException w:name="List Bullet 4" w:semiHidden="1" w:unhideWhenUsed="1"/>
+    <w:lsdException w:name="List Bullet 5" w:semiHidden="1" w:unhideWhenUsed="1"/>
+    <w:lsdException w:name="List Number 2" w:semiHidden="1" w:unhideWhenUsed="1"/>
+    <w:lsdException w:name="List Number 3" w:semiHidden="1" w:unhideWhenUsed="1"/>
+    <w:lsdException w:name="List Number 4" w:semiHidden="1" w:unhideWhenUsed="1"/>
+    <w:lsdException w:name="List Number 5" w:semiHidden="1" w:unhideWhenUsed="1"/>
+    <w:lsdException w:name="Title" w:uiPriority="10" w:qFormat="1"/>
+    <w:lsdException w:name="Closing" w:semiHidden="1" w:unhideWhenUsed="1"/>
+    <w:lsdException w:name="Signature" w:semiHidden="1" w:unhideWhenUsed="1"/>
+    <w:lsdException w:name="Default Paragraph Font" w:semiHidden="1" w:uiPriority="1" w:unhideWhenUsed="1"/>
+    <w:lsdException w:name="Body Text" w:semiHidden="1" w:unhideWhenUsed="1"/>
+    <w:lsdException w:name="Body Text Indent" w:semiHidden="1" w:unhideWhenUsed="1"/>
+    <w:lsdException w:name="List Continue" w:semiHidden="1" w:unhideWhenUsed="1"/>
+    <w:lsdException w:name="List Continue 2" w:semiHidden="1" w:unhideWhenUsed="1"/>
+    <w:lsdException w:name="List Continue 3" w:semiHidden="1" w:unhideWhenUsed="1"/>
+    <w:lsdException w:name="List Continue 4" w:semiHidden="1" w:unhideWhenUsed="1"/>
+    <w:lsdException w:name="List Continue 5" w:semiHidden="1" w:unhideWhenUsed="1"/>
+    <w:lsdException w:name="Message Header" w:semiHidden="1" w:unhideWhenUsed="1"/>
+    <w:lsdException w:name="Subtitle" w:uiPriority="11" w:qFormat="1"/>
+    <w:lsdException w:name="Salutation" w:semiHidden="1" w:unhideWhenUsed="1"/>
+    <w:lsdException w:name="Date" w:semiHidden="1" w:unhideWhenUsed="1"/>
+    <w:lsdException w:name="Body Text First Indent" w:semiHidden="1" w:unhideWhenUsed="1"/>
+    <w:lsdException w:name="Body Text First Indent 2" w:semiHidden="1" w:unhideWhenUsed="1"/>
+    <w:lsdException w:name="Note Heading" w:semiHidden="1" w:unhideWhenUsed="1"/>
+    <w:lsdException w:name="Body Text 2" w:semiHidden="1" w:unhideWhenUsed="1"/>
+    <w:lsdException w:name="Body Text 3" w:semiHidden="1" w:unhideWhenUsed="1"/>
+    <w:lsdException w:name="Body Text Indent 2" w:semiHidden="1" w:unhideWhenUsed="1"/>
+    <w:lsdException w:name="Body Text Indent 3" w:semiHidden="1" w:unhideWhenUsed="1"/>
+    <w:lsdException w:name="Block Text" w:semiHidden="1" w:unhideWhenUsed="1"/>
+    <w:lsdException w:name="Hyperlink" w:semiHidden="1" w:unhideWhenUsed="1"/>
+    <w:lsdException w:name="FollowedHyperlink" w:semiHidden="1" w:unhideWhenUsed="1"/>
+    <w:lsdException w:name="Strong" w:uiPriority="22" w:qFormat="1"/>
+    <w:lsdException w:name="Emphasis" w:uiPriority="20" w:qFormat="1"/>
+    <w:lsdException w:name="Document Map" w:semiHidden="1" w:unhideWhenUsed="1"/>
+    <w:lsdException w:name="Plain Text" w:semiHidden="1" w:unhideWhenUsed="1"/>
+    <w:lsdException w:name="E-mail Signature" w:semiHidden="1" w:unhideWhenUsed="1"/>
+    <w:lsdException w:name="HTML Top of Form" w:semiHidden="1" w:unhideWhenUsed="1"/>
+    <w:lsdException w:name="HTML Bottom of Form" w:semiHidden="1" w:unhideWhenUsed="1"/>
+    <w:lsdException w:name="Normal (Web)" w:semiHidden="1" w:unhideWhenUsed="1"/>
+    <w:lsdException w:name="HTML Acronym" w:semiHidden="1" w:unhideWhenUsed="1"/>
+    <w:lsdException w:name="HTML Address" w:semiHidden="1" w:unhideWhenUsed="1"/>
+    <w:lsdException w:name="HTML Cite" w:semiHidden="1" w:unhideWhenUsed="1"/>
+    <w:lsdException w:name="HTML Code" w:semiHidden="1" w:unhideWhenUsed="1"/>
+    <w:lsdException w:name="HTML Definition" w:semiHidden="1" w:unhideWhenUsed="1"/>
+    <w:lsdException w:name="HTML Keyboard" w:semiHidden="1" w:unhideWhenUsed="1"/>
+    <w:lsdException w:name="HTML Preformatted" w:semiHidden="1" w:unhideWhenUsed="1"/>
+    <w:lsdException w:name="HTML Sample" w:semiHidden="1" w:unhideWhenUsed="1"/>
+    <w:lsdException w:name="HTML Typewriter" w:semiHidden="1" w:unhideWhenUsed="1"/>
+    <w:lsdException w:name="HTML Variable" w:semiHidden="1" w:unhideWhenUsed="1"/>
+    <w:lsdException w:name="Normal Table" w:semiHidden="1" w:unhideWhenUsed="1"/>
+    <w:lsdException w:name="annotation subject" w:semiHidden="1" w:unhideWhenUsed="1"/>
+    <w:lsdException w:name="No List" w:semiHidden="1" w:unhideWhenUsed="1"/>
+    <w:lsdException w:name="Outline List 1" w:semiHidden="1" w:unhideWhenUsed="1"/>
+    <w:lsdException w:name="Outline List 2" w:semiHidden="1" w:unhideWhenUsed="1"/>
+    <w:lsdException w:name="Outline List 3" w:semiHidden="1" w:unhideWhenUsed="1"/>
+    <w:lsdException w:name="Table Simple 1" w:semiHidden="1" w:unhideWhenUsed="1"/>
+    <w:lsdException w:name="Table Simple 2" w:semiHidden="1" w:unhideWhenUsed="1"/>
+    <w:lsdException w:name="Table Simple 3" w:semiHidden="1" w:unhideWhenUsed="1"/>
+    <w:lsdException w:name="Table Classic 1" w:semiHidden="1" w:unhideWhenUsed="1"/>
+    <w:lsdException w:name="Table Classic 2" w:semiHidden="1" w:unhideWhenUsed="1"/>
+    <w:lsdException w:name="Table Classic 3" w:semiHidden="1" w:unhideWhenUsed="1"/>
+    <w:lsdException w:name="Table Classic 4" w:semiHidden="1" w:unhideWhenUsed="1"/>
+    <w:lsdException w:name="Table Colorful 1" w:semiHidden="1" w:unhideWhenUsed="1"/>
+    <w:lsdException w:name="Table Colorful 2" w:semiHidden="1" w:unhideWhenUsed="1"/>
+    <w:lsdException w:name="Table Colorful 3" w:semiHidden="1" w:unhideWhenUsed="1"/>
+    <w:lsdException w:name="Table Columns 1" w:semiHidden="1" w:unhideWhenUsed="1"/>
+    <w:lsdException w:name="Table Columns 2" w:semiHidden="1" w:unhideWhenUsed="1"/>
+    <w:lsdException w:name="Table Columns 3" w:semiHidden="1" w:unhideWhenUsed="1"/>
+    <w:lsdException w:name="Table Columns 4" w:semiHidden="1" w:unhideWhenUsed="1"/>
+    <w:lsdException w:name="Table Columns 5" w:semiHidden="1" w:unhideWhenUsed="1"/>
+    <w:lsdException w:name="Table Grid 1" w:semiHidden="1" w:unhideWhenUsed="1"/>
+    <w:lsdException w:name="Table Grid 2" w:semiHidden="1" w:unhideWhenUsed="1"/>
+    <w:lsdException w:name="Table Grid 3" w:semiHidden="1" w:unhideWhenUsed="1"/>
+    <w:lsdException w:name="Table Grid 4" w:semiHidden="1" w:unhideWhenUsed="1"/>
+    <w:lsdException w:name="Table Grid 5" w:semiHidden="1" w:unhideWhenUsed="1"/>
+    <w:lsdException w:name="Table Grid 6" w:semiHidden="1" w:unhideWhenUsed="1"/>
+    <w:lsdException w:name="Table Grid 7" w:semiHidden="1" w:unhideWhenUsed="1"/>
+    <w:lsdException w:name="Table Grid 8" w:semiHidden="1" w:unhideWhenUsed="1"/>
+    <w:lsdException w:name="Table List 1" w:semiHidden="1" w:unhideWhenUsed="1"/>
+    <w:lsdException w:name="Table List 2" w:semiHidden="1" w:unhideWhenUsed="1"/>
+    <w:lsdException w:name="Table List 3" w:semiHidden="1" w:unhideWhenUsed="1"/>
+    <w:lsdException w:name="Table List 4" w:semiHidden="1" w:unhideWhenUsed="1"/>
+    <w:lsdException w:name="Table List 5" w:semiHidden="1" w:unhideWhenUsed="1"/>
+    <w:lsdException w:name="Table List 6" w:semiHidden="1" w:unhideWhenUsed="1"/>
+    <w:lsdException w:name="Table List 7" w:semiHidden="1" w:unhideWhenUsed="1"/>
+    <w:lsdException w:name="Table List 8" w:semiHidden="1" w:unhideWhenUsed="1"/>
+    <w:lsdException w:name="Table 3D effects 1" w:semiHidden="1" w:unhideWhenUsed="1"/>
+    <w:lsdException w:name="Table 3D effects 2" w:semiHidden="1" w:unhideWhenUsed="1"/>
+    <w:lsdException w:name="Table 3D effects 3" w:semiHidden="1" w:unhideWhenUsed="1"/>
+    <w:lsdException w:name="Table Contemporary" w:semiHidden="1" w:unhideWhenUsed="1"/>
+    <w:lsdException w:name="Table Elegant" w:semiHidden="1" w:unhideWhenUsed="1"/>
+    <w:lsdException w:name="Table Professional" w:semiHidden="1" w:unhideWhenUsed="1"/>
+    <w:lsdException w:name="Table Subtle 1" w:semiHidden="1" w:unhideWhenUsed="1"/>
+    <w:lsdException w:name="Table Subtle 2" w:semiHidden="1" w:unhideWhenUsed="1"/>
+    <w:lsdException w:name="Table Web 1" w:semiHidden="1" w:unhideWhenUsed="1"/>
+    <w:lsdException w:name="Table Web 2" w:semiHidden="1" w:unhideWhenUsed="1"/>
+    <w:lsdException w:name="Table Web 3" w:semiHidden="1" w:unhideWhenUsed="1"/>
+    <w:lsdException w:name="Balloon Text" w:semiHidden="1" w:unhideWhenUsed="1"/>
+    <w:lsdException w:name="Table Grid" w:uiPriority="59"/>
+    <w:lsdException w:name="Table Theme" w:semiHidden="1" w:unhideWhenUsed="1"/>
+    <w:lsdException w:name="Note Level 1" w:semiHidden="1" w:unhideWhenUsed="1"/>
+    <w:lsdException w:name="Note Level 2" w:semiHidden="1" w:unhideWhenUsed="1"/>
+    <w:lsdException w:name="Note Level 3" w:semiHidden="1" w:unhideWhenUsed="1"/>
+    <w:lsdException w:name="Note Level 4" w:semiHidden="1" w:unhideWhenUsed="1"/>
+    <w:lsdException w:name="Note Level 5" w:semiHidden="1" w:unhideWhenUsed="1"/>
+    <w:lsdException w:name="Note Level 6" w:semiHidden="1" w:unhideWhenUsed="1"/>
+    <w:lsdException w:name="Note Level 7" w:semiHidden="1" w:unhideWhenUsed="1"/>
+    <w:lsdException w:name="Note Level 8" w:semiHidden="1" w:unhideWhenUsed="1"/>
+    <w:lsdException w:name="Note Level 9" w:semiHidden="1" w:unhideWhenUsed="1"/>
+    <w:lsdException w:name="Placeholder Text" w:semiHidden="1"/>
+    <w:lsdException w:name="No Spacing" w:uiPriority="1" w:qFormat="1"/>
+    <w:lsdException w:name="Light Shading" w:uiPriority="60"/>
+    <w:lsdException w:name="Light List" w:uiPriority="61"/>
+    <w:lsdException w:name="Light Grid" w:uiPriority="62"/>
+    <w:lsdException w:name="Medium Shading 1" w:uiPriority="63"/>
+    <w:lsdException w:name="Medium Shading 2" w:uiPriority="64"/>
+    <w:lsdException w:name="Medium List 1" w:uiPriority="65"/>
+    <w:lsdException w:name="Medium List 2" w:uiPriority="66"/>
+    <w:lsdException w:name="Medium Grid 1" w:uiPriority="67"/>
+    <w:lsdException w:name="Medium Grid 2" w:uiPriority="68"/>
+    <w:lsdException w:name="Medium Grid 3" w:uiPriority="69"/>
+    <w:lsdException w:name="Dark List" w:uiPriority="70"/>
+    <w:lsdException w:name="Colorful Shading" w:uiPriority="71"/>
+    <w:lsdException w:name="Colorful List" w:uiPriority="72"/>
+    <w:lsdException w:name="Colorful Grid" w:uiPriority="73"/>
+    <w:lsdException w:name="Light Shading Accent 1" w:uiPriority="60"/>
+    <w:lsdException w:name="Light List Accent 1" w:uiPriority="61"/>
+    <w:lsdException w:name="Light Grid Accent 1" w:uiPriority="62"/>
+    <w:lsdException w:name="Medium Shading 1 Accent 1" w:uiPriority="63"/>
+    <w:lsdException w:name="Medium Shading 2 Accent 1" w:uiPriority="64"/>
+    <w:lsdException w:name="Medium List 1 Accent 1" w:uiPriority="65"/>
+    <w:lsdException w:name="Revision" w:semiHidden="1"/>
+    <w:lsdException w:name="List Paragraph" w:uiPriority="34" w:qFormat="1"/>
+    <w:lsdException w:name="Quote" w:uiPriority="29" w:qFormat="1"/>
+    <w:lsdException w:name="Intense Quote" w:uiPriority="30" w:qFormat="1"/>
+    <w:lsdException w:name="Medium List 2 Accent 1" w:uiPriority="66"/>
+    <w:lsdException w:name="Medium Grid 1 Accent 1" w:uiPriority="67"/>
+    <w:lsdException w:name="Medium Grid 2 Accent 1" w:uiPriority="68"/>
+    <w:lsdException w:name="Medium Grid 3 Accent 1" w:uiPriority="69"/>
+    <w:lsdException w:name="Dark List Accent 1" w:uiPriority="70"/>
+    <w:lsdException w:name="Colorful Shading Accent 1" w:uiPriority="71"/>
+    <w:lsdException w:name="Colorful List Accent 1" w:uiPriority="72"/>
+    <w:lsdException w:name="Colorful Grid Accent 1" w:uiPriority="73"/>
+    <w:lsdException w:name="Light Shading Accent 2" w:uiPriority="60"/>
+    <w:lsdException w:name="Light List Accent 2" w:uiPriority="61"/>
+    <w:lsdException w:name="Light Grid Accent 2" w:uiPriority="62"/>
+    <w:lsdException w:name="Medium Shading 1 Accent 2" w:uiPriority="63"/>
+    <w:lsdException w:name="Medium Shading 2 Accent 2" w:uiPriority="64"/>
+    <w:lsdException w:name="Medium List 1 Accent 2" w:uiPriority="65"/>
+    <w:lsdException w:name="Medium List 2 Accent 2" w:uiPriority="66"/>
+    <w:lsdException w:name="Medium Grid 1 Accent 2" w:uiPriority="67"/>
+    <w:lsdException w:name="Medium Grid 2 Accent 2" w:uiPriority="68"/>
+    <w:lsdException w:name="Medium Grid 3 Accent 2" w:uiPriority="69"/>
+    <w:lsdException w:name="Dark List Accent 2" w:uiPriority="70"/>
+    <w:lsdException w:name="Colorful Shading Accent 2" w:uiPriority="71"/>
+    <w:lsdException w:name="Colorful List Accent 2" w:uiPriority="72"/>
+    <w:lsdException w:name="Colorful Grid Accent 2" w:uiPriority="73"/>
+    <w:lsdException w:name="Light Shading Accent 3" w:uiPriority="60"/>
+    <w:lsdException w:name="Light List Accent 3" w:uiPriority="61"/>
+    <w:lsdException w:name="Light Grid Accent 3" w:uiPriority="62"/>
+    <w:lsdException w:name="Medium Shading 1 Accent 3" w:uiPriority="63"/>
+    <w:lsdException w:name="Medium Shading 2 Accent 3" w:uiPriority="64"/>
+    <w:lsdException w:name="Medium List 1 Accent 3" w:uiPriority="65"/>
+    <w:lsdException w:name="Medium List 2 Accent 3" w:uiPriority="66"/>
+    <w:lsdException w:name="Medium Grid 1 Accent 3" w:uiPriority="67"/>
+    <w:lsdException w:name="Medium Grid 2 Accent 3" w:uiPriority="68"/>
+    <w:lsdException w:name="Medium Grid 3 Accent 3" w:uiPriority="69"/>
+    <w:lsdException w:name="Dark List Accent 3" w:uiPriority="70"/>
+    <w:lsdException w:name="Colorful Shading Accent 3" w:uiPriority="71"/>
+    <w:lsdException w:name="Colorful List Accent 3" w:uiPriority="72"/>
+    <w:lsdException w:name="Colorful Grid Accent 3" w:uiPriority="73"/>
+    <w:lsdException w:name="Light Shading Accent 4" w:uiPriority="60"/>
+    <w:lsdException w:name="Light List Accent 4" w:uiPriority="61"/>
+    <w:lsdException w:name="Light Grid Accent 4" w:uiPriority="62"/>
+    <w:lsdException w:name="Medium Shading 1 Accent 4" w:uiPriority="63"/>
+    <w:lsdException w:name="Medium Shading 2 Accent 4" w:uiPriority="64"/>
+    <w:lsdException w:name="Medium List 1 Accent 4" w:uiPriority="65"/>
+    <w:lsdException w:name="Medium List 2 Accent 4" w:uiPriority="66"/>
+    <w:lsdException w:name="Medium Grid 1 Accent 4" w:uiPriority="67"/>
+    <w:lsdException w:name="Medium Grid 2 Accent 4" w:uiPriority="68"/>
+    <w:lsdException w:name="Medium Grid 3 Accent 4" w:uiPriority="69"/>
+    <w:lsdException w:name="Dark List Accent 4" w:uiPriority="70"/>
+    <w:lsdException w:name="Colorful Shading Accent 4" w:uiPriority="71"/>
+    <w:lsdException w:name="Colorful List Accent 4" w:uiPriority="72"/>
+    <w:lsdException w:name="Colorful Grid Accent 4" w:uiPriority="73"/>
+    <w:lsdException w:name="Light Shading Accent 5" w:uiPriority="60"/>
+    <w:lsdException w:name="Light List Accent 5" w:uiPriority="61"/>
+    <w:lsdException w:name="Light Grid Accent 5" w:uiPriority="62"/>
+    <w:lsdException w:name="Medium Shading 1 Accent 5" w:uiPriority="63"/>
+    <w:lsdException w:name="Medium Shading 2 Accent 5" w:uiPriority="64"/>
+    <w:lsdException w:name="Medium List 1 Accent 5" w:uiPriority="65"/>
+    <w:lsdException w:name="Medium List 2 Accent 5" w:uiPriority="66"/>
+    <w:lsdException w:name="Medium Grid 1 Accent 5" w:uiPriority="67"/>
+    <w:lsdException w:name="Medium Grid 2 Accent 5" w:uiPriority="68"/>
+    <w:lsdException w:name="Medium Grid 3 Accent 5" w:uiPriority="69"/>
+    <w:lsdException w:name="Dark List Accent 5" w:uiPriority="70"/>
+    <w:lsdException w:name="Colorful Shading Accent 5" w:uiPriority="71"/>
+    <w:lsdException w:name="Colorful List Accent 5" w:uiPriority="72"/>
+    <w:lsdException w:name="Colorful Grid Accent 5" w:uiPriority="73"/>
+    <w:lsdException w:name="Light Shading Accent 6" w:uiPriority="60"/>
+    <w:lsdException w:name="Light List Accent 6" w:uiPriority="61"/>
+    <w:lsdException w:name="Light Grid Accent 6" w:uiPriority="62"/>
+    <w:lsdException w:name="Medium Shading 1 Accent 6" w:uiPriority="63"/>
+    <w:lsdException w:name="Medium Shading 2 Accent 6" w:uiPriority="64"/>
+    <w:lsdException w:name="Medium List 1 Accent 6" w:uiPriority="65"/>
+    <w:lsdException w:name="Medium List 2 Accent 6" w:uiPriority="66"/>
+    <w:lsdException w:name="Medium Grid 1 Accent 6" w:uiPriority="67"/>
+    <w:lsdException w:name="Medium Grid 2 Accent 6" w:uiPriority="68"/>
+    <w:lsdException w:name="Medium Grid 3 Accent 6" w:uiPriority="69"/>
+    <w:lsdException w:name="Dark List Accent 6" w:uiPriority="70"/>
+    <w:lsdException w:name="Colorful Shading Accent 6" w:uiPriority="71"/>
+    <w:lsdException w:name="Colorful List Accent 6" w:uiPriority="72"/>
+    <w:lsdException w:name="Colorful Grid Accent 6" w:uiPriority="73"/>
+    <w:lsdException w:name="Subtle Emphasis" w:uiPriority="19" w:qFormat="1"/>
+    <w:lsdException w:name="Intense Emphasis" w:uiPriority="21" w:qFormat="1"/>
+    <w:lsdException w:name="Subtle Reference" w:uiPriority="31" w:qFormat="1"/>
+    <w:lsdException w:name="Intense Reference" w:uiPriority="32" w:qFormat="1"/>
+    <w:lsdException w:name="Book Title" w:uiPriority="33" w:qFormat="1"/>
+    <w:lsdException w:name="Bibliography" w:semiHidden="1" w:uiPriority="37" w:unhideWhenUsed="1"/>
+    <w:lsdException w:name="TOC Heading" w:semiHidden="1" w:uiPriority="39" w:unhideWhenUsed="1" w:qFormat="1"/>
+    <w:lsdException w:name="Plain Table 1" w:uiPriority="41"/>
+    <w:lsdException w:name="Plain Table 2" w:uiPriority="42"/>
+    <w:lsdException w:name="Plain Table 3" w:uiPriority="43"/>
+    <w:lsdException w:name="Plain Table 4" w:uiPriority="44"/>
+    <w:lsdException w:name="Plain Table 5" w:uiPriority="45"/>
+    <w:lsdException w:name="Grid Table Light" w:uiPriority="40"/>
+    <w:lsdException w:name="Grid Table 1 Light" w:uiPriority="46"/>
+    <w:lsdException w:name="Grid Table 2" w:uiPriority="47"/>
+    <w:lsdException w:name="Grid Table 3" w:uiPriority="48"/>
+    <w:lsdException w:name="Grid Table 4" w:uiPriority="49"/>
+    <w:lsdException w:name="Grid Table 5 Dark" w:uiPriority="50"/>
+    <w:lsdException w:name="Grid Table 6 Colorful" w:uiPriority="51"/>
+    <w:lsdException w:name="Grid Table 7 Colorful" w:uiPriority="52"/>
+    <w:lsdException w:name="Grid Table 1 Light Accent 1" w:uiPriority="46"/>
+    <w:lsdException w:name="Grid Table 2 Accent 1" w:uiPriority="47"/>
+    <w:lsdException w:name="Grid Table 3 Accent 1" w:uiPriority="48"/>
+    <w:lsdException w:name="Grid Table 4 Accent 1" w:uiPriority="49"/>
+    <w:lsdException w:name="Grid Table 5 Dark Accent 1" w:uiPriority="50"/>
+    <w:lsdException w:name="Grid Table 6 Colorful Accent 1" w:uiPriority="51"/>
+    <w:lsdException w:name="Grid Table 7 Colorful Accent 1" w:uiPriority="52"/>
+    <w:lsdException w:name="Grid Table 1 Light Accent 2" w:uiPriority="46"/>
+    <w:lsdException w:name="Grid Table 2 Accent 2" w:uiPriority="47"/>
+    <w:lsdException w:name="Grid Table 3 Accent 2" w:uiPriority="48"/>
+    <w:lsdException w:name="Grid Table 4 Accent 2" w:uiPriority="49"/>
+    <w:lsdException w:name="Grid Table 5 Dark Accent 2" w:uiPriority="50"/>
+    <w:lsdException w:name="Grid Table 6 Colorful Accent 2" w:uiPriority="51"/>
+    <w:lsdException w:name="Grid Table 7 Colorful Accent 2" w:uiPriority="52"/>
+    <w:lsdException w:name="Grid Table 1 Light Accent 3" w:uiPriority="46"/>
+    <w:lsdException w:name="Grid Table 2 Accent 3" w:uiPriority="47"/>
+    <w:lsdException w:name="Grid Table 3 Accent 3" w:uiPriority="48"/>
+    <w:lsdException w:name="Grid Table 4 Accent 3" w:uiPriority="49"/>
+    <w:lsdException w:name="Grid Table 5 Dark Accent 3" w:uiPriority="50"/>
+    <w:lsdException w:name="Grid Table 6 Colorful Accent 3" w:uiPriority="51"/>
+    <w:lsdException w:name="Grid Table 7 Colorful Accent 3" w:uiPriority="52"/>
+    <w:lsdException w:name="Grid Table 1 Light Accent 4" w:uiPriority="46"/>
+    <w:lsdException w:name="Grid Table 2 Accent 4" w:uiPriority="47"/>
+    <w:lsdException w:name="Grid Table 3 Accent 4" w:uiPriority="48"/>
+    <w:lsdException w:name="Grid Table 4 Accent 4" w:uiPriority="49"/>
+    <w:lsdException w:name="Grid Table 5 Dark Accent 4" w:uiPriority="50"/>
+    <w:lsdException w:name="Grid Table 6 Colorful Accent 4" w:uiPriority="51"/>
+    <w:lsdException w:name="Grid Table 7 Colorful Accent 4" w:uiPriority="52"/>
+    <w:lsdException w:name="Grid Table 1 Light Accent 5" w:uiPriority="46"/>
+    <w:lsdException w:name="Grid Table 2 Accent 5" w:uiPriority="47"/>
+    <w:lsdException w:name="Grid Table 3 Accent 5" w:uiPriority="48"/>
+    <w:lsdException w:name="Grid Table 4 Accent 5" w:uiPriority="49"/>
+    <w:lsdException w:name="Grid Table 5 Dark Accent 5" w:uiPriority="50"/>
+    <w:lsdException w:name="Grid Table 6 Colorful Accent 5" w:uiPriority="51"/>
+    <w:lsdException w:name="Grid Table 7 Colorful Accent 5" w:uiPriority="52"/>
+    <w:lsdException w:name="Grid Table 1 Light Accent 6" w:uiPriority="46"/>
+    <w:lsdException w:name="Grid Table 2 Accent 6" w:uiPriority="47"/>
+    <w:lsdException w:name="Grid Table 3 Accent 6" w:uiPriority="48"/>
+    <w:lsdException w:name="Grid Table 4 Accent 6" w:uiPriority="49"/>
+    <w:lsdException w:name="Grid Table 5 Dark Accent 6" w:uiPriority="50"/>
+    <w:lsdException w:name="Grid Table 6 Colorful Accent 6" w:uiPriority="51"/>
+    <w:lsdException w:name="Grid Table 7 Colorful Accent 6" w:uiPriority="52"/>
+    <w:lsdException w:name="List Table 1 Light" w:uiPriority="46"/>
+    <w:lsdException w:name="List Table 2" w:uiPriority="47"/>
+    <w:lsdException w:name="List Table 3" w:uiPriority="48"/>
+    <w:lsdException w:name="List Table 4" w:uiPriority="49"/>
+    <w:lsdException w:name="List Table 5 Dark" w:uiPriority="50"/>
+    <w:lsdException w:name="List Table 6 Colorful" w:uiPriority="51"/>
+    <w:lsdException w:name="List Table 7 Colorful" w:uiPriority="52"/>
+    <w:lsdException w:name="List Table 1 Light Accent 1" w:uiPriority="46"/>
+    <w:lsdException w:name="List Table 2 Accent 1" w:uiPriority="47"/>
+    <w:lsdException w:name="List Table 3 Accent 1" w:uiPriority="48"/>
+    <w:lsdException w:name="List Table 4 Accent 1" w:uiPriority="49"/>
+    <w:lsdException w:name="List Table 5 Dark Accent 1" w:uiPriority="50"/>
+    <w:lsdException w:name="List Table 6 Colorful Accent 1" w:uiPriority="51"/>
+    <w:lsdException w:name="List Table 7 Colorful Accent 1" w:uiPriority="52"/>
+    <w:lsdException w:name="List Table 1 Light Accent 2" w:uiPriority="46"/>
+    <w:lsdException w:name="List Table 2 Accent 2" w:uiPriority="47"/>
+    <w:lsdException w:name="List Table 3 Accent 2" w:uiPriority="48"/>
+    <w:lsdException w:name="List Table 4 Accent 2" w:uiPriority="49"/>
+    <w:lsdException w:name="List Table 5 Dark Accent 2" w:uiPriority="50"/>
+    <w:lsdException w:name="List Table 6 Colorful Accent 2" w:uiPriority="51"/>
+    <w:lsdException w:name="List Table 7 Colorful Accent 2" w:uiPriority="52"/>
+    <w:lsdException w:name="List Table 1 Light Accent 3" w:uiPriority="46"/>
+    <w:lsdException w:name="List Table 2 Accent 3" w:uiPriority="47"/>
+    <w:lsdException w:name="List Table 3 Accent 3" w:uiPriority="48"/>
+    <w:lsdException w:name="List Table 4 Accent 3" w:uiPriority="49"/>
+    <w:lsdException w:name="List Table 5 Dark Accent 3" w:uiPriority="50"/>
+    <w:lsdException w:name="List Table 6 Colorful Accent 3" w:uiPriority="51"/>
+    <w:lsdException w:name="List Table 7 Colorful Accent 3" w:uiPriority="52"/>
+    <w:lsdException w:name="List Table 1 Light Accent 4" w:uiPriority="46"/>
+    <w:lsdException w:name="List Table 2 Accent 4" w:uiPriority="47"/>
+    <w:lsdException w:name="List Table 3 Accent 4" w:uiPriority="48"/>
+    <w:lsdException w:name="List Table 4 Accent 4" w:uiPriority="49"/>
+    <w:lsdException w:name="List Table 5 Dark Accent 4" w:uiPriority="50"/>
+    <w:lsdException w:name="List Table 6 Colorful Accent 4" w:uiPriority="51"/>
+    <w:lsdException w:name="List Table 7 Colorful Accent 4" w:uiPriority="52"/>
+    <w:lsdException w:name="List Table 1 Light Accent 5" w:uiPriority="46"/>
+    <w:lsdException w:name="List Table 2 Accent 5" w:uiPriority="47"/>
+    <w:lsdException w:name="List Table 3 Accent 5" w:uiPriority="48"/>
+    <w:lsdException w:name="List Table 4 Accent 5" w:uiPriority="49"/>
+    <w:lsdException w:name="List Table 5 Dark Accent 5" w:uiPriority="50"/>
+    <w:lsdException w:name="List Table 6 Colorful Accent 5" w:uiPriority="51"/>
+    <w:lsdException w:name="List Table 7 Colorful Accent 5" w:uiPriority="52"/>
+    <w:lsdException w:name="List Table 1 Light Accent 6" w:uiPriority="46"/>
+    <w:lsdException w:name="List Table 2 Accent 6" w:uiPriority="47"/>
+    <w:lsdException w:name="List Table 3 Accent 6" w:uiPriority="48"/>
+    <w:lsdException w:name="List Table 4 Accent 6" w:uiPriority="49"/>
+    <w:lsdException w:name="List Table 5 Dark Accent 6" w:uiPriority="50"/>
+    <w:lsdException w:name="List Table 6 Colorful Accent 6" w:uiPriority="51"/>
+    <w:lsdException w:name="List Table 7 Colorful Accent 6" w:uiPriority="52"/>
   </w:latentStyles>
   <w:style w:type="paragraph" w:default="1" w:styleId="Normal">
     <w:name w:val="Normal"/>
@@ -3690,7 +3215,7 @@
 </file>
 
 <file path=customXml/itemProps1.xml><?xml version="1.0" encoding="utf-8"?>
-<ds:datastoreItem xmlns:ds="http://schemas.openxmlformats.org/officeDocument/2006/customXml" ds:itemID="{04B27B22-A2E8-E348-8298-BCC5832EA477}">
+<ds:datastoreItem xmlns:ds="http://schemas.openxmlformats.org/officeDocument/2006/customXml" ds:itemID="{B2A1AA59-0B84-F249-B422-93225E812716}">
   <ds:schemaRefs>
     <ds:schemaRef ds:uri="http://schemas.openxmlformats.org/officeDocument/2006/bibliography"/>
   </ds:schemaRefs>
